--- a/Documentation_HSP_project.docx
+++ b/Documentation_HSP_project.docx
@@ -1,10 +1,10 @@
 
 <file path=word/document.xml><?xml version="1.0" encoding="utf-8"?>
-<w:document xmlns:wpc="http://schemas.microsoft.com/office/word/2010/wordprocessingCanvas" xmlns:mo="http://schemas.microsoft.com/office/mac/office/2008/main" xmlns:mc="http://schemas.openxmlformats.org/markup-compatibility/2006" xmlns:mv="urn:schemas-microsoft-com:mac:vml" xmlns:o="urn:schemas-microsoft-com:office:office" xmlns:r="http://schemas.openxmlformats.org/officeDocument/2006/relationships" xmlns:m="http://schemas.openxmlformats.org/officeDocument/2006/math" xmlns:v="urn:schemas-microsoft-com:vml" xmlns:wp14="http://schemas.microsoft.com/office/word/2010/wordprocessingDrawing" xmlns:wp="http://schemas.openxmlformats.org/drawingml/2006/wordprocessingDrawing" xmlns:w10="urn:schemas-microsoft-com:office:word" xmlns:w="http://schemas.openxmlformats.org/wordprocessingml/2006/main" xmlns:w14="http://schemas.microsoft.com/office/word/2010/wordml" xmlns:wpg="http://schemas.microsoft.com/office/word/2010/wordprocessingGroup" xmlns:wpi="http://schemas.microsoft.com/office/word/2010/wordprocessingInk" xmlns:wne="http://schemas.microsoft.com/office/word/2006/wordml" xmlns:wps="http://schemas.microsoft.com/office/word/2010/wordprocessingShape" mc:Ignorable="w14 wp14">
+<w:document xmlns:wpc="http://schemas.microsoft.com/office/word/2010/wordprocessingCanvas" xmlns:mc="http://schemas.openxmlformats.org/markup-compatibility/2006" xmlns:o="urn:schemas-microsoft-com:office:office" xmlns:r="http://schemas.openxmlformats.org/officeDocument/2006/relationships" xmlns:m="http://schemas.openxmlformats.org/officeDocument/2006/math" xmlns:v="urn:schemas-microsoft-com:vml" xmlns:wp14="http://schemas.microsoft.com/office/word/2010/wordprocessingDrawing" xmlns:wp="http://schemas.openxmlformats.org/drawingml/2006/wordprocessingDrawing" xmlns:w10="urn:schemas-microsoft-com:office:word" xmlns:w="http://schemas.openxmlformats.org/wordprocessingml/2006/main" xmlns:w14="http://schemas.microsoft.com/office/word/2010/wordml" xmlns:w15="http://schemas.microsoft.com/office/word/2012/wordml" xmlns:wpg="http://schemas.microsoft.com/office/word/2010/wordprocessingGroup" xmlns:wpi="http://schemas.microsoft.com/office/word/2010/wordprocessingInk" xmlns:wne="http://schemas.microsoft.com/office/word/2006/wordml" xmlns:wps="http://schemas.microsoft.com/office/word/2010/wordprocessingShape" mc:Ignorable="w14 w15 wp14">
   <w:body>
     <w:p>
       <w:pPr>
-        <w:pStyle w:val="Title"/>
+        <w:pStyle w:val="Titel"/>
         <w:jc w:val="both"/>
         <w:rPr>
           <w:sz w:val="36"/>
@@ -14,21 +14,7 @@
         <w:rPr>
           <w:sz w:val="36"/>
         </w:rPr>
-        <w:t>Documentation for the HSP project “</w:t>
-      </w:r>
-      <w:proofErr w:type="spellStart"/>
-      <w:r>
-        <w:rPr>
-          <w:sz w:val="36"/>
-        </w:rPr>
-        <w:t>LogAnalyzer</w:t>
-      </w:r>
-      <w:proofErr w:type="spellEnd"/>
-      <w:r>
-        <w:rPr>
-          <w:sz w:val="36"/>
-        </w:rPr>
-        <w:t>”</w:t>
+        <w:t>Documentation for the HSP project “LogAnalyzer”</w:t>
       </w:r>
     </w:p>
     <w:p>
@@ -36,172 +22,1419 @@
         <w:jc w:val="both"/>
       </w:pPr>
       <w:r>
-        <w:t xml:space="preserve">By Philipp Rieger, Andreas </w:t>
-      </w:r>
-      <w:proofErr w:type="spellStart"/>
-      <w:r>
-        <w:t>Kalo</w:t>
-      </w:r>
-      <w:proofErr w:type="spellEnd"/>
+        <w:t>By Philipp Rieger, Andreas Kalo Fogados, Michael Dorr</w:t>
+      </w:r>
+    </w:p>
+    <w:p>
+      <w:pPr>
+        <w:jc w:val="both"/>
+      </w:pPr>
+      <w:r>
+        <w:t>Date: WS 15/16</w:t>
+      </w:r>
+    </w:p>
+    <w:p>
+      <w:pPr>
+        <w:jc w:val="both"/>
+      </w:pPr>
+      <w:r>
+        <w:t>Examiner: Prof. Dr. Skornia</w:t>
+      </w:r>
+    </w:p>
+    <w:p>
+      <w:pPr>
+        <w:pStyle w:val="berschrift1"/>
+        <w:jc w:val="both"/>
+      </w:pPr>
+      <w:r>
+        <w:t>1 Environment Setup</w:t>
+      </w:r>
+    </w:p>
+    <w:p>
+      <w:pPr>
+        <w:pStyle w:val="berschrift2"/>
+        <w:jc w:val="both"/>
+      </w:pPr>
+      <w:r>
+        <w:t>1.1 Log Production via RADIUS Server and Syslog</w:t>
+      </w:r>
+    </w:p>
+    <w:p>
+      <w:pPr>
+        <w:pStyle w:val="berschrift2"/>
+        <w:jc w:val="both"/>
+      </w:pPr>
+      <w:r>
+        <w:t xml:space="preserve">1.2 Database </w:t>
+      </w:r>
+      <w:r>
+        <w:t>Setup</w:t>
+      </w:r>
+    </w:p>
+    <w:p/>
+    <w:p>
+      <w:r>
+        <w:t>The setup of the Mongo database is divided into two major steps:</w:t>
+      </w:r>
+    </w:p>
+    <w:p>
+      <w:pPr>
+        <w:pStyle w:val="Listenabsatz"/>
+        <w:numPr>
+          <w:ilvl w:val="0"/>
+          <w:numId w:val="4"/>
+        </w:numPr>
+      </w:pPr>
+      <w:r>
+        <w:t>Setting up the database itself</w:t>
+      </w:r>
+    </w:p>
+    <w:p>
+      <w:pPr>
+        <w:pStyle w:val="Listenabsatz"/>
+        <w:numPr>
+          <w:ilvl w:val="0"/>
+          <w:numId w:val="4"/>
+        </w:numPr>
+      </w:pPr>
+      <w:r>
+        <w:t>Setting up the Mongo C++ driver for Linux so that the “.cpp”-files created later in the programming part of the project can be compiled properly.</w:t>
+      </w:r>
+    </w:p>
+    <w:p/>
+    <w:p>
+      <w:pPr>
+        <w:pStyle w:val="berschrift3"/>
+      </w:pPr>
+      <w:r>
+        <w:t xml:space="preserve">1.2.1 </w:t>
+      </w:r>
+      <w:r>
+        <w:t>Set</w:t>
+      </w:r>
       <w:r>
         <w:t xml:space="preserve"> </w:t>
       </w:r>
-      <w:proofErr w:type="spellStart"/>
-      <w:r>
-        <w:t>Fogados</w:t>
-      </w:r>
-      <w:proofErr w:type="spellEnd"/>
-      <w:r>
-        <w:t>, Michael Dorr</w:t>
-      </w:r>
-    </w:p>
-    <w:p>
-      <w:pPr>
+      <w:r>
+        <w:t>up the Mongo database</w:t>
+      </w:r>
+    </w:p>
+    <w:p/>
+    <w:p>
+      <w:r>
+        <w:t>Following the steps below in the given order will set up the required Mongo database. It will start running after the setup is completed and start up with the operating system going forward.</w:t>
+      </w:r>
+      <w:r>
+        <w:t xml:space="preserve"> The provided steps are meant to work on Ubuntu 14.04, it’s not guaranteed to work on other versions or other operating systems.</w:t>
+      </w:r>
+    </w:p>
+    <w:p/>
+    <w:p>
+      <w:pPr>
+        <w:pStyle w:val="Listenabsatz"/>
+        <w:numPr>
+          <w:ilvl w:val="0"/>
+          <w:numId w:val="5"/>
+        </w:numPr>
+      </w:pPr>
+      <w:r>
+        <w:t>Open the Terminal</w:t>
+      </w:r>
+    </w:p>
+    <w:p>
+      <w:pPr>
+        <w:pStyle w:val="Listenabsatz"/>
+        <w:numPr>
+          <w:ilvl w:val="0"/>
+          <w:numId w:val="5"/>
+        </w:numPr>
+      </w:pPr>
+      <w:r>
+        <w:t>Execute the following statements from the Terminal one after another:</w:t>
+      </w:r>
+    </w:p>
+    <w:p>
+      <w:pPr>
+        <w:pStyle w:val="Listenabsatz"/>
+        <w:numPr>
+          <w:ilvl w:val="1"/>
+          <w:numId w:val="5"/>
+        </w:numPr>
+        <w:tabs>
+          <w:tab w:val="left" w:pos="916"/>
+          <w:tab w:val="left" w:pos="1832"/>
+          <w:tab w:val="left" w:pos="2748"/>
+          <w:tab w:val="left" w:pos="3664"/>
+          <w:tab w:val="left" w:pos="4580"/>
+          <w:tab w:val="left" w:pos="5496"/>
+          <w:tab w:val="left" w:pos="6412"/>
+          <w:tab w:val="left" w:pos="7328"/>
+          <w:tab w:val="left" w:pos="8244"/>
+          <w:tab w:val="left" w:pos="9160"/>
+          <w:tab w:val="left" w:pos="10076"/>
+          <w:tab w:val="left" w:pos="10992"/>
+          <w:tab w:val="left" w:pos="11908"/>
+          <w:tab w:val="left" w:pos="12824"/>
+          <w:tab w:val="left" w:pos="13740"/>
+          <w:tab w:val="left" w:pos="14656"/>
+        </w:tabs>
+        <w:rPr>
+          <w:rFonts w:eastAsia="Times New Roman" w:cs="Courier New"/>
+          <w:lang w:val="de-DE" w:eastAsia="de-DE"/>
+        </w:rPr>
+      </w:pPr>
+      <w:r>
+        <w:rPr>
+          <w:rFonts w:eastAsia="Times New Roman" w:cs="Courier New"/>
+          <w:lang w:val="de-DE" w:eastAsia="de-DE"/>
+        </w:rPr>
+        <w:t>sudo apt-key adv --keyserver hkp://keyserver.ubuntu.com:80 --recv EA312927</w:t>
+      </w:r>
+    </w:p>
+    <w:p>
+      <w:pPr>
+        <w:pStyle w:val="HTMLVorformatiert"/>
+        <w:numPr>
+          <w:ilvl w:val="1"/>
+          <w:numId w:val="5"/>
+        </w:numPr>
+        <w:rPr>
+          <w:rFonts w:asciiTheme="minorHAnsi" w:hAnsiTheme="minorHAnsi"/>
+          <w:sz w:val="24"/>
+          <w:szCs w:val="24"/>
+        </w:rPr>
+      </w:pPr>
+      <w:r>
+        <w:rPr>
+          <w:rStyle w:val="nb"/>
+          <w:rFonts w:asciiTheme="minorHAnsi" w:hAnsiTheme="minorHAnsi"/>
+          <w:sz w:val="24"/>
+          <w:szCs w:val="24"/>
+        </w:rPr>
+        <w:t>echo</w:t>
+      </w:r>
+      <w:r>
+        <w:rPr>
+          <w:rFonts w:asciiTheme="minorHAnsi" w:hAnsiTheme="minorHAnsi"/>
+          <w:sz w:val="24"/>
+          <w:szCs w:val="24"/>
+        </w:rPr>
+        <w:t xml:space="preserve"> </w:t>
+      </w:r>
+      <w:r>
+        <w:rPr>
+          <w:rStyle w:val="s2"/>
+          <w:rFonts w:asciiTheme="minorHAnsi" w:eastAsiaTheme="majorEastAsia" w:hAnsiTheme="minorHAnsi"/>
+          <w:sz w:val="24"/>
+          <w:szCs w:val="24"/>
+        </w:rPr>
+        <w:t>"deb http://repo.mongodb.org/apt/ubuntu trusty/mongodb-org/3.2 multiverse"</w:t>
+      </w:r>
+      <w:r>
+        <w:rPr>
+          <w:rFonts w:asciiTheme="minorHAnsi" w:hAnsiTheme="minorHAnsi"/>
+          <w:sz w:val="24"/>
+          <w:szCs w:val="24"/>
+        </w:rPr>
+        <w:t xml:space="preserve"> </w:t>
+      </w:r>
+      <w:r>
+        <w:rPr>
+          <w:rStyle w:val="p"/>
+          <w:rFonts w:asciiTheme="minorHAnsi" w:eastAsiaTheme="majorEastAsia" w:hAnsiTheme="minorHAnsi"/>
+          <w:sz w:val="24"/>
+          <w:szCs w:val="24"/>
+        </w:rPr>
+        <w:t>|</w:t>
+      </w:r>
+      <w:r>
+        <w:rPr>
+          <w:rFonts w:asciiTheme="minorHAnsi" w:hAnsiTheme="minorHAnsi"/>
+          <w:sz w:val="24"/>
+          <w:szCs w:val="24"/>
+        </w:rPr>
+        <w:t xml:space="preserve"> sudo tee /etc/apt/sources.list.d/mongodb-org-3.2.list</w:t>
+      </w:r>
+    </w:p>
+    <w:p>
+      <w:pPr>
+        <w:pStyle w:val="HTMLVorformatiert"/>
+        <w:numPr>
+          <w:ilvl w:val="1"/>
+          <w:numId w:val="5"/>
+        </w:numPr>
+        <w:rPr>
+          <w:rFonts w:asciiTheme="minorHAnsi" w:hAnsiTheme="minorHAnsi"/>
+          <w:sz w:val="24"/>
+          <w:szCs w:val="24"/>
+        </w:rPr>
+      </w:pPr>
+      <w:r>
+        <w:rPr>
+          <w:rFonts w:asciiTheme="minorHAnsi" w:hAnsiTheme="minorHAnsi"/>
+          <w:sz w:val="24"/>
+          <w:szCs w:val="24"/>
+        </w:rPr>
+        <w:t>sudo apt-get update</w:t>
+      </w:r>
+    </w:p>
+    <w:p>
+      <w:pPr>
+        <w:pStyle w:val="HTMLVorformatiert"/>
+        <w:numPr>
+          <w:ilvl w:val="1"/>
+          <w:numId w:val="5"/>
+        </w:numPr>
+        <w:rPr>
+          <w:rFonts w:asciiTheme="minorHAnsi" w:hAnsiTheme="minorHAnsi"/>
+          <w:sz w:val="24"/>
+          <w:szCs w:val="24"/>
+        </w:rPr>
+      </w:pPr>
+      <w:r>
+        <w:rPr>
+          <w:rFonts w:asciiTheme="minorHAnsi" w:hAnsiTheme="minorHAnsi"/>
+          <w:sz w:val="24"/>
+          <w:szCs w:val="24"/>
+        </w:rPr>
+        <w:t>sudo apt-get install -y mongodb-org</w:t>
+      </w:r>
+    </w:p>
+    <w:p>
+      <w:pPr>
+        <w:pStyle w:val="HTMLVorformatiert"/>
+        <w:numPr>
+          <w:ilvl w:val="0"/>
+          <w:numId w:val="5"/>
+        </w:numPr>
+        <w:rPr>
+          <w:rFonts w:asciiTheme="minorHAnsi" w:hAnsiTheme="minorHAnsi"/>
+          <w:sz w:val="24"/>
+          <w:szCs w:val="24"/>
+        </w:rPr>
+      </w:pPr>
+      <w:r>
+        <w:rPr>
+          <w:rFonts w:asciiTheme="minorHAnsi" w:hAnsiTheme="minorHAnsi"/>
+          <w:sz w:val="24"/>
+          <w:szCs w:val="24"/>
+        </w:rPr>
+        <w:t>MongoDB is now installed and running in the background</w:t>
+      </w:r>
+      <w:r>
+        <w:rPr>
+          <w:rFonts w:asciiTheme="minorHAnsi" w:hAnsiTheme="minorHAnsi"/>
+          <w:sz w:val="24"/>
+          <w:szCs w:val="24"/>
+        </w:rPr>
+        <w:t xml:space="preserve">. </w:t>
+      </w:r>
+      <w:r>
+        <w:rPr>
+          <w:rFonts w:asciiTheme="minorHAnsi" w:hAnsiTheme="minorHAnsi"/>
+          <w:sz w:val="24"/>
+          <w:szCs w:val="24"/>
+        </w:rPr>
+        <w:t xml:space="preserve">By default, the database is running on port 27017. The connection string to a MongoDB running on the local machine is </w:t>
+      </w:r>
+      <w:r>
+        <w:rPr>
+          <w:rFonts w:asciiTheme="minorHAnsi" w:hAnsiTheme="minorHAnsi"/>
+          <w:sz w:val="24"/>
+          <w:szCs w:val="24"/>
+        </w:rPr>
+        <w:t>mongodb://localhost:27017</w:t>
+      </w:r>
+      <w:r>
+        <w:rPr>
+          <w:rFonts w:asciiTheme="minorHAnsi" w:hAnsiTheme="minorHAnsi"/>
+          <w:sz w:val="24"/>
+          <w:szCs w:val="24"/>
+        </w:rPr>
+        <w:t>.</w:t>
+      </w:r>
+    </w:p>
+    <w:p>
+      <w:pPr>
+        <w:pStyle w:val="HTMLVorformatiert"/>
+        <w:rPr>
+          <w:rFonts w:asciiTheme="minorHAnsi" w:hAnsiTheme="minorHAnsi"/>
+          <w:sz w:val="24"/>
+          <w:szCs w:val="24"/>
+        </w:rPr>
+      </w:pPr>
+    </w:p>
+    <w:p>
+      <w:pPr>
+        <w:pStyle w:val="berschrift3"/>
+      </w:pPr>
+      <w:r>
+        <w:t>1.2.2 Set</w:t>
+      </w:r>
+      <w:r>
+        <w:t xml:space="preserve"> </w:t>
+      </w:r>
+      <w:r>
+        <w:t>up the Mongo C++ Driver</w:t>
+      </w:r>
+    </w:p>
+    <w:p/>
+    <w:p>
+      <w:r>
+        <w:t>To be able to compile code using the Mongo features, the Boost library and the Mongo C++ driver version 1.1.0 are needed. The following steps will go through the setup of both of these. After finishing this part, it is possible to compile and execute code taking use of the Mongo features.</w:t>
+      </w:r>
+      <w:bookmarkStart w:id="0" w:name="_GoBack"/>
+      <w:bookmarkEnd w:id="0"/>
+    </w:p>
+    <w:p/>
+    <w:p>
+      <w:pPr>
+        <w:pStyle w:val="Listenabsatz"/>
+        <w:numPr>
+          <w:ilvl w:val="0"/>
+          <w:numId w:val="6"/>
+        </w:numPr>
+      </w:pPr>
+      <w:r>
+        <w:t>Open the Terminal</w:t>
+      </w:r>
+    </w:p>
+    <w:p>
+      <w:pPr>
+        <w:pStyle w:val="Listenabsatz"/>
+        <w:numPr>
+          <w:ilvl w:val="0"/>
+          <w:numId w:val="6"/>
+        </w:numPr>
+      </w:pPr>
+      <w:r>
+        <w:t>Install the prerequired libraries</w:t>
+      </w:r>
+      <w:r>
+        <w:t>:</w:t>
+      </w:r>
+    </w:p>
+    <w:p>
+      <w:pPr>
+        <w:pStyle w:val="Listenabsatz"/>
+        <w:numPr>
+          <w:ilvl w:val="1"/>
+          <w:numId w:val="6"/>
+        </w:numPr>
+        <w:tabs>
+          <w:tab w:val="left" w:pos="916"/>
+          <w:tab w:val="left" w:pos="1832"/>
+          <w:tab w:val="left" w:pos="2748"/>
+          <w:tab w:val="left" w:pos="3664"/>
+          <w:tab w:val="left" w:pos="4580"/>
+          <w:tab w:val="left" w:pos="5496"/>
+          <w:tab w:val="left" w:pos="6412"/>
+          <w:tab w:val="left" w:pos="7328"/>
+          <w:tab w:val="left" w:pos="8244"/>
+          <w:tab w:val="left" w:pos="9160"/>
+          <w:tab w:val="left" w:pos="10076"/>
+          <w:tab w:val="left" w:pos="10992"/>
+          <w:tab w:val="left" w:pos="11908"/>
+          <w:tab w:val="left" w:pos="12824"/>
+          <w:tab w:val="left" w:pos="13740"/>
+          <w:tab w:val="left" w:pos="14656"/>
+        </w:tabs>
+        <w:rPr>
+          <w:rFonts w:eastAsia="Times New Roman" w:cs="Courier New"/>
+          <w:lang w:val="de-DE" w:eastAsia="de-DE"/>
+        </w:rPr>
+      </w:pPr>
+      <w:r>
+        <w:rPr>
+          <w:rFonts w:eastAsia="Times New Roman" w:cs="Courier New"/>
+          <w:lang w:val="de-DE" w:eastAsia="de-DE"/>
+        </w:rPr>
+        <w:lastRenderedPageBreak/>
+        <w:t>sudo apt-get install build-essential</w:t>
+      </w:r>
+    </w:p>
+    <w:p>
+      <w:pPr>
+        <w:pStyle w:val="Listenabsatz"/>
+        <w:numPr>
+          <w:ilvl w:val="1"/>
+          <w:numId w:val="6"/>
+        </w:numPr>
+        <w:tabs>
+          <w:tab w:val="left" w:pos="916"/>
+          <w:tab w:val="left" w:pos="1832"/>
+          <w:tab w:val="left" w:pos="2748"/>
+          <w:tab w:val="left" w:pos="3664"/>
+          <w:tab w:val="left" w:pos="4580"/>
+          <w:tab w:val="left" w:pos="5496"/>
+          <w:tab w:val="left" w:pos="6412"/>
+          <w:tab w:val="left" w:pos="7328"/>
+          <w:tab w:val="left" w:pos="8244"/>
+          <w:tab w:val="left" w:pos="9160"/>
+          <w:tab w:val="left" w:pos="10076"/>
+          <w:tab w:val="left" w:pos="10992"/>
+          <w:tab w:val="left" w:pos="11908"/>
+          <w:tab w:val="left" w:pos="12824"/>
+          <w:tab w:val="left" w:pos="13740"/>
+          <w:tab w:val="left" w:pos="14656"/>
+        </w:tabs>
+        <w:rPr>
+          <w:rFonts w:eastAsia="Times New Roman" w:cs="Courier New"/>
+          <w:lang w:val="de-DE" w:eastAsia="de-DE"/>
+        </w:rPr>
+      </w:pPr>
+      <w:r>
+        <w:rPr>
+          <w:rFonts w:eastAsia="Times New Roman" w:cs="Courier New"/>
+          <w:lang w:val="de-DE" w:eastAsia="de-DE"/>
+        </w:rPr>
+        <w:t>sudo apt-get install libreadline-gplv2-dev libncursesw5-dev libssl-dev libsqlite3-dev tk-dev libgdbm-dev libc6-dev libbz2-dev scons</w:t>
+      </w:r>
+      <w:r>
+        <w:rPr>
+          <w:rFonts w:eastAsia="Times New Roman" w:cs="Courier New"/>
+          <w:lang w:val="de-DE" w:eastAsia="de-DE"/>
+        </w:rPr>
+        <w:t xml:space="preserve"> git</w:t>
+      </w:r>
+    </w:p>
+    <w:p>
+      <w:pPr>
+        <w:pStyle w:val="Listenabsatz"/>
+        <w:tabs>
+          <w:tab w:val="left" w:pos="916"/>
+          <w:tab w:val="left" w:pos="1832"/>
+          <w:tab w:val="left" w:pos="2748"/>
+          <w:tab w:val="left" w:pos="3664"/>
+          <w:tab w:val="left" w:pos="4580"/>
+          <w:tab w:val="left" w:pos="5496"/>
+          <w:tab w:val="left" w:pos="6412"/>
+          <w:tab w:val="left" w:pos="7328"/>
+          <w:tab w:val="left" w:pos="8244"/>
+          <w:tab w:val="left" w:pos="9160"/>
+          <w:tab w:val="left" w:pos="10076"/>
+          <w:tab w:val="left" w:pos="10992"/>
+          <w:tab w:val="left" w:pos="11908"/>
+          <w:tab w:val="left" w:pos="12824"/>
+          <w:tab w:val="left" w:pos="13740"/>
+          <w:tab w:val="left" w:pos="14656"/>
+        </w:tabs>
+        <w:ind w:left="1440"/>
+        <w:rPr>
+          <w:rFonts w:eastAsia="Times New Roman" w:cs="Courier New"/>
+          <w:lang w:val="de-DE" w:eastAsia="de-DE"/>
+        </w:rPr>
+      </w:pPr>
+    </w:p>
+    <w:p>
+      <w:pPr>
+        <w:pStyle w:val="Listenabsatz"/>
+        <w:numPr>
+          <w:ilvl w:val="0"/>
+          <w:numId w:val="6"/>
+        </w:numPr>
+        <w:tabs>
+          <w:tab w:val="left" w:pos="916"/>
+          <w:tab w:val="left" w:pos="1832"/>
+          <w:tab w:val="left" w:pos="2748"/>
+          <w:tab w:val="left" w:pos="3664"/>
+          <w:tab w:val="left" w:pos="4580"/>
+          <w:tab w:val="left" w:pos="5496"/>
+          <w:tab w:val="left" w:pos="6412"/>
+          <w:tab w:val="left" w:pos="7328"/>
+          <w:tab w:val="left" w:pos="8244"/>
+          <w:tab w:val="left" w:pos="9160"/>
+          <w:tab w:val="left" w:pos="10076"/>
+          <w:tab w:val="left" w:pos="10992"/>
+          <w:tab w:val="left" w:pos="11908"/>
+          <w:tab w:val="left" w:pos="12824"/>
+          <w:tab w:val="left" w:pos="13740"/>
+          <w:tab w:val="left" w:pos="14656"/>
+        </w:tabs>
+        <w:rPr>
+          <w:rFonts w:eastAsia="Times New Roman" w:cs="Courier New"/>
+          <w:lang w:val="de-DE" w:eastAsia="de-DE"/>
+        </w:rPr>
+      </w:pPr>
+      <w:r>
+        <w:rPr>
+          <w:rFonts w:eastAsia="Times New Roman" w:cs="Courier New"/>
+          <w:lang w:val="de-DE" w:eastAsia="de-DE"/>
+        </w:rPr>
+        <w:t>Set up G++4.9:</w:t>
+      </w:r>
+    </w:p>
+    <w:p>
+      <w:pPr>
+        <w:pStyle w:val="Listenabsatz"/>
+        <w:numPr>
+          <w:ilvl w:val="1"/>
+          <w:numId w:val="6"/>
+        </w:numPr>
+        <w:tabs>
+          <w:tab w:val="left" w:pos="916"/>
+          <w:tab w:val="left" w:pos="1832"/>
+          <w:tab w:val="left" w:pos="2748"/>
+          <w:tab w:val="left" w:pos="3664"/>
+          <w:tab w:val="left" w:pos="4580"/>
+          <w:tab w:val="left" w:pos="5496"/>
+          <w:tab w:val="left" w:pos="6412"/>
+          <w:tab w:val="left" w:pos="7328"/>
+          <w:tab w:val="left" w:pos="8244"/>
+          <w:tab w:val="left" w:pos="9160"/>
+          <w:tab w:val="left" w:pos="10076"/>
+          <w:tab w:val="left" w:pos="10992"/>
+          <w:tab w:val="left" w:pos="11908"/>
+          <w:tab w:val="left" w:pos="12824"/>
+          <w:tab w:val="left" w:pos="13740"/>
+          <w:tab w:val="left" w:pos="14656"/>
+        </w:tabs>
+        <w:rPr>
+          <w:rFonts w:eastAsia="Times New Roman" w:cs="Courier New"/>
+          <w:lang w:val="de-DE" w:eastAsia="de-DE"/>
+        </w:rPr>
+      </w:pPr>
+      <w:r>
+        <w:rPr>
+          <w:rFonts w:eastAsia="Times New Roman" w:cs="Courier New"/>
+          <w:lang w:val="de-DE" w:eastAsia="de-DE"/>
+        </w:rPr>
+        <w:t>sudo add-apt-repository ppa:ubuntu-toolchain-r/test</w:t>
+      </w:r>
+    </w:p>
+    <w:p>
+      <w:pPr>
+        <w:pStyle w:val="Listenabsatz"/>
+        <w:numPr>
+          <w:ilvl w:val="1"/>
+          <w:numId w:val="6"/>
+        </w:numPr>
+        <w:tabs>
+          <w:tab w:val="left" w:pos="916"/>
+          <w:tab w:val="left" w:pos="1832"/>
+          <w:tab w:val="left" w:pos="2748"/>
+          <w:tab w:val="left" w:pos="3664"/>
+          <w:tab w:val="left" w:pos="4580"/>
+          <w:tab w:val="left" w:pos="5496"/>
+          <w:tab w:val="left" w:pos="6412"/>
+          <w:tab w:val="left" w:pos="7328"/>
+          <w:tab w:val="left" w:pos="8244"/>
+          <w:tab w:val="left" w:pos="9160"/>
+          <w:tab w:val="left" w:pos="10076"/>
+          <w:tab w:val="left" w:pos="10992"/>
+          <w:tab w:val="left" w:pos="11908"/>
+          <w:tab w:val="left" w:pos="12824"/>
+          <w:tab w:val="left" w:pos="13740"/>
+          <w:tab w:val="left" w:pos="14656"/>
+        </w:tabs>
+        <w:rPr>
+          <w:rFonts w:eastAsia="Times New Roman" w:cs="Courier New"/>
+          <w:lang w:val="de-DE" w:eastAsia="de-DE"/>
+        </w:rPr>
+      </w:pPr>
+      <w:r>
+        <w:rPr>
+          <w:rFonts w:eastAsia="Times New Roman" w:cs="Courier New"/>
+          <w:lang w:val="de-DE" w:eastAsia="de-DE"/>
+        </w:rPr>
+        <w:t>sudo apt-get update</w:t>
+      </w:r>
+    </w:p>
+    <w:p>
+      <w:pPr>
+        <w:pStyle w:val="Listenabsatz"/>
+        <w:numPr>
+          <w:ilvl w:val="1"/>
+          <w:numId w:val="6"/>
+        </w:numPr>
+        <w:tabs>
+          <w:tab w:val="left" w:pos="916"/>
+          <w:tab w:val="left" w:pos="1832"/>
+          <w:tab w:val="left" w:pos="2748"/>
+          <w:tab w:val="left" w:pos="3664"/>
+          <w:tab w:val="left" w:pos="4580"/>
+          <w:tab w:val="left" w:pos="5496"/>
+          <w:tab w:val="left" w:pos="6412"/>
+          <w:tab w:val="left" w:pos="7328"/>
+          <w:tab w:val="left" w:pos="8244"/>
+          <w:tab w:val="left" w:pos="9160"/>
+          <w:tab w:val="left" w:pos="10076"/>
+          <w:tab w:val="left" w:pos="10992"/>
+          <w:tab w:val="left" w:pos="11908"/>
+          <w:tab w:val="left" w:pos="12824"/>
+          <w:tab w:val="left" w:pos="13740"/>
+          <w:tab w:val="left" w:pos="14656"/>
+        </w:tabs>
+        <w:rPr>
+          <w:rFonts w:eastAsia="Times New Roman" w:cs="Courier New"/>
+          <w:lang w:val="de-DE" w:eastAsia="de-DE"/>
+        </w:rPr>
+      </w:pPr>
+      <w:r>
+        <w:rPr>
+          <w:rFonts w:eastAsia="Times New Roman" w:cs="Courier New"/>
+          <w:lang w:val="de-DE" w:eastAsia="de-DE"/>
+        </w:rPr>
+        <w:t>sudo apt-get install g++-4.9</w:t>
+      </w:r>
+    </w:p>
+    <w:p>
+      <w:pPr>
+        <w:pStyle w:val="Listenabsatz"/>
+        <w:tabs>
+          <w:tab w:val="left" w:pos="916"/>
+          <w:tab w:val="left" w:pos="1832"/>
+          <w:tab w:val="left" w:pos="2748"/>
+          <w:tab w:val="left" w:pos="3664"/>
+          <w:tab w:val="left" w:pos="4580"/>
+          <w:tab w:val="left" w:pos="5496"/>
+          <w:tab w:val="left" w:pos="6412"/>
+          <w:tab w:val="left" w:pos="7328"/>
+          <w:tab w:val="left" w:pos="8244"/>
+          <w:tab w:val="left" w:pos="9160"/>
+          <w:tab w:val="left" w:pos="10076"/>
+          <w:tab w:val="left" w:pos="10992"/>
+          <w:tab w:val="left" w:pos="11908"/>
+          <w:tab w:val="left" w:pos="12824"/>
+          <w:tab w:val="left" w:pos="13740"/>
+          <w:tab w:val="left" w:pos="14656"/>
+        </w:tabs>
+        <w:ind w:left="1440"/>
+        <w:rPr>
+          <w:rFonts w:eastAsia="Times New Roman" w:cs="Courier New"/>
+          <w:lang w:val="de-DE" w:eastAsia="de-DE"/>
+        </w:rPr>
+      </w:pPr>
+    </w:p>
+    <w:p>
+      <w:pPr>
+        <w:pStyle w:val="Listenabsatz"/>
+        <w:numPr>
+          <w:ilvl w:val="0"/>
+          <w:numId w:val="6"/>
+        </w:numPr>
+        <w:tabs>
+          <w:tab w:val="left" w:pos="916"/>
+          <w:tab w:val="left" w:pos="1832"/>
+          <w:tab w:val="left" w:pos="2748"/>
+          <w:tab w:val="left" w:pos="3664"/>
+          <w:tab w:val="left" w:pos="4580"/>
+          <w:tab w:val="left" w:pos="5496"/>
+          <w:tab w:val="left" w:pos="6412"/>
+          <w:tab w:val="left" w:pos="7328"/>
+          <w:tab w:val="left" w:pos="8244"/>
+          <w:tab w:val="left" w:pos="9160"/>
+          <w:tab w:val="left" w:pos="10076"/>
+          <w:tab w:val="left" w:pos="10992"/>
+          <w:tab w:val="left" w:pos="11908"/>
+          <w:tab w:val="left" w:pos="12824"/>
+          <w:tab w:val="left" w:pos="13740"/>
+          <w:tab w:val="left" w:pos="14656"/>
+        </w:tabs>
+        <w:rPr>
+          <w:rFonts w:eastAsia="Times New Roman" w:cs="Courier New"/>
+          <w:lang w:val="de-DE" w:eastAsia="de-DE"/>
+        </w:rPr>
+      </w:pPr>
+      <w:r>
+        <w:rPr>
+          <w:rFonts w:eastAsia="Times New Roman" w:cs="Courier New"/>
+          <w:lang w:val="de-DE" w:eastAsia="de-DE"/>
+        </w:rPr>
+        <w:t>Set up Python:</w:t>
+      </w:r>
+    </w:p>
+    <w:p>
+      <w:pPr>
+        <w:pStyle w:val="Listenabsatz"/>
+        <w:numPr>
+          <w:ilvl w:val="1"/>
+          <w:numId w:val="6"/>
+        </w:numPr>
+        <w:tabs>
+          <w:tab w:val="left" w:pos="916"/>
+          <w:tab w:val="left" w:pos="1832"/>
+          <w:tab w:val="left" w:pos="2748"/>
+          <w:tab w:val="left" w:pos="3664"/>
+          <w:tab w:val="left" w:pos="4580"/>
+          <w:tab w:val="left" w:pos="5496"/>
+          <w:tab w:val="left" w:pos="6412"/>
+          <w:tab w:val="left" w:pos="7328"/>
+          <w:tab w:val="left" w:pos="8244"/>
+          <w:tab w:val="left" w:pos="9160"/>
+          <w:tab w:val="left" w:pos="10076"/>
+          <w:tab w:val="left" w:pos="10992"/>
+          <w:tab w:val="left" w:pos="11908"/>
+          <w:tab w:val="left" w:pos="12824"/>
+          <w:tab w:val="left" w:pos="13740"/>
+          <w:tab w:val="left" w:pos="14656"/>
+        </w:tabs>
+        <w:rPr>
+          <w:rFonts w:eastAsia="Times New Roman" w:cs="Courier New"/>
+          <w:lang w:val="de-DE" w:eastAsia="de-DE"/>
+        </w:rPr>
+      </w:pPr>
+      <w:r>
+        <w:rPr>
+          <w:rFonts w:eastAsia="Times New Roman" w:cs="Courier New"/>
+          <w:lang w:val="de-DE" w:eastAsia="de-DE"/>
+        </w:rPr>
+        <w:t>cd Downloads</w:t>
+      </w:r>
+      <w:r>
+        <w:rPr>
+          <w:rFonts w:eastAsia="Times New Roman" w:cs="Courier New"/>
+          <w:lang w:val="de-DE" w:eastAsia="de-DE"/>
+        </w:rPr>
+        <w:t>/</w:t>
+      </w:r>
+    </w:p>
+    <w:p>
+      <w:pPr>
+        <w:pStyle w:val="Listenabsatz"/>
+        <w:numPr>
+          <w:ilvl w:val="1"/>
+          <w:numId w:val="6"/>
+        </w:numPr>
+        <w:tabs>
+          <w:tab w:val="left" w:pos="916"/>
+          <w:tab w:val="left" w:pos="1832"/>
+          <w:tab w:val="left" w:pos="2748"/>
+          <w:tab w:val="left" w:pos="3664"/>
+          <w:tab w:val="left" w:pos="4580"/>
+          <w:tab w:val="left" w:pos="5496"/>
+          <w:tab w:val="left" w:pos="6412"/>
+          <w:tab w:val="left" w:pos="7328"/>
+          <w:tab w:val="left" w:pos="8244"/>
+          <w:tab w:val="left" w:pos="9160"/>
+          <w:tab w:val="left" w:pos="10076"/>
+          <w:tab w:val="left" w:pos="10992"/>
+          <w:tab w:val="left" w:pos="11908"/>
+          <w:tab w:val="left" w:pos="12824"/>
+          <w:tab w:val="left" w:pos="13740"/>
+          <w:tab w:val="left" w:pos="14656"/>
+        </w:tabs>
+        <w:rPr>
+          <w:rFonts w:eastAsia="Times New Roman" w:cs="Courier New"/>
+          <w:lang w:val="de-DE" w:eastAsia="de-DE"/>
+        </w:rPr>
+      </w:pPr>
+      <w:r>
+        <w:rPr>
+          <w:rFonts w:eastAsia="Times New Roman" w:cs="Courier New"/>
+          <w:lang w:val="de-DE" w:eastAsia="de-DE"/>
+        </w:rPr>
+        <w:t xml:space="preserve">wget </w:t>
+      </w:r>
+      <w:hyperlink r:id="rId5" w:history="1">
+        <w:r>
+          <w:rPr>
+            <w:rStyle w:val="Hyperlink"/>
+            <w:rFonts w:eastAsia="Times New Roman" w:cs="Courier New"/>
+            <w:lang w:val="de-DE" w:eastAsia="de-DE"/>
+          </w:rPr>
+          <w:t>http://python.org/ftp/python/2.7.2/Python-2.7.2.tgz</w:t>
+        </w:r>
+      </w:hyperlink>
+    </w:p>
+    <w:p>
+      <w:pPr>
+        <w:pStyle w:val="Listenabsatz"/>
+        <w:numPr>
+          <w:ilvl w:val="1"/>
+          <w:numId w:val="6"/>
+        </w:numPr>
+        <w:tabs>
+          <w:tab w:val="left" w:pos="916"/>
+          <w:tab w:val="left" w:pos="1832"/>
+          <w:tab w:val="left" w:pos="2748"/>
+          <w:tab w:val="left" w:pos="3664"/>
+          <w:tab w:val="left" w:pos="4580"/>
+          <w:tab w:val="left" w:pos="5496"/>
+          <w:tab w:val="left" w:pos="6412"/>
+          <w:tab w:val="left" w:pos="7328"/>
+          <w:tab w:val="left" w:pos="8244"/>
+          <w:tab w:val="left" w:pos="9160"/>
+          <w:tab w:val="left" w:pos="10076"/>
+          <w:tab w:val="left" w:pos="10992"/>
+          <w:tab w:val="left" w:pos="11908"/>
+          <w:tab w:val="left" w:pos="12824"/>
+          <w:tab w:val="left" w:pos="13740"/>
+          <w:tab w:val="left" w:pos="14656"/>
+        </w:tabs>
+        <w:spacing w:after="284"/>
+        <w:rPr>
+          <w:rFonts w:eastAsia="Times New Roman" w:cs="Courier New"/>
+          <w:lang w:val="de-DE" w:eastAsia="de-DE"/>
+        </w:rPr>
+      </w:pPr>
+      <w:r>
+        <w:rPr>
+          <w:rFonts w:eastAsia="Times New Roman" w:cs="Courier New"/>
+          <w:lang w:val="de-DE" w:eastAsia="de-DE"/>
+        </w:rPr>
+        <w:t>tar -xvf Python-2.7.2.tgz &amp;&amp; cd Python-2.7.2/</w:t>
+      </w:r>
+    </w:p>
+    <w:p>
+      <w:pPr>
+        <w:pStyle w:val="Listenabsatz"/>
+        <w:numPr>
+          <w:ilvl w:val="1"/>
+          <w:numId w:val="6"/>
+        </w:numPr>
+        <w:tabs>
+          <w:tab w:val="left" w:pos="916"/>
+          <w:tab w:val="left" w:pos="1832"/>
+          <w:tab w:val="left" w:pos="2748"/>
+          <w:tab w:val="left" w:pos="3664"/>
+          <w:tab w:val="left" w:pos="4580"/>
+          <w:tab w:val="left" w:pos="5496"/>
+          <w:tab w:val="left" w:pos="6412"/>
+          <w:tab w:val="left" w:pos="7328"/>
+          <w:tab w:val="left" w:pos="8244"/>
+          <w:tab w:val="left" w:pos="9160"/>
+          <w:tab w:val="left" w:pos="10076"/>
+          <w:tab w:val="left" w:pos="10992"/>
+          <w:tab w:val="left" w:pos="11908"/>
+          <w:tab w:val="left" w:pos="12824"/>
+          <w:tab w:val="left" w:pos="13740"/>
+          <w:tab w:val="left" w:pos="14656"/>
+        </w:tabs>
+        <w:spacing w:after="284"/>
+        <w:rPr>
+          <w:rFonts w:eastAsia="Times New Roman" w:cs="Courier New"/>
+          <w:lang w:val="de-DE" w:eastAsia="de-DE"/>
+        </w:rPr>
+      </w:pPr>
+      <w:r>
+        <w:rPr>
+          <w:rFonts w:eastAsia="Times New Roman" w:cs="Courier New"/>
+          <w:lang w:val="de-DE" w:eastAsia="de-DE"/>
+        </w:rPr>
+        <w:t>./configure</w:t>
+      </w:r>
+    </w:p>
+    <w:p>
+      <w:pPr>
+        <w:pStyle w:val="Listenabsatz"/>
+        <w:numPr>
+          <w:ilvl w:val="1"/>
+          <w:numId w:val="6"/>
+        </w:numPr>
+        <w:tabs>
+          <w:tab w:val="left" w:pos="916"/>
+          <w:tab w:val="left" w:pos="1832"/>
+          <w:tab w:val="left" w:pos="2748"/>
+          <w:tab w:val="left" w:pos="3664"/>
+          <w:tab w:val="left" w:pos="4580"/>
+          <w:tab w:val="left" w:pos="5496"/>
+          <w:tab w:val="left" w:pos="6412"/>
+          <w:tab w:val="left" w:pos="7328"/>
+          <w:tab w:val="left" w:pos="8244"/>
+          <w:tab w:val="left" w:pos="9160"/>
+          <w:tab w:val="left" w:pos="10076"/>
+          <w:tab w:val="left" w:pos="10992"/>
+          <w:tab w:val="left" w:pos="11908"/>
+          <w:tab w:val="left" w:pos="12824"/>
+          <w:tab w:val="left" w:pos="13740"/>
+          <w:tab w:val="left" w:pos="14656"/>
+        </w:tabs>
+        <w:spacing w:after="284"/>
+        <w:rPr>
+          <w:rFonts w:eastAsia="Times New Roman" w:cs="Courier New"/>
+          <w:lang w:val="de-DE" w:eastAsia="de-DE"/>
+        </w:rPr>
+      </w:pPr>
+      <w:r>
+        <w:rPr>
+          <w:rFonts w:eastAsia="Times New Roman" w:cs="Courier New"/>
+          <w:lang w:val="de-DE" w:eastAsia="de-DE"/>
+        </w:rPr>
+        <w:t>make</w:t>
+      </w:r>
+    </w:p>
+    <w:p>
+      <w:pPr>
+        <w:pStyle w:val="Listenabsatz"/>
+        <w:numPr>
+          <w:ilvl w:val="1"/>
+          <w:numId w:val="6"/>
+        </w:numPr>
+        <w:tabs>
+          <w:tab w:val="left" w:pos="916"/>
+          <w:tab w:val="left" w:pos="1832"/>
+          <w:tab w:val="left" w:pos="2748"/>
+          <w:tab w:val="left" w:pos="3664"/>
+          <w:tab w:val="left" w:pos="4580"/>
+          <w:tab w:val="left" w:pos="5496"/>
+          <w:tab w:val="left" w:pos="6412"/>
+          <w:tab w:val="left" w:pos="7328"/>
+          <w:tab w:val="left" w:pos="8244"/>
+          <w:tab w:val="left" w:pos="9160"/>
+          <w:tab w:val="left" w:pos="10076"/>
+          <w:tab w:val="left" w:pos="10992"/>
+          <w:tab w:val="left" w:pos="11908"/>
+          <w:tab w:val="left" w:pos="12824"/>
+          <w:tab w:val="left" w:pos="13740"/>
+          <w:tab w:val="left" w:pos="14656"/>
+        </w:tabs>
+        <w:spacing w:after="284"/>
+        <w:rPr>
+          <w:rFonts w:eastAsia="Times New Roman" w:cs="Courier New"/>
+          <w:lang w:val="de-DE" w:eastAsia="de-DE"/>
+        </w:rPr>
+      </w:pPr>
+      <w:r>
+        <w:rPr>
+          <w:rFonts w:eastAsia="Times New Roman" w:cs="Courier New"/>
+          <w:lang w:val="de-DE" w:eastAsia="de-DE"/>
+        </w:rPr>
+        <w:t>sudo make altinstall</w:t>
+      </w:r>
+    </w:p>
+    <w:p>
+      <w:pPr>
+        <w:pStyle w:val="HTMLVorformatiert"/>
+        <w:numPr>
+          <w:ilvl w:val="0"/>
+          <w:numId w:val="6"/>
+        </w:numPr>
+        <w:rPr>
+          <w:rFonts w:asciiTheme="minorHAnsi" w:hAnsiTheme="minorHAnsi"/>
+          <w:sz w:val="24"/>
+          <w:szCs w:val="24"/>
+        </w:rPr>
+      </w:pPr>
+      <w:r>
+        <w:rPr>
+          <w:rFonts w:asciiTheme="minorHAnsi" w:hAnsiTheme="minorHAnsi"/>
+          <w:sz w:val="24"/>
+          <w:szCs w:val="24"/>
+        </w:rPr>
+        <w:t>Set up the Boost library:</w:t>
+      </w:r>
+    </w:p>
+    <w:p>
+      <w:pPr>
+        <w:pStyle w:val="Listenabsatz"/>
+        <w:numPr>
+          <w:ilvl w:val="1"/>
+          <w:numId w:val="6"/>
+        </w:numPr>
+        <w:tabs>
+          <w:tab w:val="left" w:pos="916"/>
+          <w:tab w:val="left" w:pos="1832"/>
+          <w:tab w:val="left" w:pos="2748"/>
+          <w:tab w:val="left" w:pos="3664"/>
+          <w:tab w:val="left" w:pos="4580"/>
+          <w:tab w:val="left" w:pos="5496"/>
+          <w:tab w:val="left" w:pos="6412"/>
+          <w:tab w:val="left" w:pos="7328"/>
+          <w:tab w:val="left" w:pos="8244"/>
+          <w:tab w:val="left" w:pos="9160"/>
+          <w:tab w:val="left" w:pos="10076"/>
+          <w:tab w:val="left" w:pos="10992"/>
+          <w:tab w:val="left" w:pos="11908"/>
+          <w:tab w:val="left" w:pos="12824"/>
+          <w:tab w:val="left" w:pos="13740"/>
+          <w:tab w:val="left" w:pos="14656"/>
+        </w:tabs>
+        <w:rPr>
+          <w:rFonts w:eastAsia="Times New Roman" w:cs="Courier New"/>
+          <w:lang w:val="de-DE" w:eastAsia="de-DE"/>
+        </w:rPr>
+      </w:pPr>
+      <w:r>
+        <w:rPr>
+          <w:rFonts w:eastAsia="Times New Roman" w:cs="Courier New"/>
+          <w:lang w:val="de-DE" w:eastAsia="de-DE"/>
+        </w:rPr>
+        <w:t>sudo apt-get install libboost-all-dev</w:t>
+      </w:r>
+    </w:p>
+    <w:p>
+      <w:pPr>
+        <w:pStyle w:val="HTMLVorformatiert"/>
+        <w:ind w:left="1440"/>
+        <w:rPr>
+          <w:rFonts w:asciiTheme="minorHAnsi" w:hAnsiTheme="minorHAnsi"/>
+          <w:sz w:val="24"/>
+          <w:szCs w:val="24"/>
+        </w:rPr>
+      </w:pPr>
+    </w:p>
+    <w:p>
+      <w:pPr>
+        <w:pStyle w:val="HTMLVorformatiert"/>
+        <w:numPr>
+          <w:ilvl w:val="0"/>
+          <w:numId w:val="6"/>
+        </w:numPr>
+        <w:rPr>
+          <w:rFonts w:asciiTheme="minorHAnsi" w:hAnsiTheme="minorHAnsi"/>
+          <w:sz w:val="24"/>
+          <w:szCs w:val="24"/>
+        </w:rPr>
+      </w:pPr>
+      <w:r>
+        <w:rPr>
+          <w:rFonts w:asciiTheme="minorHAnsi" w:hAnsiTheme="minorHAnsi"/>
+          <w:sz w:val="24"/>
+          <w:szCs w:val="24"/>
+        </w:rPr>
+        <w:t>Set up the Mongo C++ driver:</w:t>
+      </w:r>
+    </w:p>
+    <w:p>
+      <w:pPr>
+        <w:pStyle w:val="HTMLVorformatiert"/>
+        <w:numPr>
+          <w:ilvl w:val="0"/>
+          <w:numId w:val="8"/>
+        </w:numPr>
+        <w:rPr>
+          <w:rFonts w:asciiTheme="minorHAnsi" w:hAnsiTheme="minorHAnsi"/>
+          <w:sz w:val="24"/>
+          <w:szCs w:val="24"/>
+        </w:rPr>
+      </w:pPr>
+      <w:r>
+        <w:rPr>
+          <w:rFonts w:asciiTheme="minorHAnsi" w:hAnsiTheme="minorHAnsi"/>
+          <w:sz w:val="24"/>
+          <w:szCs w:val="24"/>
+        </w:rPr>
+        <w:t>cd $HOME/Downloads</w:t>
+      </w:r>
+    </w:p>
+    <w:p>
+      <w:pPr>
+        <w:pStyle w:val="HTMLVorformatiert"/>
+        <w:numPr>
+          <w:ilvl w:val="0"/>
+          <w:numId w:val="8"/>
+        </w:numPr>
+        <w:rPr>
+          <w:rFonts w:asciiTheme="minorHAnsi" w:hAnsiTheme="minorHAnsi"/>
+          <w:sz w:val="24"/>
+          <w:szCs w:val="24"/>
+        </w:rPr>
+      </w:pPr>
+      <w:r>
+        <w:rPr>
+          <w:rFonts w:asciiTheme="minorHAnsi" w:hAnsiTheme="minorHAnsi"/>
+          <w:sz w:val="24"/>
+          <w:szCs w:val="24"/>
+        </w:rPr>
+        <w:t xml:space="preserve">Download the source code from </w:t>
+      </w:r>
+      <w:hyperlink r:id="rId6" w:history="1">
+        <w:r>
+          <w:rPr>
+            <w:rStyle w:val="Hyperlink"/>
+            <w:rFonts w:asciiTheme="minorHAnsi" w:hAnsiTheme="minorHAnsi"/>
+            <w:sz w:val="24"/>
+            <w:szCs w:val="24"/>
+          </w:rPr>
+          <w:t>https://github.com/mongodb/mongo-cxx-driver/archive/legacy-1.1.0.tar.gz</w:t>
+        </w:r>
+      </w:hyperlink>
+    </w:p>
+    <w:p>
+      <w:pPr>
+        <w:pStyle w:val="HTMLVorformatiert"/>
+        <w:numPr>
+          <w:ilvl w:val="0"/>
+          <w:numId w:val="8"/>
+        </w:numPr>
+        <w:rPr>
+          <w:rFonts w:asciiTheme="minorHAnsi" w:hAnsiTheme="minorHAnsi"/>
+          <w:sz w:val="24"/>
+          <w:szCs w:val="24"/>
+        </w:rPr>
+      </w:pPr>
+      <w:r>
+        <w:rPr>
+          <w:rFonts w:asciiTheme="minorHAnsi" w:hAnsiTheme="minorHAnsi"/>
+          <w:sz w:val="24"/>
+          <w:szCs w:val="24"/>
+        </w:rPr>
+        <w:t xml:space="preserve">tar –xvf </w:t>
+      </w:r>
+      <w:r>
+        <w:rPr>
+          <w:rFonts w:asciiTheme="minorHAnsi" w:hAnsiTheme="minorHAnsi"/>
+          <w:sz w:val="24"/>
+          <w:szCs w:val="24"/>
+        </w:rPr>
+        <w:t>mongo-cxx-driver-legacy-1.1.0.tar.gz</w:t>
+      </w:r>
+      <w:r>
+        <w:rPr>
+          <w:rFonts w:asciiTheme="minorHAnsi" w:hAnsiTheme="minorHAnsi"/>
+          <w:sz w:val="24"/>
+          <w:szCs w:val="24"/>
+        </w:rPr>
+        <w:t xml:space="preserve"> &amp;&amp; cd </w:t>
+      </w:r>
+      <w:r>
+        <w:rPr>
+          <w:rFonts w:asciiTheme="minorHAnsi" w:hAnsiTheme="minorHAnsi"/>
+          <w:sz w:val="24"/>
+          <w:szCs w:val="24"/>
+        </w:rPr>
+        <w:t>mong</w:t>
+      </w:r>
+      <w:r>
+        <w:rPr>
+          <w:rFonts w:asciiTheme="minorHAnsi" w:hAnsiTheme="minorHAnsi"/>
+          <w:sz w:val="24"/>
+          <w:szCs w:val="24"/>
+        </w:rPr>
+        <w:t>o-cxx-driver-legacy-1.1.0/</w:t>
+      </w:r>
+    </w:p>
+    <w:p>
+      <w:pPr>
+        <w:pStyle w:val="HTMLVorformatiert"/>
+        <w:numPr>
+          <w:ilvl w:val="0"/>
+          <w:numId w:val="8"/>
+        </w:numPr>
+        <w:rPr>
+          <w:rFonts w:asciiTheme="minorHAnsi" w:hAnsiTheme="minorHAnsi"/>
+          <w:sz w:val="24"/>
+          <w:szCs w:val="24"/>
+        </w:rPr>
+      </w:pPr>
+      <w:r>
+        <w:rPr>
+          <w:rFonts w:asciiTheme="minorHAnsi" w:hAnsiTheme="minorHAnsi"/>
+          <w:sz w:val="24"/>
+          <w:szCs w:val="24"/>
+        </w:rPr>
+        <w:t>sudo scons install --prefix=/usr/local/ --c++11=on</w:t>
+      </w:r>
+    </w:p>
+    <w:p>
+      <w:pPr>
+        <w:pStyle w:val="HTMLVorformatiert"/>
+        <w:ind w:left="1440"/>
+        <w:rPr>
+          <w:rFonts w:asciiTheme="minorHAnsi" w:hAnsiTheme="minorHAnsi"/>
+          <w:sz w:val="24"/>
+          <w:szCs w:val="24"/>
+        </w:rPr>
+      </w:pPr>
+    </w:p>
+    <w:p>
+      <w:pPr>
+        <w:pStyle w:val="HTMLVorformatiert"/>
+        <w:numPr>
+          <w:ilvl w:val="0"/>
+          <w:numId w:val="6"/>
+        </w:numPr>
+        <w:rPr>
+          <w:rFonts w:asciiTheme="minorHAnsi" w:hAnsiTheme="minorHAnsi"/>
+          <w:sz w:val="24"/>
+          <w:szCs w:val="24"/>
+        </w:rPr>
+      </w:pPr>
+      <w:r>
+        <w:rPr>
+          <w:rFonts w:asciiTheme="minorHAnsi" w:hAnsiTheme="minorHAnsi"/>
+          <w:sz w:val="24"/>
+          <w:szCs w:val="24"/>
+        </w:rPr>
+        <w:t>After finishing the driver setup the following command compiles an „example.cpp“ making use of the Mongo features:</w:t>
+      </w:r>
+    </w:p>
+    <w:p>
+      <w:pPr>
+        <w:pStyle w:val="HTMLVorformatiert"/>
+        <w:ind w:left="720"/>
+        <w:rPr>
+          <w:rFonts w:asciiTheme="minorHAnsi" w:hAnsiTheme="minorHAnsi"/>
+          <w:sz w:val="24"/>
+          <w:szCs w:val="24"/>
+        </w:rPr>
+      </w:pPr>
+    </w:p>
+    <w:p>
+      <w:pPr>
+        <w:pStyle w:val="HTMLVorformatiert"/>
+        <w:ind w:left="720"/>
+        <w:rPr>
+          <w:rFonts w:asciiTheme="minorHAnsi" w:hAnsiTheme="minorHAnsi"/>
+          <w:sz w:val="24"/>
+          <w:szCs w:val="24"/>
+        </w:rPr>
+      </w:pPr>
+      <w:r>
+        <w:rPr>
+          <w:rFonts w:asciiTheme="minorHAnsi" w:hAnsiTheme="minorHAnsi"/>
+          <w:sz w:val="24"/>
+          <w:szCs w:val="24"/>
+        </w:rPr>
+        <w:t xml:space="preserve">g++-4.9 </w:t>
+      </w:r>
+      <w:r>
+        <w:rPr>
+          <w:rFonts w:asciiTheme="minorHAnsi" w:hAnsiTheme="minorHAnsi"/>
+          <w:sz w:val="24"/>
+          <w:szCs w:val="24"/>
+        </w:rPr>
+        <w:t>example</w:t>
+      </w:r>
+      <w:r>
+        <w:rPr>
+          <w:rFonts w:asciiTheme="minorHAnsi" w:hAnsiTheme="minorHAnsi"/>
+          <w:sz w:val="24"/>
+          <w:szCs w:val="24"/>
+        </w:rPr>
+        <w:t xml:space="preserve">.cpp -std=c++11 -o </w:t>
+      </w:r>
+      <w:r>
+        <w:rPr>
+          <w:rFonts w:asciiTheme="minorHAnsi" w:hAnsiTheme="minorHAnsi"/>
+          <w:sz w:val="24"/>
+          <w:szCs w:val="24"/>
+        </w:rPr>
+        <w:t>example</w:t>
+      </w:r>
+      <w:r>
+        <w:rPr>
+          <w:rFonts w:asciiTheme="minorHAnsi" w:hAnsiTheme="minorHAnsi"/>
+          <w:sz w:val="24"/>
+          <w:szCs w:val="24"/>
+        </w:rPr>
+        <w:t xml:space="preserve"> </w:t>
+      </w:r>
+      <w:r>
+        <w:rPr>
+          <w:rFonts w:asciiTheme="minorHAnsi" w:hAnsiTheme="minorHAnsi"/>
+          <w:sz w:val="24"/>
+          <w:szCs w:val="24"/>
+        </w:rPr>
+        <w:t xml:space="preserve"> </w:t>
+      </w:r>
+      <w:r>
+        <w:rPr>
+          <w:rFonts w:asciiTheme="minorHAnsi" w:hAnsiTheme="minorHAnsi"/>
+          <w:sz w:val="24"/>
+          <w:szCs w:val="24"/>
+        </w:rPr>
+        <w:t>-pthread -lmongoclient -lboost_thread -lboost_filesystem -lboost_program_options -lboost_system -lboost_regex</w:t>
+      </w:r>
+    </w:p>
+    <w:p>
+      <w:pPr>
+        <w:pStyle w:val="HTMLVorformatiert"/>
+        <w:rPr>
+          <w:rFonts w:asciiTheme="minorHAnsi" w:hAnsiTheme="minorHAnsi"/>
+          <w:sz w:val="24"/>
+          <w:szCs w:val="24"/>
+        </w:rPr>
+      </w:pPr>
+    </w:p>
+    <w:p>
+      <w:pPr>
+        <w:pStyle w:val="HTMLVorformatiert"/>
+        <w:rPr>
+          <w:rFonts w:asciiTheme="minorHAnsi" w:hAnsiTheme="minorHAnsi"/>
+          <w:sz w:val="24"/>
+          <w:szCs w:val="24"/>
+        </w:rPr>
+      </w:pPr>
+      <w:r>
+        <w:rPr>
+          <w:rFonts w:asciiTheme="minorHAnsi" w:hAnsiTheme="minorHAnsi"/>
+          <w:sz w:val="24"/>
+          <w:szCs w:val="24"/>
+        </w:rPr>
+        <w:t>Following these two guides will set up everthing required to compile and execute the code provided in this project. Additionally, they provide the possibility to develop other application making use of Mongo features in C++ on Ubuntu 14.04.</w:t>
+      </w:r>
+    </w:p>
+    <w:p/>
+    <w:p>
+      <w:pPr>
+        <w:pStyle w:val="berschrift2"/>
         <w:jc w:val="both"/>
       </w:pPr>
       <w:r>
-        <w:t>Date: WS 15/16</w:t>
+        <w:t>1.3 Project Structure</w:t>
       </w:r>
     </w:p>
     <w:p>
       <w:pPr>
         <w:jc w:val="both"/>
       </w:pPr>
-      <w:r>
-        <w:t xml:space="preserve">Examiner: Prof. Dr. </w:t>
-      </w:r>
-      <w:proofErr w:type="spellStart"/>
-      <w:r>
-        <w:t>Skornia</w:t>
-      </w:r>
-      <w:proofErr w:type="spellEnd"/>
-    </w:p>
-    <w:p>
-      <w:pPr>
-        <w:pStyle w:val="Heading1"/>
+    </w:p>
+    <w:p>
+      <w:pPr>
         <w:jc w:val="both"/>
       </w:pPr>
       <w:r>
-        <w:t>1 Environment Setup</w:t>
-      </w:r>
-    </w:p>
-    <w:p>
-      <w:pPr>
-        <w:pStyle w:val="Heading2"/>
+        <w:t>The hierarchy of the project is as following:</w:t>
+      </w:r>
+    </w:p>
+    <w:p>
+      <w:pPr>
         <w:jc w:val="both"/>
       </w:pPr>
-      <w:r>
-        <w:t>1.1 Log Production via RADIUS Server and Syslog</w:t>
-      </w:r>
-    </w:p>
-    <w:p>
-      <w:pPr>
-        <w:pStyle w:val="Heading2"/>
-        <w:jc w:val="both"/>
-      </w:pPr>
-      <w:r>
-        <w:t>1.2 Database Setup</w:t>
-      </w:r>
-    </w:p>
-    <w:p>
-      <w:pPr>
-        <w:pStyle w:val="Heading2"/>
-        <w:jc w:val="both"/>
-      </w:pPr>
-      <w:r>
-        <w:t>1.3 Project Structure</w:t>
-      </w:r>
-    </w:p>
-    <w:p>
-      <w:pPr>
-        <w:jc w:val="both"/>
-      </w:pPr>
-    </w:p>
-    <w:p>
-      <w:pPr>
-        <w:jc w:val="both"/>
-      </w:pPr>
-      <w:r>
-        <w:t>The hierarchy of the project is as following:</w:t>
-      </w:r>
-    </w:p>
-    <w:p>
-      <w:pPr>
-        <w:jc w:val="both"/>
-      </w:pPr>
-    </w:p>
-    <w:p>
-      <w:pPr>
-        <w:pStyle w:val="ListParagraph"/>
+    </w:p>
+    <w:p>
+      <w:pPr>
+        <w:pStyle w:val="Listenabsatz"/>
         <w:numPr>
           <w:ilvl w:val="0"/>
           <w:numId w:val="2"/>
         </w:numPr>
         <w:jc w:val="both"/>
       </w:pPr>
-      <w:proofErr w:type="spellStart"/>
-      <w:proofErr w:type="gramStart"/>
-      <w:r>
-        <w:t>src</w:t>
-      </w:r>
-      <w:proofErr w:type="spellEnd"/>
-      <w:proofErr w:type="gramEnd"/>
-      <w:r>
-        <w:t>: this folder contains all source and header files</w:t>
-      </w:r>
-    </w:p>
-    <w:p>
-      <w:pPr>
-        <w:pStyle w:val="ListParagraph"/>
+      <w:r>
+        <w:t>src: this folder contains all source and header files</w:t>
+      </w:r>
+    </w:p>
+    <w:p>
+      <w:pPr>
+        <w:pStyle w:val="Listenabsatz"/>
         <w:numPr>
           <w:ilvl w:val="0"/>
           <w:numId w:val="2"/>
         </w:numPr>
         <w:jc w:val="both"/>
       </w:pPr>
-      <w:proofErr w:type="gramStart"/>
-      <w:r>
-        <w:t>files</w:t>
-      </w:r>
-      <w:proofErr w:type="gramEnd"/>
-      <w:r>
-        <w:t>: the directory lists different files such as log files or test files that were made use of during the development</w:t>
-      </w:r>
-    </w:p>
-    <w:p>
-      <w:pPr>
-        <w:pStyle w:val="ListParagraph"/>
+      <w:r>
+        <w:t>files: the directory lists different files such as log files or test files that were made use of during the development</w:t>
+      </w:r>
+    </w:p>
+    <w:p>
+      <w:pPr>
+        <w:pStyle w:val="Listenabsatz"/>
         <w:numPr>
           <w:ilvl w:val="0"/>
           <w:numId w:val="2"/>
         </w:numPr>
         <w:jc w:val="both"/>
       </w:pPr>
-      <w:proofErr w:type="gramStart"/>
-      <w:r>
-        <w:t>bin</w:t>
-      </w:r>
-      <w:proofErr w:type="gramEnd"/>
-      <w:r>
-        <w:t>: folder with the final binary file</w:t>
-      </w:r>
-    </w:p>
-    <w:p>
-      <w:pPr>
-        <w:pStyle w:val="ListParagraph"/>
+      <w:r>
+        <w:lastRenderedPageBreak/>
+        <w:t>bin: folder with the final binary file</w:t>
+      </w:r>
+    </w:p>
+    <w:p>
+      <w:pPr>
+        <w:pStyle w:val="Listenabsatz"/>
         <w:numPr>
           <w:ilvl w:val="0"/>
           <w:numId w:val="2"/>
         </w:numPr>
         <w:jc w:val="both"/>
       </w:pPr>
-      <w:proofErr w:type="spellStart"/>
-      <w:r>
-        <w:t>Makefile</w:t>
-      </w:r>
-      <w:proofErr w:type="spellEnd"/>
-      <w:r>
-        <w:t>: file that builds the source files and stores the binary in the bin folder when the “make” command is issued</w:t>
+      <w:r>
+        <w:t>Makefile: file that builds the source files and stores the binary in the bin folder when the “make” command is issued</w:t>
       </w:r>
     </w:p>
     <w:p>
@@ -214,39 +1447,15 @@
         <w:jc w:val="both"/>
       </w:pPr>
       <w:r>
-        <w:t xml:space="preserve">The development process of the project was performed on a Linux virtual machine, more specifically Ubuntu </w:t>
-      </w:r>
-      <w:proofErr w:type="gramStart"/>
-      <w:r>
-        <w:t>14.04, that</w:t>
-      </w:r>
-      <w:proofErr w:type="gramEnd"/>
-      <w:r>
-        <w:t xml:space="preserve"> was running the mongo </w:t>
-      </w:r>
-      <w:proofErr w:type="spellStart"/>
-      <w:r>
-        <w:t>db</w:t>
-      </w:r>
-      <w:proofErr w:type="spellEnd"/>
-      <w:r>
-        <w:t xml:space="preserve"> service.</w:t>
-      </w:r>
-      <w:r>
-        <w:t xml:space="preserve"> Furthermore, </w:t>
-      </w:r>
-      <w:proofErr w:type="spellStart"/>
-      <w:r>
-        <w:t>Git</w:t>
-      </w:r>
-      <w:proofErr w:type="spellEnd"/>
-      <w:r>
-        <w:t xml:space="preserve"> was used as a version control system to simplify the distributed work.</w:t>
-      </w:r>
-    </w:p>
-    <w:p>
-      <w:pPr>
-        <w:pStyle w:val="Heading1"/>
+        <w:t>The development process of the project was performed on a Linux virtual machine, more specifically Ubuntu 14.04, that was running the mongo db service.</w:t>
+      </w:r>
+      <w:r>
+        <w:t xml:space="preserve"> Furthermore, Git was used as a version control system to simplify the distributed work.</w:t>
+      </w:r>
+    </w:p>
+    <w:p>
+      <w:pPr>
+        <w:pStyle w:val="berschrift1"/>
         <w:jc w:val="both"/>
       </w:pPr>
       <w:r>
@@ -263,12 +1472,7 @@
         <w:jc w:val="both"/>
       </w:pPr>
       <w:r>
-        <w:t>The application reads content from log files and stores them into the database. The analyzer starts by reading those log contents from the mongo database and applying a regular expression in order to build lo</w:t>
-      </w:r>
-      <w:bookmarkStart w:id="0" w:name="_GoBack"/>
-      <w:bookmarkEnd w:id="0"/>
-      <w:r>
-        <w:t>gin record objects.</w:t>
+        <w:t>The application reads content from log files and stores them into the database. The analyzer starts by reading those log contents from the mongo database and applying a regular expression in order to build login record objects.</w:t>
       </w:r>
     </w:p>
     <w:p>
@@ -307,8 +1511,121 @@
 </file>
 
 <file path=word/numbering.xml><?xml version="1.0" encoding="utf-8"?>
-<w:numbering xmlns:wpc="http://schemas.microsoft.com/office/word/2010/wordprocessingCanvas" xmlns:mo="http://schemas.microsoft.com/office/mac/office/2008/main" xmlns:mc="http://schemas.openxmlformats.org/markup-compatibility/2006" xmlns:mv="urn:schemas-microsoft-com:mac:vml" xmlns:o="urn:schemas-microsoft-com:office:office" xmlns:r="http://schemas.openxmlformats.org/officeDocument/2006/relationships" xmlns:m="http://schemas.openxmlformats.org/officeDocument/2006/math" xmlns:v="urn:schemas-microsoft-com:vml" xmlns:wp14="http://schemas.microsoft.com/office/word/2010/wordprocessingDrawing" xmlns:wp="http://schemas.openxmlformats.org/drawingml/2006/wordprocessingDrawing" xmlns:w10="urn:schemas-microsoft-com:office:word" xmlns:w="http://schemas.openxmlformats.org/wordprocessingml/2006/main" xmlns:w14="http://schemas.microsoft.com/office/word/2010/wordml" xmlns:wpg="http://schemas.microsoft.com/office/word/2010/wordprocessingGroup" xmlns:wpi="http://schemas.microsoft.com/office/word/2010/wordprocessingInk" xmlns:wne="http://schemas.microsoft.com/office/word/2006/wordml" xmlns:wps="http://schemas.microsoft.com/office/word/2010/wordprocessingShape" mc:Ignorable="w14 wp14">
-  <w:abstractNum w:abstractNumId="0">
+<w:numbering xmlns:wpc="http://schemas.microsoft.com/office/word/2010/wordprocessingCanvas" xmlns:mc="http://schemas.openxmlformats.org/markup-compatibility/2006" xmlns:o="urn:schemas-microsoft-com:office:office" xmlns:r="http://schemas.openxmlformats.org/officeDocument/2006/relationships" xmlns:m="http://schemas.openxmlformats.org/officeDocument/2006/math" xmlns:v="urn:schemas-microsoft-com:vml" xmlns:wp14="http://schemas.microsoft.com/office/word/2010/wordprocessingDrawing" xmlns:wp="http://schemas.openxmlformats.org/drawingml/2006/wordprocessingDrawing" xmlns:w10="urn:schemas-microsoft-com:office:word" xmlns:w="http://schemas.openxmlformats.org/wordprocessingml/2006/main" xmlns:w14="http://schemas.microsoft.com/office/word/2010/wordml" xmlns:w15="http://schemas.microsoft.com/office/word/2012/wordml" xmlns:wpg="http://schemas.microsoft.com/office/word/2010/wordprocessingGroup" xmlns:wpi="http://schemas.microsoft.com/office/word/2010/wordprocessingInk" xmlns:wne="http://schemas.microsoft.com/office/word/2006/wordml" xmlns:wps="http://schemas.microsoft.com/office/word/2010/wordprocessingShape" mc:Ignorable="w14 w15 wp14">
+  <w:abstractNum w:abstractNumId="0" w15:restartNumberingAfterBreak="0">
+    <w:nsid w:val="011B1724"/>
+    <w:multiLevelType w:val="hybridMultilevel"/>
+    <w:tmpl w:val="D6480B52"/>
+    <w:lvl w:ilvl="0" w:tplc="F7C6324A">
+      <w:start w:val="1"/>
+      <w:numFmt w:val="bullet"/>
+      <w:lvlText w:val="-"/>
+      <w:lvlJc w:val="left"/>
+      <w:pPr>
+        <w:ind w:left="1440" w:hanging="360"/>
+      </w:pPr>
+      <w:rPr>
+        <w:rFonts w:ascii="Cambria" w:eastAsiaTheme="minorEastAsia" w:hAnsi="Cambria" w:cstheme="minorBidi" w:hint="default"/>
+      </w:rPr>
+    </w:lvl>
+    <w:lvl w:ilvl="1" w:tplc="04070003" w:tentative="1">
+      <w:start w:val="1"/>
+      <w:numFmt w:val="bullet"/>
+      <w:lvlText w:val="o"/>
+      <w:lvlJc w:val="left"/>
+      <w:pPr>
+        <w:ind w:left="2160" w:hanging="360"/>
+      </w:pPr>
+      <w:rPr>
+        <w:rFonts w:ascii="Courier New" w:hAnsi="Courier New" w:cs="Courier New" w:hint="default"/>
+      </w:rPr>
+    </w:lvl>
+    <w:lvl w:ilvl="2" w:tplc="04070005" w:tentative="1">
+      <w:start w:val="1"/>
+      <w:numFmt w:val="bullet"/>
+      <w:lvlText w:val=""/>
+      <w:lvlJc w:val="left"/>
+      <w:pPr>
+        <w:ind w:left="2880" w:hanging="360"/>
+      </w:pPr>
+      <w:rPr>
+        <w:rFonts w:ascii="Wingdings" w:hAnsi="Wingdings" w:hint="default"/>
+      </w:rPr>
+    </w:lvl>
+    <w:lvl w:ilvl="3" w:tplc="04070001" w:tentative="1">
+      <w:start w:val="1"/>
+      <w:numFmt w:val="bullet"/>
+      <w:lvlText w:val=""/>
+      <w:lvlJc w:val="left"/>
+      <w:pPr>
+        <w:ind w:left="3600" w:hanging="360"/>
+      </w:pPr>
+      <w:rPr>
+        <w:rFonts w:ascii="Symbol" w:hAnsi="Symbol" w:hint="default"/>
+      </w:rPr>
+    </w:lvl>
+    <w:lvl w:ilvl="4" w:tplc="04070003" w:tentative="1">
+      <w:start w:val="1"/>
+      <w:numFmt w:val="bullet"/>
+      <w:lvlText w:val="o"/>
+      <w:lvlJc w:val="left"/>
+      <w:pPr>
+        <w:ind w:left="4320" w:hanging="360"/>
+      </w:pPr>
+      <w:rPr>
+        <w:rFonts w:ascii="Courier New" w:hAnsi="Courier New" w:cs="Courier New" w:hint="default"/>
+      </w:rPr>
+    </w:lvl>
+    <w:lvl w:ilvl="5" w:tplc="04070005" w:tentative="1">
+      <w:start w:val="1"/>
+      <w:numFmt w:val="bullet"/>
+      <w:lvlText w:val=""/>
+      <w:lvlJc w:val="left"/>
+      <w:pPr>
+        <w:ind w:left="5040" w:hanging="360"/>
+      </w:pPr>
+      <w:rPr>
+        <w:rFonts w:ascii="Wingdings" w:hAnsi="Wingdings" w:hint="default"/>
+      </w:rPr>
+    </w:lvl>
+    <w:lvl w:ilvl="6" w:tplc="04070001" w:tentative="1">
+      <w:start w:val="1"/>
+      <w:numFmt w:val="bullet"/>
+      <w:lvlText w:val=""/>
+      <w:lvlJc w:val="left"/>
+      <w:pPr>
+        <w:ind w:left="5760" w:hanging="360"/>
+      </w:pPr>
+      <w:rPr>
+        <w:rFonts w:ascii="Symbol" w:hAnsi="Symbol" w:hint="default"/>
+      </w:rPr>
+    </w:lvl>
+    <w:lvl w:ilvl="7" w:tplc="04070003" w:tentative="1">
+      <w:start w:val="1"/>
+      <w:numFmt w:val="bullet"/>
+      <w:lvlText w:val="o"/>
+      <w:lvlJc w:val="left"/>
+      <w:pPr>
+        <w:ind w:left="6480" w:hanging="360"/>
+      </w:pPr>
+      <w:rPr>
+        <w:rFonts w:ascii="Courier New" w:hAnsi="Courier New" w:cs="Courier New" w:hint="default"/>
+      </w:rPr>
+    </w:lvl>
+    <w:lvl w:ilvl="8" w:tplc="04070005" w:tentative="1">
+      <w:start w:val="1"/>
+      <w:numFmt w:val="bullet"/>
+      <w:lvlText w:val=""/>
+      <w:lvlJc w:val="left"/>
+      <w:pPr>
+        <w:ind w:left="7200" w:hanging="360"/>
+      </w:pPr>
+      <w:rPr>
+        <w:rFonts w:ascii="Wingdings" w:hAnsi="Wingdings" w:hint="default"/>
+      </w:rPr>
+    </w:lvl>
+  </w:abstractNum>
+  <w:abstractNum w:abstractNumId="1" w15:restartNumberingAfterBreak="0">
     <w:nsid w:val="12877A0F"/>
     <w:multiLevelType w:val="multilevel"/>
     <w:tmpl w:val="D1BE1566"/>
@@ -421,7 +1738,96 @@
       </w:rPr>
     </w:lvl>
   </w:abstractNum>
-  <w:abstractNum w:abstractNumId="1">
+  <w:abstractNum w:abstractNumId="2" w15:restartNumberingAfterBreak="0">
+    <w:nsid w:val="22AC65A4"/>
+    <w:multiLevelType w:val="hybridMultilevel"/>
+    <w:tmpl w:val="0308BCB0"/>
+    <w:lvl w:ilvl="0" w:tplc="0407000F">
+      <w:start w:val="1"/>
+      <w:numFmt w:val="decimal"/>
+      <w:lvlText w:val="%1."/>
+      <w:lvlJc w:val="left"/>
+      <w:pPr>
+        <w:ind w:left="720" w:hanging="360"/>
+      </w:pPr>
+    </w:lvl>
+    <w:lvl w:ilvl="1" w:tplc="F7C6324A">
+      <w:start w:val="1"/>
+      <w:numFmt w:val="bullet"/>
+      <w:lvlText w:val="-"/>
+      <w:lvlJc w:val="left"/>
+      <w:pPr>
+        <w:ind w:left="1440" w:hanging="360"/>
+      </w:pPr>
+      <w:rPr>
+        <w:rFonts w:ascii="Cambria" w:eastAsiaTheme="minorEastAsia" w:hAnsi="Cambria" w:cstheme="minorBidi" w:hint="default"/>
+      </w:rPr>
+    </w:lvl>
+    <w:lvl w:ilvl="2" w:tplc="0407001B" w:tentative="1">
+      <w:start w:val="1"/>
+      <w:numFmt w:val="lowerRoman"/>
+      <w:lvlText w:val="%3."/>
+      <w:lvlJc w:val="right"/>
+      <w:pPr>
+        <w:ind w:left="2160" w:hanging="180"/>
+      </w:pPr>
+    </w:lvl>
+    <w:lvl w:ilvl="3" w:tplc="0407000F" w:tentative="1">
+      <w:start w:val="1"/>
+      <w:numFmt w:val="decimal"/>
+      <w:lvlText w:val="%4."/>
+      <w:lvlJc w:val="left"/>
+      <w:pPr>
+        <w:ind w:left="2880" w:hanging="360"/>
+      </w:pPr>
+    </w:lvl>
+    <w:lvl w:ilvl="4" w:tplc="04070019" w:tentative="1">
+      <w:start w:val="1"/>
+      <w:numFmt w:val="lowerLetter"/>
+      <w:lvlText w:val="%5."/>
+      <w:lvlJc w:val="left"/>
+      <w:pPr>
+        <w:ind w:left="3600" w:hanging="360"/>
+      </w:pPr>
+    </w:lvl>
+    <w:lvl w:ilvl="5" w:tplc="0407001B" w:tentative="1">
+      <w:start w:val="1"/>
+      <w:numFmt w:val="lowerRoman"/>
+      <w:lvlText w:val="%6."/>
+      <w:lvlJc w:val="right"/>
+      <w:pPr>
+        <w:ind w:left="4320" w:hanging="180"/>
+      </w:pPr>
+    </w:lvl>
+    <w:lvl w:ilvl="6" w:tplc="0407000F" w:tentative="1">
+      <w:start w:val="1"/>
+      <w:numFmt w:val="decimal"/>
+      <w:lvlText w:val="%7."/>
+      <w:lvlJc w:val="left"/>
+      <w:pPr>
+        <w:ind w:left="5040" w:hanging="360"/>
+      </w:pPr>
+    </w:lvl>
+    <w:lvl w:ilvl="7" w:tplc="04070019" w:tentative="1">
+      <w:start w:val="1"/>
+      <w:numFmt w:val="lowerLetter"/>
+      <w:lvlText w:val="%8."/>
+      <w:lvlJc w:val="left"/>
+      <w:pPr>
+        <w:ind w:left="5760" w:hanging="360"/>
+      </w:pPr>
+    </w:lvl>
+    <w:lvl w:ilvl="8" w:tplc="0407001B" w:tentative="1">
+      <w:start w:val="1"/>
+      <w:numFmt w:val="lowerRoman"/>
+      <w:lvlText w:val="%9."/>
+      <w:lvlJc w:val="right"/>
+      <w:pPr>
+        <w:ind w:left="6480" w:hanging="180"/>
+      </w:pPr>
+    </w:lvl>
+  </w:abstractNum>
+  <w:abstractNum w:abstractNumId="3" w15:restartNumberingAfterBreak="0">
     <w:nsid w:val="304E68CB"/>
     <w:multiLevelType w:val="hybridMultilevel"/>
     <w:tmpl w:val="D220CC04"/>
@@ -534,17 +1940,463 @@
       </w:rPr>
     </w:lvl>
   </w:abstractNum>
+  <w:abstractNum w:abstractNumId="4" w15:restartNumberingAfterBreak="0">
+    <w:nsid w:val="30834F4A"/>
+    <w:multiLevelType w:val="hybridMultilevel"/>
+    <w:tmpl w:val="36CA6310"/>
+    <w:lvl w:ilvl="0" w:tplc="F7C6324A">
+      <w:start w:val="1"/>
+      <w:numFmt w:val="bullet"/>
+      <w:lvlText w:val="-"/>
+      <w:lvlJc w:val="left"/>
+      <w:pPr>
+        <w:ind w:left="780" w:hanging="360"/>
+      </w:pPr>
+      <w:rPr>
+        <w:rFonts w:ascii="Cambria" w:eastAsiaTheme="minorEastAsia" w:hAnsi="Cambria" w:cstheme="minorBidi" w:hint="default"/>
+      </w:rPr>
+    </w:lvl>
+    <w:lvl w:ilvl="1" w:tplc="04070003" w:tentative="1">
+      <w:start w:val="1"/>
+      <w:numFmt w:val="bullet"/>
+      <w:lvlText w:val="o"/>
+      <w:lvlJc w:val="left"/>
+      <w:pPr>
+        <w:ind w:left="1500" w:hanging="360"/>
+      </w:pPr>
+      <w:rPr>
+        <w:rFonts w:ascii="Courier New" w:hAnsi="Courier New" w:cs="Courier New" w:hint="default"/>
+      </w:rPr>
+    </w:lvl>
+    <w:lvl w:ilvl="2" w:tplc="04070005" w:tentative="1">
+      <w:start w:val="1"/>
+      <w:numFmt w:val="bullet"/>
+      <w:lvlText w:val=""/>
+      <w:lvlJc w:val="left"/>
+      <w:pPr>
+        <w:ind w:left="2220" w:hanging="360"/>
+      </w:pPr>
+      <w:rPr>
+        <w:rFonts w:ascii="Wingdings" w:hAnsi="Wingdings" w:hint="default"/>
+      </w:rPr>
+    </w:lvl>
+    <w:lvl w:ilvl="3" w:tplc="04070001" w:tentative="1">
+      <w:start w:val="1"/>
+      <w:numFmt w:val="bullet"/>
+      <w:lvlText w:val=""/>
+      <w:lvlJc w:val="left"/>
+      <w:pPr>
+        <w:ind w:left="2940" w:hanging="360"/>
+      </w:pPr>
+      <w:rPr>
+        <w:rFonts w:ascii="Symbol" w:hAnsi="Symbol" w:hint="default"/>
+      </w:rPr>
+    </w:lvl>
+    <w:lvl w:ilvl="4" w:tplc="04070003" w:tentative="1">
+      <w:start w:val="1"/>
+      <w:numFmt w:val="bullet"/>
+      <w:lvlText w:val="o"/>
+      <w:lvlJc w:val="left"/>
+      <w:pPr>
+        <w:ind w:left="3660" w:hanging="360"/>
+      </w:pPr>
+      <w:rPr>
+        <w:rFonts w:ascii="Courier New" w:hAnsi="Courier New" w:cs="Courier New" w:hint="default"/>
+      </w:rPr>
+    </w:lvl>
+    <w:lvl w:ilvl="5" w:tplc="04070005" w:tentative="1">
+      <w:start w:val="1"/>
+      <w:numFmt w:val="bullet"/>
+      <w:lvlText w:val=""/>
+      <w:lvlJc w:val="left"/>
+      <w:pPr>
+        <w:ind w:left="4380" w:hanging="360"/>
+      </w:pPr>
+      <w:rPr>
+        <w:rFonts w:ascii="Wingdings" w:hAnsi="Wingdings" w:hint="default"/>
+      </w:rPr>
+    </w:lvl>
+    <w:lvl w:ilvl="6" w:tplc="04070001" w:tentative="1">
+      <w:start w:val="1"/>
+      <w:numFmt w:val="bullet"/>
+      <w:lvlText w:val=""/>
+      <w:lvlJc w:val="left"/>
+      <w:pPr>
+        <w:ind w:left="5100" w:hanging="360"/>
+      </w:pPr>
+      <w:rPr>
+        <w:rFonts w:ascii="Symbol" w:hAnsi="Symbol" w:hint="default"/>
+      </w:rPr>
+    </w:lvl>
+    <w:lvl w:ilvl="7" w:tplc="04070003" w:tentative="1">
+      <w:start w:val="1"/>
+      <w:numFmt w:val="bullet"/>
+      <w:lvlText w:val="o"/>
+      <w:lvlJc w:val="left"/>
+      <w:pPr>
+        <w:ind w:left="5820" w:hanging="360"/>
+      </w:pPr>
+      <w:rPr>
+        <w:rFonts w:ascii="Courier New" w:hAnsi="Courier New" w:cs="Courier New" w:hint="default"/>
+      </w:rPr>
+    </w:lvl>
+    <w:lvl w:ilvl="8" w:tplc="04070005" w:tentative="1">
+      <w:start w:val="1"/>
+      <w:numFmt w:val="bullet"/>
+      <w:lvlText w:val=""/>
+      <w:lvlJc w:val="left"/>
+      <w:pPr>
+        <w:ind w:left="6540" w:hanging="360"/>
+      </w:pPr>
+      <w:rPr>
+        <w:rFonts w:ascii="Wingdings" w:hAnsi="Wingdings" w:hint="default"/>
+      </w:rPr>
+    </w:lvl>
+  </w:abstractNum>
+  <w:abstractNum w:abstractNumId="5" w15:restartNumberingAfterBreak="0">
+    <w:nsid w:val="57CA1BAB"/>
+    <w:multiLevelType w:val="hybridMultilevel"/>
+    <w:tmpl w:val="5A028164"/>
+    <w:lvl w:ilvl="0" w:tplc="A07AE2D4">
+      <w:start w:val="1"/>
+      <w:numFmt w:val="bullet"/>
+      <w:lvlText w:val=""/>
+      <w:lvlJc w:val="left"/>
+      <w:pPr>
+        <w:ind w:left="720" w:hanging="360"/>
+      </w:pPr>
+      <w:rPr>
+        <w:rFonts w:ascii="Cambria" w:eastAsiaTheme="minorEastAsia" w:hAnsi="Cambria" w:cstheme="minorBidi" w:hint="default"/>
+      </w:rPr>
+    </w:lvl>
+    <w:lvl w:ilvl="1" w:tplc="04070003" w:tentative="1">
+      <w:start w:val="1"/>
+      <w:numFmt w:val="bullet"/>
+      <w:lvlText w:val="o"/>
+      <w:lvlJc w:val="left"/>
+      <w:pPr>
+        <w:ind w:left="1440" w:hanging="360"/>
+      </w:pPr>
+      <w:rPr>
+        <w:rFonts w:ascii="Courier New" w:hAnsi="Courier New" w:cs="Courier New" w:hint="default"/>
+      </w:rPr>
+    </w:lvl>
+    <w:lvl w:ilvl="2" w:tplc="04070005" w:tentative="1">
+      <w:start w:val="1"/>
+      <w:numFmt w:val="bullet"/>
+      <w:lvlText w:val=""/>
+      <w:lvlJc w:val="left"/>
+      <w:pPr>
+        <w:ind w:left="2160" w:hanging="360"/>
+      </w:pPr>
+      <w:rPr>
+        <w:rFonts w:ascii="Wingdings" w:hAnsi="Wingdings" w:hint="default"/>
+      </w:rPr>
+    </w:lvl>
+    <w:lvl w:ilvl="3" w:tplc="04070001" w:tentative="1">
+      <w:start w:val="1"/>
+      <w:numFmt w:val="bullet"/>
+      <w:lvlText w:val=""/>
+      <w:lvlJc w:val="left"/>
+      <w:pPr>
+        <w:ind w:left="2880" w:hanging="360"/>
+      </w:pPr>
+      <w:rPr>
+        <w:rFonts w:ascii="Symbol" w:hAnsi="Symbol" w:hint="default"/>
+      </w:rPr>
+    </w:lvl>
+    <w:lvl w:ilvl="4" w:tplc="04070003" w:tentative="1">
+      <w:start w:val="1"/>
+      <w:numFmt w:val="bullet"/>
+      <w:lvlText w:val="o"/>
+      <w:lvlJc w:val="left"/>
+      <w:pPr>
+        <w:ind w:left="3600" w:hanging="360"/>
+      </w:pPr>
+      <w:rPr>
+        <w:rFonts w:ascii="Courier New" w:hAnsi="Courier New" w:cs="Courier New" w:hint="default"/>
+      </w:rPr>
+    </w:lvl>
+    <w:lvl w:ilvl="5" w:tplc="04070005" w:tentative="1">
+      <w:start w:val="1"/>
+      <w:numFmt w:val="bullet"/>
+      <w:lvlText w:val=""/>
+      <w:lvlJc w:val="left"/>
+      <w:pPr>
+        <w:ind w:left="4320" w:hanging="360"/>
+      </w:pPr>
+      <w:rPr>
+        <w:rFonts w:ascii="Wingdings" w:hAnsi="Wingdings" w:hint="default"/>
+      </w:rPr>
+    </w:lvl>
+    <w:lvl w:ilvl="6" w:tplc="04070001" w:tentative="1">
+      <w:start w:val="1"/>
+      <w:numFmt w:val="bullet"/>
+      <w:lvlText w:val=""/>
+      <w:lvlJc w:val="left"/>
+      <w:pPr>
+        <w:ind w:left="5040" w:hanging="360"/>
+      </w:pPr>
+      <w:rPr>
+        <w:rFonts w:ascii="Symbol" w:hAnsi="Symbol" w:hint="default"/>
+      </w:rPr>
+    </w:lvl>
+    <w:lvl w:ilvl="7" w:tplc="04070003" w:tentative="1">
+      <w:start w:val="1"/>
+      <w:numFmt w:val="bullet"/>
+      <w:lvlText w:val="o"/>
+      <w:lvlJc w:val="left"/>
+      <w:pPr>
+        <w:ind w:left="5760" w:hanging="360"/>
+      </w:pPr>
+      <w:rPr>
+        <w:rFonts w:ascii="Courier New" w:hAnsi="Courier New" w:cs="Courier New" w:hint="default"/>
+      </w:rPr>
+    </w:lvl>
+    <w:lvl w:ilvl="8" w:tplc="04070005" w:tentative="1">
+      <w:start w:val="1"/>
+      <w:numFmt w:val="bullet"/>
+      <w:lvlText w:val=""/>
+      <w:lvlJc w:val="left"/>
+      <w:pPr>
+        <w:ind w:left="6480" w:hanging="360"/>
+      </w:pPr>
+      <w:rPr>
+        <w:rFonts w:ascii="Wingdings" w:hAnsi="Wingdings" w:hint="default"/>
+      </w:rPr>
+    </w:lvl>
+  </w:abstractNum>
+  <w:abstractNum w:abstractNumId="6" w15:restartNumberingAfterBreak="0">
+    <w:nsid w:val="645B4FD9"/>
+    <w:multiLevelType w:val="hybridMultilevel"/>
+    <w:tmpl w:val="07E2AC9A"/>
+    <w:lvl w:ilvl="0" w:tplc="F7C6324A">
+      <w:start w:val="1"/>
+      <w:numFmt w:val="bullet"/>
+      <w:lvlText w:val="-"/>
+      <w:lvlJc w:val="left"/>
+      <w:pPr>
+        <w:ind w:left="1440" w:hanging="360"/>
+      </w:pPr>
+      <w:rPr>
+        <w:rFonts w:ascii="Cambria" w:eastAsiaTheme="minorEastAsia" w:hAnsi="Cambria" w:cstheme="minorBidi" w:hint="default"/>
+      </w:rPr>
+    </w:lvl>
+    <w:lvl w:ilvl="1" w:tplc="04070003" w:tentative="1">
+      <w:start w:val="1"/>
+      <w:numFmt w:val="bullet"/>
+      <w:lvlText w:val="o"/>
+      <w:lvlJc w:val="left"/>
+      <w:pPr>
+        <w:ind w:left="2160" w:hanging="360"/>
+      </w:pPr>
+      <w:rPr>
+        <w:rFonts w:ascii="Courier New" w:hAnsi="Courier New" w:cs="Courier New" w:hint="default"/>
+      </w:rPr>
+    </w:lvl>
+    <w:lvl w:ilvl="2" w:tplc="04070005" w:tentative="1">
+      <w:start w:val="1"/>
+      <w:numFmt w:val="bullet"/>
+      <w:lvlText w:val=""/>
+      <w:lvlJc w:val="left"/>
+      <w:pPr>
+        <w:ind w:left="2880" w:hanging="360"/>
+      </w:pPr>
+      <w:rPr>
+        <w:rFonts w:ascii="Wingdings" w:hAnsi="Wingdings" w:hint="default"/>
+      </w:rPr>
+    </w:lvl>
+    <w:lvl w:ilvl="3" w:tplc="04070001" w:tentative="1">
+      <w:start w:val="1"/>
+      <w:numFmt w:val="bullet"/>
+      <w:lvlText w:val=""/>
+      <w:lvlJc w:val="left"/>
+      <w:pPr>
+        <w:ind w:left="3600" w:hanging="360"/>
+      </w:pPr>
+      <w:rPr>
+        <w:rFonts w:ascii="Symbol" w:hAnsi="Symbol" w:hint="default"/>
+      </w:rPr>
+    </w:lvl>
+    <w:lvl w:ilvl="4" w:tplc="04070003" w:tentative="1">
+      <w:start w:val="1"/>
+      <w:numFmt w:val="bullet"/>
+      <w:lvlText w:val="o"/>
+      <w:lvlJc w:val="left"/>
+      <w:pPr>
+        <w:ind w:left="4320" w:hanging="360"/>
+      </w:pPr>
+      <w:rPr>
+        <w:rFonts w:ascii="Courier New" w:hAnsi="Courier New" w:cs="Courier New" w:hint="default"/>
+      </w:rPr>
+    </w:lvl>
+    <w:lvl w:ilvl="5" w:tplc="04070005" w:tentative="1">
+      <w:start w:val="1"/>
+      <w:numFmt w:val="bullet"/>
+      <w:lvlText w:val=""/>
+      <w:lvlJc w:val="left"/>
+      <w:pPr>
+        <w:ind w:left="5040" w:hanging="360"/>
+      </w:pPr>
+      <w:rPr>
+        <w:rFonts w:ascii="Wingdings" w:hAnsi="Wingdings" w:hint="default"/>
+      </w:rPr>
+    </w:lvl>
+    <w:lvl w:ilvl="6" w:tplc="04070001" w:tentative="1">
+      <w:start w:val="1"/>
+      <w:numFmt w:val="bullet"/>
+      <w:lvlText w:val=""/>
+      <w:lvlJc w:val="left"/>
+      <w:pPr>
+        <w:ind w:left="5760" w:hanging="360"/>
+      </w:pPr>
+      <w:rPr>
+        <w:rFonts w:ascii="Symbol" w:hAnsi="Symbol" w:hint="default"/>
+      </w:rPr>
+    </w:lvl>
+    <w:lvl w:ilvl="7" w:tplc="04070003" w:tentative="1">
+      <w:start w:val="1"/>
+      <w:numFmt w:val="bullet"/>
+      <w:lvlText w:val="o"/>
+      <w:lvlJc w:val="left"/>
+      <w:pPr>
+        <w:ind w:left="6480" w:hanging="360"/>
+      </w:pPr>
+      <w:rPr>
+        <w:rFonts w:ascii="Courier New" w:hAnsi="Courier New" w:cs="Courier New" w:hint="default"/>
+      </w:rPr>
+    </w:lvl>
+    <w:lvl w:ilvl="8" w:tplc="04070005" w:tentative="1">
+      <w:start w:val="1"/>
+      <w:numFmt w:val="bullet"/>
+      <w:lvlText w:val=""/>
+      <w:lvlJc w:val="left"/>
+      <w:pPr>
+        <w:ind w:left="7200" w:hanging="360"/>
+      </w:pPr>
+      <w:rPr>
+        <w:rFonts w:ascii="Wingdings" w:hAnsi="Wingdings" w:hint="default"/>
+      </w:rPr>
+    </w:lvl>
+  </w:abstractNum>
+  <w:abstractNum w:abstractNumId="7" w15:restartNumberingAfterBreak="0">
+    <w:nsid w:val="7A1E2E96"/>
+    <w:multiLevelType w:val="hybridMultilevel"/>
+    <w:tmpl w:val="0308BCB0"/>
+    <w:lvl w:ilvl="0" w:tplc="0407000F">
+      <w:start w:val="1"/>
+      <w:numFmt w:val="decimal"/>
+      <w:lvlText w:val="%1."/>
+      <w:lvlJc w:val="left"/>
+      <w:pPr>
+        <w:ind w:left="720" w:hanging="360"/>
+      </w:pPr>
+    </w:lvl>
+    <w:lvl w:ilvl="1" w:tplc="F7C6324A">
+      <w:start w:val="1"/>
+      <w:numFmt w:val="bullet"/>
+      <w:lvlText w:val="-"/>
+      <w:lvlJc w:val="left"/>
+      <w:pPr>
+        <w:ind w:left="1440" w:hanging="360"/>
+      </w:pPr>
+      <w:rPr>
+        <w:rFonts w:ascii="Cambria" w:eastAsiaTheme="minorEastAsia" w:hAnsi="Cambria" w:cstheme="minorBidi" w:hint="default"/>
+      </w:rPr>
+    </w:lvl>
+    <w:lvl w:ilvl="2" w:tplc="0407001B" w:tentative="1">
+      <w:start w:val="1"/>
+      <w:numFmt w:val="lowerRoman"/>
+      <w:lvlText w:val="%3."/>
+      <w:lvlJc w:val="right"/>
+      <w:pPr>
+        <w:ind w:left="2160" w:hanging="180"/>
+      </w:pPr>
+    </w:lvl>
+    <w:lvl w:ilvl="3" w:tplc="0407000F" w:tentative="1">
+      <w:start w:val="1"/>
+      <w:numFmt w:val="decimal"/>
+      <w:lvlText w:val="%4."/>
+      <w:lvlJc w:val="left"/>
+      <w:pPr>
+        <w:ind w:left="2880" w:hanging="360"/>
+      </w:pPr>
+    </w:lvl>
+    <w:lvl w:ilvl="4" w:tplc="04070019" w:tentative="1">
+      <w:start w:val="1"/>
+      <w:numFmt w:val="lowerLetter"/>
+      <w:lvlText w:val="%5."/>
+      <w:lvlJc w:val="left"/>
+      <w:pPr>
+        <w:ind w:left="3600" w:hanging="360"/>
+      </w:pPr>
+    </w:lvl>
+    <w:lvl w:ilvl="5" w:tplc="0407001B" w:tentative="1">
+      <w:start w:val="1"/>
+      <w:numFmt w:val="lowerRoman"/>
+      <w:lvlText w:val="%6."/>
+      <w:lvlJc w:val="right"/>
+      <w:pPr>
+        <w:ind w:left="4320" w:hanging="180"/>
+      </w:pPr>
+    </w:lvl>
+    <w:lvl w:ilvl="6" w:tplc="0407000F" w:tentative="1">
+      <w:start w:val="1"/>
+      <w:numFmt w:val="decimal"/>
+      <w:lvlText w:val="%7."/>
+      <w:lvlJc w:val="left"/>
+      <w:pPr>
+        <w:ind w:left="5040" w:hanging="360"/>
+      </w:pPr>
+    </w:lvl>
+    <w:lvl w:ilvl="7" w:tplc="04070019" w:tentative="1">
+      <w:start w:val="1"/>
+      <w:numFmt w:val="lowerLetter"/>
+      <w:lvlText w:val="%8."/>
+      <w:lvlJc w:val="left"/>
+      <w:pPr>
+        <w:ind w:left="5760" w:hanging="360"/>
+      </w:pPr>
+    </w:lvl>
+    <w:lvl w:ilvl="8" w:tplc="0407001B" w:tentative="1">
+      <w:start w:val="1"/>
+      <w:numFmt w:val="lowerRoman"/>
+      <w:lvlText w:val="%9."/>
+      <w:lvlJc w:val="right"/>
+      <w:pPr>
+        <w:ind w:left="6480" w:hanging="180"/>
+      </w:pPr>
+    </w:lvl>
+  </w:abstractNum>
   <w:num w:numId="1">
-    <w:abstractNumId w:val="0"/>
+    <w:abstractNumId w:val="1"/>
   </w:num>
   <w:num w:numId="2">
-    <w:abstractNumId w:val="1"/>
+    <w:abstractNumId w:val="3"/>
+  </w:num>
+  <w:num w:numId="3">
+    <w:abstractNumId w:val="5"/>
+  </w:num>
+  <w:num w:numId="4">
+    <w:abstractNumId w:val="4"/>
+  </w:num>
+  <w:num w:numId="5">
+    <w:abstractNumId w:val="7"/>
+  </w:num>
+  <w:num w:numId="6">
+    <w:abstractNumId w:val="2"/>
+  </w:num>
+  <w:num w:numId="7">
+    <w:abstractNumId w:val="6"/>
+  </w:num>
+  <w:num w:numId="8">
+    <w:abstractNumId w:val="0"/>
   </w:num>
 </w:numbering>
 </file>
 
 <file path=word/styles.xml><?xml version="1.0" encoding="utf-8"?>
-<w:styles xmlns:mc="http://schemas.openxmlformats.org/markup-compatibility/2006" xmlns:r="http://schemas.openxmlformats.org/officeDocument/2006/relationships" xmlns:w="http://schemas.openxmlformats.org/wordprocessingml/2006/main" xmlns:w14="http://schemas.microsoft.com/office/word/2010/wordml" mc:Ignorable="w14">
+<w:styles xmlns:mc="http://schemas.openxmlformats.org/markup-compatibility/2006" xmlns:r="http://schemas.openxmlformats.org/officeDocument/2006/relationships" xmlns:w="http://schemas.openxmlformats.org/wordprocessingml/2006/main" xmlns:w14="http://schemas.microsoft.com/office/word/2010/wordml" xmlns:w15="http://schemas.microsoft.com/office/word/2012/wordml" mc:Ignorable="w14 w15">
   <w:docDefaults>
     <w:rPrDefault>
       <w:rPr>
@@ -556,154 +2408,379 @@
     </w:rPrDefault>
     <w:pPrDefault/>
   </w:docDefaults>
-  <w:latentStyles w:defLockedState="0" w:defUIPriority="99" w:defSemiHidden="1" w:defUnhideWhenUsed="1" w:defQFormat="0" w:count="276">
-    <w:lsdException w:name="Normal" w:semiHidden="0" w:uiPriority="0" w:unhideWhenUsed="0" w:qFormat="1"/>
-    <w:lsdException w:name="heading 1" w:semiHidden="0" w:uiPriority="9" w:unhideWhenUsed="0" w:qFormat="1"/>
-    <w:lsdException w:name="heading 2" w:uiPriority="9" w:qFormat="1"/>
-    <w:lsdException w:name="heading 3" w:uiPriority="9" w:qFormat="1"/>
-    <w:lsdException w:name="heading 4" w:uiPriority="9" w:qFormat="1"/>
-    <w:lsdException w:name="heading 5" w:uiPriority="9" w:qFormat="1"/>
-    <w:lsdException w:name="heading 6" w:uiPriority="9" w:qFormat="1"/>
-    <w:lsdException w:name="heading 7" w:uiPriority="9" w:qFormat="1"/>
-    <w:lsdException w:name="heading 8" w:uiPriority="9" w:qFormat="1"/>
-    <w:lsdException w:name="heading 9" w:uiPriority="9" w:qFormat="1"/>
-    <w:lsdException w:name="toc 1" w:uiPriority="39"/>
-    <w:lsdException w:name="toc 2" w:uiPriority="39"/>
-    <w:lsdException w:name="toc 3" w:uiPriority="39"/>
-    <w:lsdException w:name="toc 4" w:uiPriority="39"/>
-    <w:lsdException w:name="toc 5" w:uiPriority="39"/>
-    <w:lsdException w:name="toc 6" w:uiPriority="39"/>
-    <w:lsdException w:name="toc 7" w:uiPriority="39"/>
-    <w:lsdException w:name="toc 8" w:uiPriority="39"/>
-    <w:lsdException w:name="toc 9" w:uiPriority="39"/>
-    <w:lsdException w:name="caption" w:uiPriority="35" w:qFormat="1"/>
-    <w:lsdException w:name="Title" w:semiHidden="0" w:uiPriority="10" w:unhideWhenUsed="0" w:qFormat="1"/>
-    <w:lsdException w:name="Default Paragraph Font" w:uiPriority="1"/>
-    <w:lsdException w:name="Subtitle" w:semiHidden="0" w:uiPriority="11" w:unhideWhenUsed="0" w:qFormat="1"/>
-    <w:lsdException w:name="Strong" w:semiHidden="0" w:uiPriority="22" w:unhideWhenUsed="0" w:qFormat="1"/>
-    <w:lsdException w:name="Emphasis" w:semiHidden="0" w:uiPriority="20" w:unhideWhenUsed="0" w:qFormat="1"/>
-    <w:lsdException w:name="Table Grid" w:semiHidden="0" w:uiPriority="59" w:unhideWhenUsed="0"/>
-    <w:lsdException w:name="Placeholder Text" w:unhideWhenUsed="0"/>
-    <w:lsdException w:name="No Spacing" w:semiHidden="0" w:uiPriority="1" w:unhideWhenUsed="0" w:qFormat="1"/>
-    <w:lsdException w:name="Light Shading" w:semiHidden="0" w:uiPriority="60" w:unhideWhenUsed="0"/>
-    <w:lsdException w:name="Light List" w:semiHidden="0" w:uiPriority="61" w:unhideWhenUsed="0"/>
-    <w:lsdException w:name="Light Grid" w:semiHidden="0" w:uiPriority="62" w:unhideWhenUsed="0"/>
-    <w:lsdException w:name="Medium Shading 1" w:semiHidden="0" w:uiPriority="63" w:unhideWhenUsed="0"/>
-    <w:lsdException w:name="Medium Shading 2" w:semiHidden="0" w:uiPriority="64" w:unhideWhenUsed="0"/>
-    <w:lsdException w:name="Medium List 1" w:semiHidden="0" w:uiPriority="65" w:unhideWhenUsed="0"/>
-    <w:lsdException w:name="Medium List 2" w:semiHidden="0" w:uiPriority="66" w:unhideWhenUsed="0"/>
-    <w:lsdException w:name="Medium Grid 1" w:semiHidden="0" w:uiPriority="67" w:unhideWhenUsed="0"/>
-    <w:lsdException w:name="Medium Grid 2" w:semiHidden="0" w:uiPriority="68" w:unhideWhenUsed="0"/>
-    <w:lsdException w:name="Medium Grid 3" w:semiHidden="0" w:uiPriority="69" w:unhideWhenUsed="0"/>
-    <w:lsdException w:name="Dark List" w:semiHidden="0" w:uiPriority="70" w:unhideWhenUsed="0"/>
-    <w:lsdException w:name="Colorful Shading" w:semiHidden="0" w:uiPriority="71" w:unhideWhenUsed="0"/>
-    <w:lsdException w:name="Colorful List" w:semiHidden="0" w:uiPriority="72" w:unhideWhenUsed="0"/>
-    <w:lsdException w:name="Colorful Grid" w:semiHidden="0" w:uiPriority="73" w:unhideWhenUsed="0"/>
-    <w:lsdException w:name="Light Shading Accent 1" w:semiHidden="0" w:uiPriority="60" w:unhideWhenUsed="0"/>
-    <w:lsdException w:name="Light List Accent 1" w:semiHidden="0" w:uiPriority="61" w:unhideWhenUsed="0"/>
-    <w:lsdException w:name="Light Grid Accent 1" w:semiHidden="0" w:uiPriority="62" w:unhideWhenUsed="0"/>
-    <w:lsdException w:name="Medium Shading 1 Accent 1" w:semiHidden="0" w:uiPriority="63" w:unhideWhenUsed="0"/>
-    <w:lsdException w:name="Medium Shading 2 Accent 1" w:semiHidden="0" w:uiPriority="64" w:unhideWhenUsed="0"/>
-    <w:lsdException w:name="Medium List 1 Accent 1" w:semiHidden="0" w:uiPriority="65" w:unhideWhenUsed="0"/>
-    <w:lsdException w:name="Revision" w:unhideWhenUsed="0"/>
-    <w:lsdException w:name="List Paragraph" w:semiHidden="0" w:uiPriority="34" w:unhideWhenUsed="0" w:qFormat="1"/>
-    <w:lsdException w:name="Quote" w:semiHidden="0" w:uiPriority="29" w:unhideWhenUsed="0" w:qFormat="1"/>
-    <w:lsdException w:name="Intense Quote" w:semiHidden="0" w:uiPriority="30" w:unhideWhenUsed="0" w:qFormat="1"/>
-    <w:lsdException w:name="Medium List 2 Accent 1" w:semiHidden="0" w:uiPriority="66" w:unhideWhenUsed="0"/>
-    <w:lsdException w:name="Medium Grid 1 Accent 1" w:semiHidden="0" w:uiPriority="67" w:unhideWhenUsed="0"/>
-    <w:lsdException w:name="Medium Grid 2 Accent 1" w:semiHidden="0" w:uiPriority="68" w:unhideWhenUsed="0"/>
-    <w:lsdException w:name="Medium Grid 3 Accent 1" w:semiHidden="0" w:uiPriority="69" w:unhideWhenUsed="0"/>
-    <w:lsdException w:name="Dark List Accent 1" w:semiHidden="0" w:uiPriority="70" w:unhideWhenUsed="0"/>
-    <w:lsdException w:name="Colorful Shading Accent 1" w:semiHidden="0" w:uiPriority="71" w:unhideWhenUsed="0"/>
-    <w:lsdException w:name="Colorful List Accent 1" w:semiHidden="0" w:uiPriority="72" w:unhideWhenUsed="0"/>
-    <w:lsdException w:name="Colorful Grid Accent 1" w:semiHidden="0" w:uiPriority="73" w:unhideWhenUsed="0"/>
-    <w:lsdException w:name="Light Shading Accent 2" w:semiHidden="0" w:uiPriority="60" w:unhideWhenUsed="0"/>
-    <w:lsdException w:name="Light List Accent 2" w:semiHidden="0" w:uiPriority="61" w:unhideWhenUsed="0"/>
-    <w:lsdException w:name="Light Grid Accent 2" w:semiHidden="0" w:uiPriority="62" w:unhideWhenUsed="0"/>
-    <w:lsdException w:name="Medium Shading 1 Accent 2" w:semiHidden="0" w:uiPriority="63" w:unhideWhenUsed="0"/>
-    <w:lsdException w:name="Medium Shading 2 Accent 2" w:semiHidden="0" w:uiPriority="64" w:unhideWhenUsed="0"/>
-    <w:lsdException w:name="Medium List 1 Accent 2" w:semiHidden="0" w:uiPriority="65" w:unhideWhenUsed="0"/>
-    <w:lsdException w:name="Medium List 2 Accent 2" w:semiHidden="0" w:uiPriority="66" w:unhideWhenUsed="0"/>
-    <w:lsdException w:name="Medium Grid 1 Accent 2" w:semiHidden="0" w:uiPriority="67" w:unhideWhenUsed="0"/>
-    <w:lsdException w:name="Medium Grid 2 Accent 2" w:semiHidden="0" w:uiPriority="68" w:unhideWhenUsed="0"/>
-    <w:lsdException w:name="Medium Grid 3 Accent 2" w:semiHidden="0" w:uiPriority="69" w:unhideWhenUsed="0"/>
-    <w:lsdException w:name="Dark List Accent 2" w:semiHidden="0" w:uiPriority="70" w:unhideWhenUsed="0"/>
-    <w:lsdException w:name="Colorful Shading Accent 2" w:semiHidden="0" w:uiPriority="71" w:unhideWhenUsed="0"/>
-    <w:lsdException w:name="Colorful List Accent 2" w:semiHidden="0" w:uiPriority="72" w:unhideWhenUsed="0"/>
-    <w:lsdException w:name="Colorful Grid Accent 2" w:semiHidden="0" w:uiPriority="73" w:unhideWhenUsed="0"/>
-    <w:lsdException w:name="Light Shading Accent 3" w:semiHidden="0" w:uiPriority="60" w:unhideWhenUsed="0"/>
-    <w:lsdException w:name="Light List Accent 3" w:semiHidden="0" w:uiPriority="61" w:unhideWhenUsed="0"/>
-    <w:lsdException w:name="Light Grid Accent 3" w:semiHidden="0" w:uiPriority="62" w:unhideWhenUsed="0"/>
-    <w:lsdException w:name="Medium Shading 1 Accent 3" w:semiHidden="0" w:uiPriority="63" w:unhideWhenUsed="0"/>
-    <w:lsdException w:name="Medium Shading 2 Accent 3" w:semiHidden="0" w:uiPriority="64" w:unhideWhenUsed="0"/>
-    <w:lsdException w:name="Medium List 1 Accent 3" w:semiHidden="0" w:uiPriority="65" w:unhideWhenUsed="0"/>
-    <w:lsdException w:name="Medium List 2 Accent 3" w:semiHidden="0" w:uiPriority="66" w:unhideWhenUsed="0"/>
-    <w:lsdException w:name="Medium Grid 1 Accent 3" w:semiHidden="0" w:uiPriority="67" w:unhideWhenUsed="0"/>
-    <w:lsdException w:name="Medium Grid 2 Accent 3" w:semiHidden="0" w:uiPriority="68" w:unhideWhenUsed="0"/>
-    <w:lsdException w:name="Medium Grid 3 Accent 3" w:semiHidden="0" w:uiPriority="69" w:unhideWhenUsed="0"/>
-    <w:lsdException w:name="Dark List Accent 3" w:semiHidden="0" w:uiPriority="70" w:unhideWhenUsed="0"/>
-    <w:lsdException w:name="Colorful Shading Accent 3" w:semiHidden="0" w:uiPriority="71" w:unhideWhenUsed="0"/>
-    <w:lsdException w:name="Colorful List Accent 3" w:semiHidden="0" w:uiPriority="72" w:unhideWhenUsed="0"/>
-    <w:lsdException w:name="Colorful Grid Accent 3" w:semiHidden="0" w:uiPriority="73" w:unhideWhenUsed="0"/>
-    <w:lsdException w:name="Light Shading Accent 4" w:semiHidden="0" w:uiPriority="60" w:unhideWhenUsed="0"/>
-    <w:lsdException w:name="Light List Accent 4" w:semiHidden="0" w:uiPriority="61" w:unhideWhenUsed="0"/>
-    <w:lsdException w:name="Light Grid Accent 4" w:semiHidden="0" w:uiPriority="62" w:unhideWhenUsed="0"/>
-    <w:lsdException w:name="Medium Shading 1 Accent 4" w:semiHidden="0" w:uiPriority="63" w:unhideWhenUsed="0"/>
-    <w:lsdException w:name="Medium Shading 2 Accent 4" w:semiHidden="0" w:uiPriority="64" w:unhideWhenUsed="0"/>
-    <w:lsdException w:name="Medium List 1 Accent 4" w:semiHidden="0" w:uiPriority="65" w:unhideWhenUsed="0"/>
-    <w:lsdException w:name="Medium List 2 Accent 4" w:semiHidden="0" w:uiPriority="66" w:unhideWhenUsed="0"/>
-    <w:lsdException w:name="Medium Grid 1 Accent 4" w:semiHidden="0" w:uiPriority="67" w:unhideWhenUsed="0"/>
-    <w:lsdException w:name="Medium Grid 2 Accent 4" w:semiHidden="0" w:uiPriority="68" w:unhideWhenUsed="0"/>
-    <w:lsdException w:name="Medium Grid 3 Accent 4" w:semiHidden="0" w:uiPriority="69" w:unhideWhenUsed="0"/>
-    <w:lsdException w:name="Dark List Accent 4" w:semiHidden="0" w:uiPriority="70" w:unhideWhenUsed="0"/>
-    <w:lsdException w:name="Colorful Shading Accent 4" w:semiHidden="0" w:uiPriority="71" w:unhideWhenUsed="0"/>
-    <w:lsdException w:name="Colorful List Accent 4" w:semiHidden="0" w:uiPriority="72" w:unhideWhenUsed="0"/>
-    <w:lsdException w:name="Colorful Grid Accent 4" w:semiHidden="0" w:uiPriority="73" w:unhideWhenUsed="0"/>
-    <w:lsdException w:name="Light Shading Accent 5" w:semiHidden="0" w:uiPriority="60" w:unhideWhenUsed="0"/>
-    <w:lsdException w:name="Light List Accent 5" w:semiHidden="0" w:uiPriority="61" w:unhideWhenUsed="0"/>
-    <w:lsdException w:name="Light Grid Accent 5" w:semiHidden="0" w:uiPriority="62" w:unhideWhenUsed="0"/>
-    <w:lsdException w:name="Medium Shading 1 Accent 5" w:semiHidden="0" w:uiPriority="63" w:unhideWhenUsed="0"/>
-    <w:lsdException w:name="Medium Shading 2 Accent 5" w:semiHidden="0" w:uiPriority="64" w:unhideWhenUsed="0"/>
-    <w:lsdException w:name="Medium List 1 Accent 5" w:semiHidden="0" w:uiPriority="65" w:unhideWhenUsed="0"/>
-    <w:lsdException w:name="Medium List 2 Accent 5" w:semiHidden="0" w:uiPriority="66" w:unhideWhenUsed="0"/>
-    <w:lsdException w:name="Medium Grid 1 Accent 5" w:semiHidden="0" w:uiPriority="67" w:unhideWhenUsed="0"/>
-    <w:lsdException w:name="Medium Grid 2 Accent 5" w:semiHidden="0" w:uiPriority="68" w:unhideWhenUsed="0"/>
-    <w:lsdException w:name="Medium Grid 3 Accent 5" w:semiHidden="0" w:uiPriority="69" w:unhideWhenUsed="0"/>
-    <w:lsdException w:name="Dark List Accent 5" w:semiHidden="0" w:uiPriority="70" w:unhideWhenUsed="0"/>
-    <w:lsdException w:name="Colorful Shading Accent 5" w:semiHidden="0" w:uiPriority="71" w:unhideWhenUsed="0"/>
-    <w:lsdException w:name="Colorful List Accent 5" w:semiHidden="0" w:uiPriority="72" w:unhideWhenUsed="0"/>
-    <w:lsdException w:name="Colorful Grid Accent 5" w:semiHidden="0" w:uiPriority="73" w:unhideWhenUsed="0"/>
-    <w:lsdException w:name="Light Shading Accent 6" w:semiHidden="0" w:uiPriority="60" w:unhideWhenUsed="0"/>
-    <w:lsdException w:name="Light List Accent 6" w:semiHidden="0" w:uiPriority="61" w:unhideWhenUsed="0"/>
-    <w:lsdException w:name="Light Grid Accent 6" w:semiHidden="0" w:uiPriority="62" w:unhideWhenUsed="0"/>
-    <w:lsdException w:name="Medium Shading 1 Accent 6" w:semiHidden="0" w:uiPriority="63" w:unhideWhenUsed="0"/>
-    <w:lsdException w:name="Medium Shading 2 Accent 6" w:semiHidden="0" w:uiPriority="64" w:unhideWhenUsed="0"/>
-    <w:lsdException w:name="Medium List 1 Accent 6" w:semiHidden="0" w:uiPriority="65" w:unhideWhenUsed="0"/>
-    <w:lsdException w:name="Medium List 2 Accent 6" w:semiHidden="0" w:uiPriority="66" w:unhideWhenUsed="0"/>
-    <w:lsdException w:name="Medium Grid 1 Accent 6" w:semiHidden="0" w:uiPriority="67" w:unhideWhenUsed="0"/>
-    <w:lsdException w:name="Medium Grid 2 Accent 6" w:semiHidden="0" w:uiPriority="68" w:unhideWhenUsed="0"/>
-    <w:lsdException w:name="Medium Grid 3 Accent 6" w:semiHidden="0" w:uiPriority="69" w:unhideWhenUsed="0"/>
-    <w:lsdException w:name="Dark List Accent 6" w:semiHidden="0" w:uiPriority="70" w:unhideWhenUsed="0"/>
-    <w:lsdException w:name="Colorful Shading Accent 6" w:semiHidden="0" w:uiPriority="71" w:unhideWhenUsed="0"/>
-    <w:lsdException w:name="Colorful List Accent 6" w:semiHidden="0" w:uiPriority="72" w:unhideWhenUsed="0"/>
-    <w:lsdException w:name="Colorful Grid Accent 6" w:semiHidden="0" w:uiPriority="73" w:unhideWhenUsed="0"/>
-    <w:lsdException w:name="Subtle Emphasis" w:semiHidden="0" w:uiPriority="19" w:unhideWhenUsed="0" w:qFormat="1"/>
-    <w:lsdException w:name="Intense Emphasis" w:semiHidden="0" w:uiPriority="21" w:unhideWhenUsed="0" w:qFormat="1"/>
-    <w:lsdException w:name="Subtle Reference" w:semiHidden="0" w:uiPriority="31" w:unhideWhenUsed="0" w:qFormat="1"/>
-    <w:lsdException w:name="Intense Reference" w:semiHidden="0" w:uiPriority="32" w:unhideWhenUsed="0" w:qFormat="1"/>
-    <w:lsdException w:name="Book Title" w:semiHidden="0" w:uiPriority="33" w:unhideWhenUsed="0" w:qFormat="1"/>
-    <w:lsdException w:name="Bibliography" w:uiPriority="37"/>
-    <w:lsdException w:name="TOC Heading" w:uiPriority="39" w:qFormat="1"/>
+  <w:latentStyles w:defLockedState="0" w:defUIPriority="99" w:defSemiHidden="0" w:defUnhideWhenUsed="0" w:defQFormat="0" w:count="371">
+    <w:lsdException w:name="Normal" w:uiPriority="0" w:qFormat="1"/>
+    <w:lsdException w:name="heading 1" w:uiPriority="9" w:qFormat="1"/>
+    <w:lsdException w:name="heading 2" w:semiHidden="1" w:uiPriority="9" w:unhideWhenUsed="1" w:qFormat="1"/>
+    <w:lsdException w:name="heading 3" w:semiHidden="1" w:uiPriority="9" w:unhideWhenUsed="1" w:qFormat="1"/>
+    <w:lsdException w:name="heading 4" w:semiHidden="1" w:uiPriority="9" w:unhideWhenUsed="1" w:qFormat="1"/>
+    <w:lsdException w:name="heading 5" w:semiHidden="1" w:uiPriority="9" w:unhideWhenUsed="1" w:qFormat="1"/>
+    <w:lsdException w:name="heading 6" w:semiHidden="1" w:uiPriority="9" w:unhideWhenUsed="1" w:qFormat="1"/>
+    <w:lsdException w:name="heading 7" w:semiHidden="1" w:uiPriority="9" w:unhideWhenUsed="1" w:qFormat="1"/>
+    <w:lsdException w:name="heading 8" w:semiHidden="1" w:uiPriority="9" w:unhideWhenUsed="1" w:qFormat="1"/>
+    <w:lsdException w:name="heading 9" w:semiHidden="1" w:uiPriority="9" w:unhideWhenUsed="1" w:qFormat="1"/>
+    <w:lsdException w:name="index 1" w:semiHidden="1" w:unhideWhenUsed="1"/>
+    <w:lsdException w:name="index 2" w:semiHidden="1" w:unhideWhenUsed="1"/>
+    <w:lsdException w:name="index 3" w:semiHidden="1" w:unhideWhenUsed="1"/>
+    <w:lsdException w:name="index 4" w:semiHidden="1" w:unhideWhenUsed="1"/>
+    <w:lsdException w:name="index 5" w:semiHidden="1" w:unhideWhenUsed="1"/>
+    <w:lsdException w:name="index 6" w:semiHidden="1" w:unhideWhenUsed="1"/>
+    <w:lsdException w:name="index 7" w:semiHidden="1" w:unhideWhenUsed="1"/>
+    <w:lsdException w:name="index 8" w:semiHidden="1" w:unhideWhenUsed="1"/>
+    <w:lsdException w:name="index 9" w:semiHidden="1" w:unhideWhenUsed="1"/>
+    <w:lsdException w:name="toc 1" w:semiHidden="1" w:uiPriority="39" w:unhideWhenUsed="1"/>
+    <w:lsdException w:name="toc 2" w:semiHidden="1" w:uiPriority="39" w:unhideWhenUsed="1"/>
+    <w:lsdException w:name="toc 3" w:semiHidden="1" w:uiPriority="39" w:unhideWhenUsed="1"/>
+    <w:lsdException w:name="toc 4" w:semiHidden="1" w:uiPriority="39" w:unhideWhenUsed="1"/>
+    <w:lsdException w:name="toc 5" w:semiHidden="1" w:uiPriority="39" w:unhideWhenUsed="1"/>
+    <w:lsdException w:name="toc 6" w:semiHidden="1" w:uiPriority="39" w:unhideWhenUsed="1"/>
+    <w:lsdException w:name="toc 7" w:semiHidden="1" w:uiPriority="39" w:unhideWhenUsed="1"/>
+    <w:lsdException w:name="toc 8" w:semiHidden="1" w:uiPriority="39" w:unhideWhenUsed="1"/>
+    <w:lsdException w:name="toc 9" w:semiHidden="1" w:uiPriority="39" w:unhideWhenUsed="1"/>
+    <w:lsdException w:name="Normal Indent" w:semiHidden="1" w:unhideWhenUsed="1"/>
+    <w:lsdException w:name="footnote text" w:semiHidden="1" w:unhideWhenUsed="1"/>
+    <w:lsdException w:name="annotation text" w:semiHidden="1" w:unhideWhenUsed="1"/>
+    <w:lsdException w:name="header" w:semiHidden="1" w:unhideWhenUsed="1"/>
+    <w:lsdException w:name="footer" w:semiHidden="1" w:unhideWhenUsed="1"/>
+    <w:lsdException w:name="index heading" w:semiHidden="1" w:unhideWhenUsed="1"/>
+    <w:lsdException w:name="caption" w:semiHidden="1" w:uiPriority="35" w:unhideWhenUsed="1" w:qFormat="1"/>
+    <w:lsdException w:name="table of figures" w:semiHidden="1" w:unhideWhenUsed="1"/>
+    <w:lsdException w:name="envelope address" w:semiHidden="1" w:unhideWhenUsed="1"/>
+    <w:lsdException w:name="envelope return" w:semiHidden="1" w:unhideWhenUsed="1"/>
+    <w:lsdException w:name="footnote reference" w:semiHidden="1" w:unhideWhenUsed="1"/>
+    <w:lsdException w:name="annotation reference" w:semiHidden="1" w:unhideWhenUsed="1"/>
+    <w:lsdException w:name="line number" w:semiHidden="1" w:unhideWhenUsed="1"/>
+    <w:lsdException w:name="page number" w:semiHidden="1" w:unhideWhenUsed="1"/>
+    <w:lsdException w:name="endnote reference" w:semiHidden="1" w:unhideWhenUsed="1"/>
+    <w:lsdException w:name="endnote text" w:semiHidden="1" w:unhideWhenUsed="1"/>
+    <w:lsdException w:name="table of authorities" w:semiHidden="1" w:unhideWhenUsed="1"/>
+    <w:lsdException w:name="macro" w:semiHidden="1" w:unhideWhenUsed="1"/>
+    <w:lsdException w:name="toa heading" w:semiHidden="1" w:unhideWhenUsed="1"/>
+    <w:lsdException w:name="List" w:semiHidden="1" w:unhideWhenUsed="1"/>
+    <w:lsdException w:name="List Bullet" w:semiHidden="1" w:unhideWhenUsed="1"/>
+    <w:lsdException w:name="List Number" w:semiHidden="1" w:unhideWhenUsed="1"/>
+    <w:lsdException w:name="List 2" w:semiHidden="1" w:unhideWhenUsed="1"/>
+    <w:lsdException w:name="List 3" w:semiHidden="1" w:unhideWhenUsed="1"/>
+    <w:lsdException w:name="List 4" w:semiHidden="1" w:unhideWhenUsed="1"/>
+    <w:lsdException w:name="List 5" w:semiHidden="1" w:unhideWhenUsed="1"/>
+    <w:lsdException w:name="List Bullet 2" w:semiHidden="1" w:unhideWhenUsed="1"/>
+    <w:lsdException w:name="List Bullet 3" w:semiHidden="1" w:unhideWhenUsed="1"/>
+    <w:lsdException w:name="List Bullet 4" w:semiHidden="1" w:unhideWhenUsed="1"/>
+    <w:lsdException w:name="List Bullet 5" w:semiHidden="1" w:unhideWhenUsed="1"/>
+    <w:lsdException w:name="List Number 2" w:semiHidden="1" w:unhideWhenUsed="1"/>
+    <w:lsdException w:name="List Number 3" w:semiHidden="1" w:unhideWhenUsed="1"/>
+    <w:lsdException w:name="List Number 4" w:semiHidden="1" w:unhideWhenUsed="1"/>
+    <w:lsdException w:name="List Number 5" w:semiHidden="1" w:unhideWhenUsed="1"/>
+    <w:lsdException w:name="Title" w:uiPriority="10" w:qFormat="1"/>
+    <w:lsdException w:name="Closing" w:semiHidden="1" w:unhideWhenUsed="1"/>
+    <w:lsdException w:name="Signature" w:semiHidden="1" w:unhideWhenUsed="1"/>
+    <w:lsdException w:name="Default Paragraph Font" w:semiHidden="1" w:uiPriority="1" w:unhideWhenUsed="1"/>
+    <w:lsdException w:name="Body Text" w:semiHidden="1" w:unhideWhenUsed="1"/>
+    <w:lsdException w:name="Body Text Indent" w:semiHidden="1" w:unhideWhenUsed="1"/>
+    <w:lsdException w:name="List Continue" w:semiHidden="1" w:unhideWhenUsed="1"/>
+    <w:lsdException w:name="List Continue 2" w:semiHidden="1" w:unhideWhenUsed="1"/>
+    <w:lsdException w:name="List Continue 3" w:semiHidden="1" w:unhideWhenUsed="1"/>
+    <w:lsdException w:name="List Continue 4" w:semiHidden="1" w:unhideWhenUsed="1"/>
+    <w:lsdException w:name="List Continue 5" w:semiHidden="1" w:unhideWhenUsed="1"/>
+    <w:lsdException w:name="Message Header" w:semiHidden="1" w:unhideWhenUsed="1"/>
+    <w:lsdException w:name="Subtitle" w:uiPriority="11" w:qFormat="1"/>
+    <w:lsdException w:name="Salutation" w:semiHidden="1" w:unhideWhenUsed="1"/>
+    <w:lsdException w:name="Date" w:semiHidden="1" w:unhideWhenUsed="1"/>
+    <w:lsdException w:name="Body Text First Indent" w:semiHidden="1" w:unhideWhenUsed="1"/>
+    <w:lsdException w:name="Body Text First Indent 2" w:semiHidden="1" w:unhideWhenUsed="1"/>
+    <w:lsdException w:name="Note Heading" w:semiHidden="1" w:unhideWhenUsed="1"/>
+    <w:lsdException w:name="Body Text 2" w:semiHidden="1" w:unhideWhenUsed="1"/>
+    <w:lsdException w:name="Body Text 3" w:semiHidden="1" w:unhideWhenUsed="1"/>
+    <w:lsdException w:name="Body Text Indent 2" w:semiHidden="1" w:unhideWhenUsed="1"/>
+    <w:lsdException w:name="Body Text Indent 3" w:semiHidden="1" w:unhideWhenUsed="1"/>
+    <w:lsdException w:name="Block Text" w:semiHidden="1" w:unhideWhenUsed="1"/>
+    <w:lsdException w:name="Hyperlink" w:semiHidden="1" w:unhideWhenUsed="1"/>
+    <w:lsdException w:name="FollowedHyperlink" w:semiHidden="1" w:unhideWhenUsed="1"/>
+    <w:lsdException w:name="Strong" w:uiPriority="22" w:qFormat="1"/>
+    <w:lsdException w:name="Emphasis" w:uiPriority="20" w:qFormat="1"/>
+    <w:lsdException w:name="Document Map" w:semiHidden="1" w:unhideWhenUsed="1"/>
+    <w:lsdException w:name="Plain Text" w:semiHidden="1" w:unhideWhenUsed="1"/>
+    <w:lsdException w:name="E-mail Signature" w:semiHidden="1" w:unhideWhenUsed="1"/>
+    <w:lsdException w:name="HTML Top of Form" w:semiHidden="1" w:unhideWhenUsed="1"/>
+    <w:lsdException w:name="HTML Bottom of Form" w:semiHidden="1" w:unhideWhenUsed="1"/>
+    <w:lsdException w:name="Normal (Web)" w:semiHidden="1" w:unhideWhenUsed="1"/>
+    <w:lsdException w:name="HTML Acronym" w:semiHidden="1" w:unhideWhenUsed="1"/>
+    <w:lsdException w:name="HTML Address" w:semiHidden="1" w:unhideWhenUsed="1"/>
+    <w:lsdException w:name="HTML Cite" w:semiHidden="1" w:unhideWhenUsed="1"/>
+    <w:lsdException w:name="HTML Code" w:semiHidden="1" w:unhideWhenUsed="1"/>
+    <w:lsdException w:name="HTML Definition" w:semiHidden="1" w:unhideWhenUsed="1"/>
+    <w:lsdException w:name="HTML Keyboard" w:semiHidden="1" w:unhideWhenUsed="1"/>
+    <w:lsdException w:name="HTML Preformatted" w:semiHidden="1" w:unhideWhenUsed="1"/>
+    <w:lsdException w:name="HTML Sample" w:semiHidden="1" w:unhideWhenUsed="1"/>
+    <w:lsdException w:name="HTML Typewriter" w:semiHidden="1" w:unhideWhenUsed="1"/>
+    <w:lsdException w:name="HTML Variable" w:semiHidden="1" w:unhideWhenUsed="1"/>
+    <w:lsdException w:name="Normal Table" w:semiHidden="1" w:unhideWhenUsed="1"/>
+    <w:lsdException w:name="annotation subject" w:semiHidden="1" w:unhideWhenUsed="1"/>
+    <w:lsdException w:name="No List" w:semiHidden="1" w:unhideWhenUsed="1"/>
+    <w:lsdException w:name="Outline List 1" w:semiHidden="1" w:unhideWhenUsed="1"/>
+    <w:lsdException w:name="Outline List 2" w:semiHidden="1" w:unhideWhenUsed="1"/>
+    <w:lsdException w:name="Outline List 3" w:semiHidden="1" w:unhideWhenUsed="1"/>
+    <w:lsdException w:name="Table Simple 1" w:semiHidden="1" w:unhideWhenUsed="1"/>
+    <w:lsdException w:name="Table Simple 2" w:semiHidden="1" w:unhideWhenUsed="1"/>
+    <w:lsdException w:name="Table Simple 3" w:semiHidden="1" w:unhideWhenUsed="1"/>
+    <w:lsdException w:name="Table Classic 1" w:semiHidden="1" w:unhideWhenUsed="1"/>
+    <w:lsdException w:name="Table Classic 2" w:semiHidden="1" w:unhideWhenUsed="1"/>
+    <w:lsdException w:name="Table Classic 3" w:semiHidden="1" w:unhideWhenUsed="1"/>
+    <w:lsdException w:name="Table Classic 4" w:semiHidden="1" w:unhideWhenUsed="1"/>
+    <w:lsdException w:name="Table Colorful 1" w:semiHidden="1" w:unhideWhenUsed="1"/>
+    <w:lsdException w:name="Table Colorful 2" w:semiHidden="1" w:unhideWhenUsed="1"/>
+    <w:lsdException w:name="Table Colorful 3" w:semiHidden="1" w:unhideWhenUsed="1"/>
+    <w:lsdException w:name="Table Columns 1" w:semiHidden="1" w:unhideWhenUsed="1"/>
+    <w:lsdException w:name="Table Columns 2" w:semiHidden="1" w:unhideWhenUsed="1"/>
+    <w:lsdException w:name="Table Columns 3" w:semiHidden="1" w:unhideWhenUsed="1"/>
+    <w:lsdException w:name="Table Columns 4" w:semiHidden="1" w:unhideWhenUsed="1"/>
+    <w:lsdException w:name="Table Columns 5" w:semiHidden="1" w:unhideWhenUsed="1"/>
+    <w:lsdException w:name="Table Grid 1" w:semiHidden="1" w:unhideWhenUsed="1"/>
+    <w:lsdException w:name="Table Grid 2" w:semiHidden="1" w:unhideWhenUsed="1"/>
+    <w:lsdException w:name="Table Grid 3" w:semiHidden="1" w:unhideWhenUsed="1"/>
+    <w:lsdException w:name="Table Grid 4" w:semiHidden="1" w:unhideWhenUsed="1"/>
+    <w:lsdException w:name="Table Grid 5" w:semiHidden="1" w:unhideWhenUsed="1"/>
+    <w:lsdException w:name="Table Grid 6" w:semiHidden="1" w:unhideWhenUsed="1"/>
+    <w:lsdException w:name="Table Grid 7" w:semiHidden="1" w:unhideWhenUsed="1"/>
+    <w:lsdException w:name="Table Grid 8" w:semiHidden="1" w:unhideWhenUsed="1"/>
+    <w:lsdException w:name="Table List 1" w:semiHidden="1" w:unhideWhenUsed="1"/>
+    <w:lsdException w:name="Table List 2" w:semiHidden="1" w:unhideWhenUsed="1"/>
+    <w:lsdException w:name="Table List 3" w:semiHidden="1" w:unhideWhenUsed="1"/>
+    <w:lsdException w:name="Table List 4" w:semiHidden="1" w:unhideWhenUsed="1"/>
+    <w:lsdException w:name="Table List 5" w:semiHidden="1" w:unhideWhenUsed="1"/>
+    <w:lsdException w:name="Table List 6" w:semiHidden="1" w:unhideWhenUsed="1"/>
+    <w:lsdException w:name="Table List 7" w:semiHidden="1" w:unhideWhenUsed="1"/>
+    <w:lsdException w:name="Table List 8" w:semiHidden="1" w:unhideWhenUsed="1"/>
+    <w:lsdException w:name="Table 3D effects 1" w:semiHidden="1" w:unhideWhenUsed="1"/>
+    <w:lsdException w:name="Table 3D effects 2" w:semiHidden="1" w:unhideWhenUsed="1"/>
+    <w:lsdException w:name="Table 3D effects 3" w:semiHidden="1" w:unhideWhenUsed="1"/>
+    <w:lsdException w:name="Table Contemporary" w:semiHidden="1" w:unhideWhenUsed="1"/>
+    <w:lsdException w:name="Table Elegant" w:semiHidden="1" w:unhideWhenUsed="1"/>
+    <w:lsdException w:name="Table Professional" w:semiHidden="1" w:unhideWhenUsed="1"/>
+    <w:lsdException w:name="Table Subtle 1" w:semiHidden="1" w:unhideWhenUsed="1"/>
+    <w:lsdException w:name="Table Subtle 2" w:semiHidden="1" w:unhideWhenUsed="1"/>
+    <w:lsdException w:name="Table Web 1" w:semiHidden="1" w:unhideWhenUsed="1"/>
+    <w:lsdException w:name="Table Web 2" w:semiHidden="1" w:unhideWhenUsed="1"/>
+    <w:lsdException w:name="Table Web 3" w:semiHidden="1" w:unhideWhenUsed="1"/>
+    <w:lsdException w:name="Balloon Text" w:semiHidden="1" w:unhideWhenUsed="1"/>
+    <w:lsdException w:name="Table Grid" w:uiPriority="59"/>
+    <w:lsdException w:name="Table Theme" w:semiHidden="1" w:unhideWhenUsed="1"/>
+    <w:lsdException w:name="Placeholder Text" w:semiHidden="1"/>
+    <w:lsdException w:name="No Spacing" w:uiPriority="1" w:qFormat="1"/>
+    <w:lsdException w:name="Light Shading" w:uiPriority="60"/>
+    <w:lsdException w:name="Light List" w:uiPriority="61"/>
+    <w:lsdException w:name="Light Grid" w:uiPriority="62"/>
+    <w:lsdException w:name="Medium Shading 1" w:uiPriority="63"/>
+    <w:lsdException w:name="Medium Shading 2" w:uiPriority="64"/>
+    <w:lsdException w:name="Medium List 1" w:uiPriority="65"/>
+    <w:lsdException w:name="Medium List 2" w:uiPriority="66"/>
+    <w:lsdException w:name="Medium Grid 1" w:uiPriority="67"/>
+    <w:lsdException w:name="Medium Grid 2" w:uiPriority="68"/>
+    <w:lsdException w:name="Medium Grid 3" w:uiPriority="69"/>
+    <w:lsdException w:name="Dark List" w:uiPriority="70"/>
+    <w:lsdException w:name="Colorful Shading" w:uiPriority="71"/>
+    <w:lsdException w:name="Colorful List" w:uiPriority="72"/>
+    <w:lsdException w:name="Colorful Grid" w:uiPriority="73"/>
+    <w:lsdException w:name="Light Shading Accent 1" w:uiPriority="60"/>
+    <w:lsdException w:name="Light List Accent 1" w:uiPriority="61"/>
+    <w:lsdException w:name="Light Grid Accent 1" w:uiPriority="62"/>
+    <w:lsdException w:name="Medium Shading 1 Accent 1" w:uiPriority="63"/>
+    <w:lsdException w:name="Medium Shading 2 Accent 1" w:uiPriority="64"/>
+    <w:lsdException w:name="Medium List 1 Accent 1" w:uiPriority="65"/>
+    <w:lsdException w:name="Revision" w:semiHidden="1"/>
+    <w:lsdException w:name="List Paragraph" w:uiPriority="34" w:qFormat="1"/>
+    <w:lsdException w:name="Quote" w:uiPriority="29" w:qFormat="1"/>
+    <w:lsdException w:name="Intense Quote" w:uiPriority="30" w:qFormat="1"/>
+    <w:lsdException w:name="Medium List 2 Accent 1" w:uiPriority="66"/>
+    <w:lsdException w:name="Medium Grid 1 Accent 1" w:uiPriority="67"/>
+    <w:lsdException w:name="Medium Grid 2 Accent 1" w:uiPriority="68"/>
+    <w:lsdException w:name="Medium Grid 3 Accent 1" w:uiPriority="69"/>
+    <w:lsdException w:name="Dark List Accent 1" w:uiPriority="70"/>
+    <w:lsdException w:name="Colorful Shading Accent 1" w:uiPriority="71"/>
+    <w:lsdException w:name="Colorful List Accent 1" w:uiPriority="72"/>
+    <w:lsdException w:name="Colorful Grid Accent 1" w:uiPriority="73"/>
+    <w:lsdException w:name="Light Shading Accent 2" w:uiPriority="60"/>
+    <w:lsdException w:name="Light List Accent 2" w:uiPriority="61"/>
+    <w:lsdException w:name="Light Grid Accent 2" w:uiPriority="62"/>
+    <w:lsdException w:name="Medium Shading 1 Accent 2" w:uiPriority="63"/>
+    <w:lsdException w:name="Medium Shading 2 Accent 2" w:uiPriority="64"/>
+    <w:lsdException w:name="Medium List 1 Accent 2" w:uiPriority="65"/>
+    <w:lsdException w:name="Medium List 2 Accent 2" w:uiPriority="66"/>
+    <w:lsdException w:name="Medium Grid 1 Accent 2" w:uiPriority="67"/>
+    <w:lsdException w:name="Medium Grid 2 Accent 2" w:uiPriority="68"/>
+    <w:lsdException w:name="Medium Grid 3 Accent 2" w:uiPriority="69"/>
+    <w:lsdException w:name="Dark List Accent 2" w:uiPriority="70"/>
+    <w:lsdException w:name="Colorful Shading Accent 2" w:uiPriority="71"/>
+    <w:lsdException w:name="Colorful List Accent 2" w:uiPriority="72"/>
+    <w:lsdException w:name="Colorful Grid Accent 2" w:uiPriority="73"/>
+    <w:lsdException w:name="Light Shading Accent 3" w:uiPriority="60"/>
+    <w:lsdException w:name="Light List Accent 3" w:uiPriority="61"/>
+    <w:lsdException w:name="Light Grid Accent 3" w:uiPriority="62"/>
+    <w:lsdException w:name="Medium Shading 1 Accent 3" w:uiPriority="63"/>
+    <w:lsdException w:name="Medium Shading 2 Accent 3" w:uiPriority="64"/>
+    <w:lsdException w:name="Medium List 1 Accent 3" w:uiPriority="65"/>
+    <w:lsdException w:name="Medium List 2 Accent 3" w:uiPriority="66"/>
+    <w:lsdException w:name="Medium Grid 1 Accent 3" w:uiPriority="67"/>
+    <w:lsdException w:name="Medium Grid 2 Accent 3" w:uiPriority="68"/>
+    <w:lsdException w:name="Medium Grid 3 Accent 3" w:uiPriority="69"/>
+    <w:lsdException w:name="Dark List Accent 3" w:uiPriority="70"/>
+    <w:lsdException w:name="Colorful Shading Accent 3" w:uiPriority="71"/>
+    <w:lsdException w:name="Colorful List Accent 3" w:uiPriority="72"/>
+    <w:lsdException w:name="Colorful Grid Accent 3" w:uiPriority="73"/>
+    <w:lsdException w:name="Light Shading Accent 4" w:uiPriority="60"/>
+    <w:lsdException w:name="Light List Accent 4" w:uiPriority="61"/>
+    <w:lsdException w:name="Light Grid Accent 4" w:uiPriority="62"/>
+    <w:lsdException w:name="Medium Shading 1 Accent 4" w:uiPriority="63"/>
+    <w:lsdException w:name="Medium Shading 2 Accent 4" w:uiPriority="64"/>
+    <w:lsdException w:name="Medium List 1 Accent 4" w:uiPriority="65"/>
+    <w:lsdException w:name="Medium List 2 Accent 4" w:uiPriority="66"/>
+    <w:lsdException w:name="Medium Grid 1 Accent 4" w:uiPriority="67"/>
+    <w:lsdException w:name="Medium Grid 2 Accent 4" w:uiPriority="68"/>
+    <w:lsdException w:name="Medium Grid 3 Accent 4" w:uiPriority="69"/>
+    <w:lsdException w:name="Dark List Accent 4" w:uiPriority="70"/>
+    <w:lsdException w:name="Colorful Shading Accent 4" w:uiPriority="71"/>
+    <w:lsdException w:name="Colorful List Accent 4" w:uiPriority="72"/>
+    <w:lsdException w:name="Colorful Grid Accent 4" w:uiPriority="73"/>
+    <w:lsdException w:name="Light Shading Accent 5" w:uiPriority="60"/>
+    <w:lsdException w:name="Light List Accent 5" w:uiPriority="61"/>
+    <w:lsdException w:name="Light Grid Accent 5" w:uiPriority="62"/>
+    <w:lsdException w:name="Medium Shading 1 Accent 5" w:uiPriority="63"/>
+    <w:lsdException w:name="Medium Shading 2 Accent 5" w:uiPriority="64"/>
+    <w:lsdException w:name="Medium List 1 Accent 5" w:uiPriority="65"/>
+    <w:lsdException w:name="Medium List 2 Accent 5" w:uiPriority="66"/>
+    <w:lsdException w:name="Medium Grid 1 Accent 5" w:uiPriority="67"/>
+    <w:lsdException w:name="Medium Grid 2 Accent 5" w:uiPriority="68"/>
+    <w:lsdException w:name="Medium Grid 3 Accent 5" w:uiPriority="69"/>
+    <w:lsdException w:name="Dark List Accent 5" w:uiPriority="70"/>
+    <w:lsdException w:name="Colorful Shading Accent 5" w:uiPriority="71"/>
+    <w:lsdException w:name="Colorful List Accent 5" w:uiPriority="72"/>
+    <w:lsdException w:name="Colorful Grid Accent 5" w:uiPriority="73"/>
+    <w:lsdException w:name="Light Shading Accent 6" w:uiPriority="60"/>
+    <w:lsdException w:name="Light List Accent 6" w:uiPriority="61"/>
+    <w:lsdException w:name="Light Grid Accent 6" w:uiPriority="62"/>
+    <w:lsdException w:name="Medium Shading 1 Accent 6" w:uiPriority="63"/>
+    <w:lsdException w:name="Medium Shading 2 Accent 6" w:uiPriority="64"/>
+    <w:lsdException w:name="Medium List 1 Accent 6" w:uiPriority="65"/>
+    <w:lsdException w:name="Medium List 2 Accent 6" w:uiPriority="66"/>
+    <w:lsdException w:name="Medium Grid 1 Accent 6" w:uiPriority="67"/>
+    <w:lsdException w:name="Medium Grid 2 Accent 6" w:uiPriority="68"/>
+    <w:lsdException w:name="Medium Grid 3 Accent 6" w:uiPriority="69"/>
+    <w:lsdException w:name="Dark List Accent 6" w:uiPriority="70"/>
+    <w:lsdException w:name="Colorful Shading Accent 6" w:uiPriority="71"/>
+    <w:lsdException w:name="Colorful List Accent 6" w:uiPriority="72"/>
+    <w:lsdException w:name="Colorful Grid Accent 6" w:uiPriority="73"/>
+    <w:lsdException w:name="Subtle Emphasis" w:uiPriority="19" w:qFormat="1"/>
+    <w:lsdException w:name="Intense Emphasis" w:uiPriority="21" w:qFormat="1"/>
+    <w:lsdException w:name="Subtle Reference" w:uiPriority="31" w:qFormat="1"/>
+    <w:lsdException w:name="Intense Reference" w:uiPriority="32" w:qFormat="1"/>
+    <w:lsdException w:name="Book Title" w:uiPriority="33" w:qFormat="1"/>
+    <w:lsdException w:name="Bibliography" w:semiHidden="1" w:uiPriority="37" w:unhideWhenUsed="1"/>
+    <w:lsdException w:name="TOC Heading" w:semiHidden="1" w:uiPriority="39" w:unhideWhenUsed="1" w:qFormat="1"/>
+    <w:lsdException w:name="Grid Table 4" w:uiPriority="49"/>
+    <w:lsdException w:name="Grid Table 5 Dark" w:uiPriority="50"/>
+    <w:lsdException w:name="Grid Table 6 Colorful" w:uiPriority="51"/>
+    <w:lsdException w:name="Grid Table 7 Colorful" w:uiPriority="52"/>
+    <w:lsdException w:name="Grid Table 1 Light Accent 1" w:uiPriority="46"/>
+    <w:lsdException w:name="Grid Table 2 Accent 1" w:uiPriority="47"/>
+    <w:lsdException w:name="Grid Table 3 Accent 1" w:uiPriority="48"/>
+    <w:lsdException w:name="Grid Table 4 Accent 1" w:uiPriority="49"/>
+    <w:lsdException w:name="Grid Table 5 Dark Accent 1" w:uiPriority="50"/>
+    <w:lsdException w:name="Grid Table 6 Colorful Accent 1" w:uiPriority="51"/>
+    <w:lsdException w:name="Grid Table 7 Colorful Accent 1" w:uiPriority="52"/>
+    <w:lsdException w:name="Grid Table 1 Light Accent 2" w:uiPriority="46"/>
+    <w:lsdException w:name="Grid Table 2 Accent 2" w:uiPriority="47"/>
+    <w:lsdException w:name="Grid Table 3 Accent 2" w:uiPriority="48"/>
+    <w:lsdException w:name="Grid Table 4 Accent 2" w:uiPriority="49"/>
+    <w:lsdException w:name="Grid Table 5 Dark Accent 2" w:uiPriority="50"/>
+    <w:lsdException w:name="Grid Table 6 Colorful Accent 2" w:uiPriority="51"/>
+    <w:lsdException w:name="Grid Table 7 Colorful Accent 2" w:uiPriority="52"/>
+    <w:lsdException w:name="Grid Table 1 Light Accent 3" w:uiPriority="46"/>
+    <w:lsdException w:name="Grid Table 2 Accent 3" w:uiPriority="47"/>
+    <w:lsdException w:name="Grid Table 3 Accent 3" w:uiPriority="48"/>
+    <w:lsdException w:name="Grid Table 4 Accent 3" w:uiPriority="49"/>
+    <w:lsdException w:name="Grid Table 5 Dark Accent 3" w:uiPriority="50"/>
+    <w:lsdException w:name="Grid Table 6 Colorful Accent 3" w:uiPriority="51"/>
+    <w:lsdException w:name="Grid Table 7 Colorful Accent 3" w:uiPriority="52"/>
+    <w:lsdException w:name="Grid Table 1 Light Accent 4" w:uiPriority="46"/>
+    <w:lsdException w:name="Grid Table 2 Accent 4" w:uiPriority="47"/>
+    <w:lsdException w:name="Grid Table 3 Accent 4" w:uiPriority="48"/>
+    <w:lsdException w:name="Grid Table 4 Accent 4" w:uiPriority="49"/>
+    <w:lsdException w:name="Grid Table 5 Dark Accent 4" w:uiPriority="50"/>
+    <w:lsdException w:name="Grid Table 6 Colorful Accent 4" w:uiPriority="51"/>
+    <w:lsdException w:name="Grid Table 7 Colorful Accent 4" w:uiPriority="52"/>
+    <w:lsdException w:name="Grid Table 1 Light Accent 5" w:uiPriority="46"/>
+    <w:lsdException w:name="Grid Table 2 Accent 5" w:uiPriority="47"/>
+    <w:lsdException w:name="Grid Table 3 Accent 5" w:uiPriority="48"/>
+    <w:lsdException w:name="Grid Table 4 Accent 5" w:uiPriority="49"/>
+    <w:lsdException w:name="Grid Table 5 Dark Accent 5" w:uiPriority="50"/>
+    <w:lsdException w:name="Grid Table 6 Colorful Accent 5" w:uiPriority="51"/>
+    <w:lsdException w:name="Grid Table 7 Colorful Accent 5" w:uiPriority="52"/>
+    <w:lsdException w:name="Grid Table 1 Light Accent 6" w:uiPriority="46"/>
+    <w:lsdException w:name="Grid Table 2 Accent 6" w:uiPriority="47"/>
+    <w:lsdException w:name="Grid Table 3 Accent 6" w:uiPriority="48"/>
+    <w:lsdException w:name="Grid Table 4 Accent 6" w:uiPriority="49"/>
+    <w:lsdException w:name="Grid Table 5 Dark Accent 6" w:uiPriority="50"/>
+    <w:lsdException w:name="Grid Table 6 Colorful Accent 6" w:uiPriority="51"/>
+    <w:lsdException w:name="Grid Table 7 Colorful Accent 6" w:uiPriority="52"/>
+    <w:lsdException w:name="List Table 1 Light" w:uiPriority="46"/>
+    <w:lsdException w:name="List Table 2" w:uiPriority="47"/>
+    <w:lsdException w:name="List Table 3" w:uiPriority="48"/>
+    <w:lsdException w:name="List Table 4" w:uiPriority="49"/>
+    <w:lsdException w:name="List Table 5 Dark" w:uiPriority="50"/>
+    <w:lsdException w:name="List Table 6 Colorful" w:uiPriority="51"/>
+    <w:lsdException w:name="List Table 7 Colorful" w:uiPriority="52"/>
+    <w:lsdException w:name="List Table 1 Light Accent 1" w:uiPriority="46"/>
+    <w:lsdException w:name="List Table 2 Accent 1" w:uiPriority="47"/>
+    <w:lsdException w:name="List Table 3 Accent 1" w:uiPriority="48"/>
+    <w:lsdException w:name="List Table 4 Accent 1" w:uiPriority="49"/>
+    <w:lsdException w:name="List Table 5 Dark Accent 1" w:uiPriority="50"/>
+    <w:lsdException w:name="List Table 6 Colorful Accent 1" w:uiPriority="51"/>
+    <w:lsdException w:name="List Table 7 Colorful Accent 1" w:uiPriority="52"/>
+    <w:lsdException w:name="List Table 1 Light Accent 2" w:uiPriority="46"/>
+    <w:lsdException w:name="List Table 2 Accent 2" w:uiPriority="47"/>
+    <w:lsdException w:name="List Table 3 Accent 2" w:uiPriority="48"/>
+    <w:lsdException w:name="List Table 4 Accent 2" w:uiPriority="49"/>
+    <w:lsdException w:name="List Table 5 Dark Accent 2" w:uiPriority="50"/>
+    <w:lsdException w:name="List Table 6 Colorful Accent 2" w:uiPriority="51"/>
+    <w:lsdException w:name="List Table 7 Colorful Accent 2" w:uiPriority="52"/>
+    <w:lsdException w:name="List Table 1 Light Accent 3" w:uiPriority="46"/>
+    <w:lsdException w:name="List Table 2 Accent 3" w:uiPriority="47"/>
+    <w:lsdException w:name="List Table 3 Accent 3" w:uiPriority="48"/>
+    <w:lsdException w:name="List Table 4 Accent 3" w:uiPriority="49"/>
+    <w:lsdException w:name="List Table 5 Dark Accent 3" w:uiPriority="50"/>
+    <w:lsdException w:name="List Table 6 Colorful Accent 3" w:uiPriority="51"/>
+    <w:lsdException w:name="List Table 7 Colorful Accent 3" w:uiPriority="52"/>
+    <w:lsdException w:name="List Table 1 Light Accent 4" w:uiPriority="46"/>
+    <w:lsdException w:name="List Table 2 Accent 4" w:uiPriority="47"/>
+    <w:lsdException w:name="List Table 3 Accent 4" w:uiPriority="48"/>
+    <w:lsdException w:name="List Table 4 Accent 4" w:uiPriority="49"/>
+    <w:lsdException w:name="List Table 5 Dark Accent 4" w:uiPriority="50"/>
+    <w:lsdException w:name="List Table 6 Colorful Accent 4" w:uiPriority="51"/>
+    <w:lsdException w:name="List Table 7 Colorful Accent 4" w:uiPriority="52"/>
+    <w:lsdException w:name="List Table 1 Light Accent 5" w:uiPriority="46"/>
+    <w:lsdException w:name="List Table 2 Accent 5" w:uiPriority="47"/>
+    <w:lsdException w:name="List Table 3 Accent 5" w:uiPriority="48"/>
+    <w:lsdException w:name="List Table 4 Accent 5" w:uiPriority="49"/>
+    <w:lsdException w:name="List Table 5 Dark Accent 5" w:uiPriority="50"/>
+    <w:lsdException w:name="List Table 6 Colorful Accent 5" w:uiPriority="51"/>
+    <w:lsdException w:name="List Table 7 Colorful Accent 5" w:uiPriority="52"/>
+    <w:lsdException w:name="List Table 1 Light Accent 6" w:uiPriority="46"/>
+    <w:lsdException w:name="List Table 2 Accent 6" w:uiPriority="47"/>
+    <w:lsdException w:name="List Table 3 Accent 6" w:uiPriority="48"/>
+    <w:lsdException w:name="List Table 4 Accent 6" w:uiPriority="49"/>
+    <w:lsdException w:name="List Table 5 Dark Accent 6" w:uiPriority="50"/>
+    <w:lsdException w:name="List Table 6 Colorful Accent 6" w:uiPriority="51"/>
+    <w:lsdException w:name="List Table 7 Colorful Accent 6" w:uiPriority="52"/>
   </w:latentStyles>
-  <w:style w:type="paragraph" w:default="1" w:styleId="Normal">
+  <w:style w:type="paragraph" w:default="1" w:styleId="Standard">
     <w:name w:val="Normal"/>
     <w:qFormat/>
   </w:style>
-  <w:style w:type="paragraph" w:styleId="Heading1">
+  <w:style w:type="paragraph" w:styleId="berschrift1">
     <w:name w:val="heading 1"/>
-    <w:basedOn w:val="Normal"/>
-    <w:next w:val="Normal"/>
-    <w:link w:val="Heading1Char"/>
+    <w:basedOn w:val="Standard"/>
+    <w:next w:val="Standard"/>
+    <w:link w:val="berschrift1Zchn"/>
     <w:uiPriority w:val="9"/>
     <w:qFormat/>
     <w:rsid w:val="008A64EB"/>
@@ -722,11 +2799,11 @@
       <w:szCs w:val="32"/>
     </w:rPr>
   </w:style>
-  <w:style w:type="paragraph" w:styleId="Heading2">
+  <w:style w:type="paragraph" w:styleId="berschrift2">
     <w:name w:val="heading 2"/>
-    <w:basedOn w:val="Normal"/>
-    <w:next w:val="Normal"/>
-    <w:link w:val="Heading2Char"/>
+    <w:basedOn w:val="Standard"/>
+    <w:next w:val="Standard"/>
+    <w:link w:val="berschrift2Zchn"/>
     <w:uiPriority w:val="9"/>
     <w:unhideWhenUsed/>
     <w:qFormat/>
@@ -746,13 +2823,33 @@
       <w:szCs w:val="26"/>
     </w:rPr>
   </w:style>
-  <w:style w:type="character" w:default="1" w:styleId="DefaultParagraphFont">
+  <w:style w:type="paragraph" w:styleId="berschrift3">
+    <w:name w:val="heading 3"/>
+    <w:basedOn w:val="Standard"/>
+    <w:next w:val="Standard"/>
+    <w:link w:val="berschrift3Zchn"/>
+    <w:uiPriority w:val="9"/>
+    <w:unhideWhenUsed/>
+    <w:qFormat/>
+    <w:rsid w:val="004578FC"/>
+    <w:pPr>
+      <w:keepNext/>
+      <w:keepLines/>
+      <w:spacing w:before="40"/>
+      <w:outlineLvl w:val="2"/>
+    </w:pPr>
+    <w:rPr>
+      <w:rFonts w:asciiTheme="majorHAnsi" w:eastAsiaTheme="majorEastAsia" w:hAnsiTheme="majorHAnsi" w:cstheme="majorBidi"/>
+      <w:color w:val="243F60" w:themeColor="accent1" w:themeShade="7F"/>
+    </w:rPr>
+  </w:style>
+  <w:style w:type="character" w:default="1" w:styleId="Absatz-Standardschriftart">
     <w:name w:val="Default Paragraph Font"/>
     <w:uiPriority w:val="1"/>
     <w:semiHidden/>
     <w:unhideWhenUsed/>
   </w:style>
-  <w:style w:type="table" w:default="1" w:styleId="TableNormal">
+  <w:style w:type="table" w:default="1" w:styleId="NormaleTabelle">
     <w:name w:val="Normal Table"/>
     <w:uiPriority w:val="99"/>
     <w:semiHidden/>
@@ -767,17 +2864,17 @@
       </w:tblCellMar>
     </w:tblPr>
   </w:style>
-  <w:style w:type="numbering" w:default="1" w:styleId="NoList">
+  <w:style w:type="numbering" w:default="1" w:styleId="KeineListe">
     <w:name w:val="No List"/>
     <w:uiPriority w:val="99"/>
     <w:semiHidden/>
     <w:unhideWhenUsed/>
   </w:style>
-  <w:style w:type="paragraph" w:styleId="Title">
+  <w:style w:type="paragraph" w:styleId="Titel">
     <w:name w:val="Title"/>
-    <w:basedOn w:val="Normal"/>
-    <w:next w:val="Normal"/>
-    <w:link w:val="TitleChar"/>
+    <w:basedOn w:val="Standard"/>
+    <w:next w:val="Standard"/>
+    <w:link w:val="TitelZchn"/>
     <w:uiPriority w:val="10"/>
     <w:qFormat/>
     <w:rsid w:val="008A64EB"/>
@@ -797,10 +2894,10 @@
       <w:szCs w:val="52"/>
     </w:rPr>
   </w:style>
-  <w:style w:type="character" w:customStyle="1" w:styleId="TitleChar">
-    <w:name w:val="Title Char"/>
-    <w:basedOn w:val="DefaultParagraphFont"/>
-    <w:link w:val="Title"/>
+  <w:style w:type="character" w:customStyle="1" w:styleId="TitelZchn">
+    <w:name w:val="Titel Zchn"/>
+    <w:basedOn w:val="Absatz-Standardschriftart"/>
+    <w:link w:val="Titel"/>
     <w:uiPriority w:val="10"/>
     <w:rsid w:val="008A64EB"/>
     <w:rPr>
@@ -812,9 +2909,9 @@
       <w:szCs w:val="52"/>
     </w:rPr>
   </w:style>
-  <w:style w:type="paragraph" w:styleId="ListParagraph">
+  <w:style w:type="paragraph" w:styleId="Listenabsatz">
     <w:name w:val="List Paragraph"/>
-    <w:basedOn w:val="Normal"/>
+    <w:basedOn w:val="Standard"/>
     <w:uiPriority w:val="34"/>
     <w:qFormat/>
     <w:rsid w:val="008A64EB"/>
@@ -823,10 +2920,10 @@
       <w:contextualSpacing/>
     </w:pPr>
   </w:style>
-  <w:style w:type="character" w:customStyle="1" w:styleId="Heading2Char">
-    <w:name w:val="Heading 2 Char"/>
-    <w:basedOn w:val="DefaultParagraphFont"/>
-    <w:link w:val="Heading2"/>
+  <w:style w:type="character" w:customStyle="1" w:styleId="berschrift2Zchn">
+    <w:name w:val="Überschrift 2 Zchn"/>
+    <w:basedOn w:val="Absatz-Standardschriftart"/>
+    <w:link w:val="berschrift2"/>
     <w:uiPriority w:val="9"/>
     <w:rsid w:val="008A64EB"/>
     <w:rPr>
@@ -838,10 +2935,10 @@
       <w:szCs w:val="26"/>
     </w:rPr>
   </w:style>
-  <w:style w:type="character" w:customStyle="1" w:styleId="Heading1Char">
-    <w:name w:val="Heading 1 Char"/>
-    <w:basedOn w:val="DefaultParagraphFont"/>
-    <w:link w:val="Heading1"/>
+  <w:style w:type="character" w:customStyle="1" w:styleId="berschrift1Zchn">
+    <w:name w:val="Überschrift 1 Zchn"/>
+    <w:basedOn w:val="Absatz-Standardschriftart"/>
+    <w:link w:val="berschrift1"/>
     <w:uiPriority w:val="9"/>
     <w:rsid w:val="008A64EB"/>
     <w:rPr>
@@ -853,317 +2950,103 @@
       <w:szCs w:val="32"/>
     </w:rPr>
   </w:style>
-</w:styles>
-</file>
-
-<file path=word/stylesWithEffects.xml><?xml version="1.0" encoding="utf-8"?>
-<w:styles xmlns:wpc="http://schemas.microsoft.com/office/word/2010/wordprocessingCanvas" xmlns:mo="http://schemas.microsoft.com/office/mac/office/2008/main" xmlns:mc="http://schemas.openxmlformats.org/markup-compatibility/2006" xmlns:mv="urn:schemas-microsoft-com:mac:vml" xmlns:o="urn:schemas-microsoft-com:office:office" xmlns:r="http://schemas.openxmlformats.org/officeDocument/2006/relationships" xmlns:m="http://schemas.openxmlformats.org/officeDocument/2006/math" xmlns:v="urn:schemas-microsoft-com:vml" xmlns:wp14="http://schemas.microsoft.com/office/word/2010/wordprocessingDrawing" xmlns:wp="http://schemas.openxmlformats.org/drawingml/2006/wordprocessingDrawing" xmlns:w10="urn:schemas-microsoft-com:office:word" xmlns:w="http://schemas.openxmlformats.org/wordprocessingml/2006/main" xmlns:w14="http://schemas.microsoft.com/office/word/2010/wordml" xmlns:wpg="http://schemas.microsoft.com/office/word/2010/wordprocessingGroup" xmlns:wpi="http://schemas.microsoft.com/office/word/2010/wordprocessingInk" xmlns:wne="http://schemas.microsoft.com/office/word/2006/wordml" xmlns:wps="http://schemas.microsoft.com/office/word/2010/wordprocessingShape" mc:Ignorable="w14 wp14">
-  <w:docDefaults>
-    <w:rPrDefault>
-      <w:rPr>
-        <w:rFonts w:asciiTheme="minorHAnsi" w:eastAsiaTheme="minorEastAsia" w:hAnsiTheme="minorHAnsi" w:cstheme="minorBidi"/>
-        <w:sz w:val="24"/>
-        <w:szCs w:val="24"/>
-        <w:lang w:val="en-US" w:eastAsia="en-US" w:bidi="ar-SA"/>
-      </w:rPr>
-    </w:rPrDefault>
-    <w:pPrDefault/>
-  </w:docDefaults>
-  <w:latentStyles w:defLockedState="0" w:defUIPriority="99" w:defSemiHidden="1" w:defUnhideWhenUsed="1" w:defQFormat="0" w:count="276">
-    <w:lsdException w:name="Normal" w:semiHidden="0" w:uiPriority="0" w:unhideWhenUsed="0" w:qFormat="1"/>
-    <w:lsdException w:name="heading 1" w:semiHidden="0" w:uiPriority="9" w:unhideWhenUsed="0" w:qFormat="1"/>
-    <w:lsdException w:name="heading 2" w:uiPriority="9" w:qFormat="1"/>
-    <w:lsdException w:name="heading 3" w:uiPriority="9" w:qFormat="1"/>
-    <w:lsdException w:name="heading 4" w:uiPriority="9" w:qFormat="1"/>
-    <w:lsdException w:name="heading 5" w:uiPriority="9" w:qFormat="1"/>
-    <w:lsdException w:name="heading 6" w:uiPriority="9" w:qFormat="1"/>
-    <w:lsdException w:name="heading 7" w:uiPriority="9" w:qFormat="1"/>
-    <w:lsdException w:name="heading 8" w:uiPriority="9" w:qFormat="1"/>
-    <w:lsdException w:name="heading 9" w:uiPriority="9" w:qFormat="1"/>
-    <w:lsdException w:name="toc 1" w:uiPriority="39"/>
-    <w:lsdException w:name="toc 2" w:uiPriority="39"/>
-    <w:lsdException w:name="toc 3" w:uiPriority="39"/>
-    <w:lsdException w:name="toc 4" w:uiPriority="39"/>
-    <w:lsdException w:name="toc 5" w:uiPriority="39"/>
-    <w:lsdException w:name="toc 6" w:uiPriority="39"/>
-    <w:lsdException w:name="toc 7" w:uiPriority="39"/>
-    <w:lsdException w:name="toc 8" w:uiPriority="39"/>
-    <w:lsdException w:name="toc 9" w:uiPriority="39"/>
-    <w:lsdException w:name="caption" w:uiPriority="35" w:qFormat="1"/>
-    <w:lsdException w:name="Title" w:semiHidden="0" w:uiPriority="10" w:unhideWhenUsed="0" w:qFormat="1"/>
-    <w:lsdException w:name="Default Paragraph Font" w:uiPriority="1"/>
-    <w:lsdException w:name="Subtitle" w:semiHidden="0" w:uiPriority="11" w:unhideWhenUsed="0" w:qFormat="1"/>
-    <w:lsdException w:name="Strong" w:semiHidden="0" w:uiPriority="22" w:unhideWhenUsed="0" w:qFormat="1"/>
-    <w:lsdException w:name="Emphasis" w:semiHidden="0" w:uiPriority="20" w:unhideWhenUsed="0" w:qFormat="1"/>
-    <w:lsdException w:name="Table Grid" w:semiHidden="0" w:uiPriority="59" w:unhideWhenUsed="0"/>
-    <w:lsdException w:name="Placeholder Text" w:unhideWhenUsed="0"/>
-    <w:lsdException w:name="No Spacing" w:semiHidden="0" w:uiPriority="1" w:unhideWhenUsed="0" w:qFormat="1"/>
-    <w:lsdException w:name="Light Shading" w:semiHidden="0" w:uiPriority="60" w:unhideWhenUsed="0"/>
-    <w:lsdException w:name="Light List" w:semiHidden="0" w:uiPriority="61" w:unhideWhenUsed="0"/>
-    <w:lsdException w:name="Light Grid" w:semiHidden="0" w:uiPriority="62" w:unhideWhenUsed="0"/>
-    <w:lsdException w:name="Medium Shading 1" w:semiHidden="0" w:uiPriority="63" w:unhideWhenUsed="0"/>
-    <w:lsdException w:name="Medium Shading 2" w:semiHidden="0" w:uiPriority="64" w:unhideWhenUsed="0"/>
-    <w:lsdException w:name="Medium List 1" w:semiHidden="0" w:uiPriority="65" w:unhideWhenUsed="0"/>
-    <w:lsdException w:name="Medium List 2" w:semiHidden="0" w:uiPriority="66" w:unhideWhenUsed="0"/>
-    <w:lsdException w:name="Medium Grid 1" w:semiHidden="0" w:uiPriority="67" w:unhideWhenUsed="0"/>
-    <w:lsdException w:name="Medium Grid 2" w:semiHidden="0" w:uiPriority="68" w:unhideWhenUsed="0"/>
-    <w:lsdException w:name="Medium Grid 3" w:semiHidden="0" w:uiPriority="69" w:unhideWhenUsed="0"/>
-    <w:lsdException w:name="Dark List" w:semiHidden="0" w:uiPriority="70" w:unhideWhenUsed="0"/>
-    <w:lsdException w:name="Colorful Shading" w:semiHidden="0" w:uiPriority="71" w:unhideWhenUsed="0"/>
-    <w:lsdException w:name="Colorful List" w:semiHidden="0" w:uiPriority="72" w:unhideWhenUsed="0"/>
-    <w:lsdException w:name="Colorful Grid" w:semiHidden="0" w:uiPriority="73" w:unhideWhenUsed="0"/>
-    <w:lsdException w:name="Light Shading Accent 1" w:semiHidden="0" w:uiPriority="60" w:unhideWhenUsed="0"/>
-    <w:lsdException w:name="Light List Accent 1" w:semiHidden="0" w:uiPriority="61" w:unhideWhenUsed="0"/>
-    <w:lsdException w:name="Light Grid Accent 1" w:semiHidden="0" w:uiPriority="62" w:unhideWhenUsed="0"/>
-    <w:lsdException w:name="Medium Shading 1 Accent 1" w:semiHidden="0" w:uiPriority="63" w:unhideWhenUsed="0"/>
-    <w:lsdException w:name="Medium Shading 2 Accent 1" w:semiHidden="0" w:uiPriority="64" w:unhideWhenUsed="0"/>
-    <w:lsdException w:name="Medium List 1 Accent 1" w:semiHidden="0" w:uiPriority="65" w:unhideWhenUsed="0"/>
-    <w:lsdException w:name="Revision" w:unhideWhenUsed="0"/>
-    <w:lsdException w:name="List Paragraph" w:semiHidden="0" w:uiPriority="34" w:unhideWhenUsed="0" w:qFormat="1"/>
-    <w:lsdException w:name="Quote" w:semiHidden="0" w:uiPriority="29" w:unhideWhenUsed="0" w:qFormat="1"/>
-    <w:lsdException w:name="Intense Quote" w:semiHidden="0" w:uiPriority="30" w:unhideWhenUsed="0" w:qFormat="1"/>
-    <w:lsdException w:name="Medium List 2 Accent 1" w:semiHidden="0" w:uiPriority="66" w:unhideWhenUsed="0"/>
-    <w:lsdException w:name="Medium Grid 1 Accent 1" w:semiHidden="0" w:uiPriority="67" w:unhideWhenUsed="0"/>
-    <w:lsdException w:name="Medium Grid 2 Accent 1" w:semiHidden="0" w:uiPriority="68" w:unhideWhenUsed="0"/>
-    <w:lsdException w:name="Medium Grid 3 Accent 1" w:semiHidden="0" w:uiPriority="69" w:unhideWhenUsed="0"/>
-    <w:lsdException w:name="Dark List Accent 1" w:semiHidden="0" w:uiPriority="70" w:unhideWhenUsed="0"/>
-    <w:lsdException w:name="Colorful Shading Accent 1" w:semiHidden="0" w:uiPriority="71" w:unhideWhenUsed="0"/>
-    <w:lsdException w:name="Colorful List Accent 1" w:semiHidden="0" w:uiPriority="72" w:unhideWhenUsed="0"/>
-    <w:lsdException w:name="Colorful Grid Accent 1" w:semiHidden="0" w:uiPriority="73" w:unhideWhenUsed="0"/>
-    <w:lsdException w:name="Light Shading Accent 2" w:semiHidden="0" w:uiPriority="60" w:unhideWhenUsed="0"/>
-    <w:lsdException w:name="Light List Accent 2" w:semiHidden="0" w:uiPriority="61" w:unhideWhenUsed="0"/>
-    <w:lsdException w:name="Light Grid Accent 2" w:semiHidden="0" w:uiPriority="62" w:unhideWhenUsed="0"/>
-    <w:lsdException w:name="Medium Shading 1 Accent 2" w:semiHidden="0" w:uiPriority="63" w:unhideWhenUsed="0"/>
-    <w:lsdException w:name="Medium Shading 2 Accent 2" w:semiHidden="0" w:uiPriority="64" w:unhideWhenUsed="0"/>
-    <w:lsdException w:name="Medium List 1 Accent 2" w:semiHidden="0" w:uiPriority="65" w:unhideWhenUsed="0"/>
-    <w:lsdException w:name="Medium List 2 Accent 2" w:semiHidden="0" w:uiPriority="66" w:unhideWhenUsed="0"/>
-    <w:lsdException w:name="Medium Grid 1 Accent 2" w:semiHidden="0" w:uiPriority="67" w:unhideWhenUsed="0"/>
-    <w:lsdException w:name="Medium Grid 2 Accent 2" w:semiHidden="0" w:uiPriority="68" w:unhideWhenUsed="0"/>
-    <w:lsdException w:name="Medium Grid 3 Accent 2" w:semiHidden="0" w:uiPriority="69" w:unhideWhenUsed="0"/>
-    <w:lsdException w:name="Dark List Accent 2" w:semiHidden="0" w:uiPriority="70" w:unhideWhenUsed="0"/>
-    <w:lsdException w:name="Colorful Shading Accent 2" w:semiHidden="0" w:uiPriority="71" w:unhideWhenUsed="0"/>
-    <w:lsdException w:name="Colorful List Accent 2" w:semiHidden="0" w:uiPriority="72" w:unhideWhenUsed="0"/>
-    <w:lsdException w:name="Colorful Grid Accent 2" w:semiHidden="0" w:uiPriority="73" w:unhideWhenUsed="0"/>
-    <w:lsdException w:name="Light Shading Accent 3" w:semiHidden="0" w:uiPriority="60" w:unhideWhenUsed="0"/>
-    <w:lsdException w:name="Light List Accent 3" w:semiHidden="0" w:uiPriority="61" w:unhideWhenUsed="0"/>
-    <w:lsdException w:name="Light Grid Accent 3" w:semiHidden="0" w:uiPriority="62" w:unhideWhenUsed="0"/>
-    <w:lsdException w:name="Medium Shading 1 Accent 3" w:semiHidden="0" w:uiPriority="63" w:unhideWhenUsed="0"/>
-    <w:lsdException w:name="Medium Shading 2 Accent 3" w:semiHidden="0" w:uiPriority="64" w:unhideWhenUsed="0"/>
-    <w:lsdException w:name="Medium List 1 Accent 3" w:semiHidden="0" w:uiPriority="65" w:unhideWhenUsed="0"/>
-    <w:lsdException w:name="Medium List 2 Accent 3" w:semiHidden="0" w:uiPriority="66" w:unhideWhenUsed="0"/>
-    <w:lsdException w:name="Medium Grid 1 Accent 3" w:semiHidden="0" w:uiPriority="67" w:unhideWhenUsed="0"/>
-    <w:lsdException w:name="Medium Grid 2 Accent 3" w:semiHidden="0" w:uiPriority="68" w:unhideWhenUsed="0"/>
-    <w:lsdException w:name="Medium Grid 3 Accent 3" w:semiHidden="0" w:uiPriority="69" w:unhideWhenUsed="0"/>
-    <w:lsdException w:name="Dark List Accent 3" w:semiHidden="0" w:uiPriority="70" w:unhideWhenUsed="0"/>
-    <w:lsdException w:name="Colorful Shading Accent 3" w:semiHidden="0" w:uiPriority="71" w:unhideWhenUsed="0"/>
-    <w:lsdException w:name="Colorful List Accent 3" w:semiHidden="0" w:uiPriority="72" w:unhideWhenUsed="0"/>
-    <w:lsdException w:name="Colorful Grid Accent 3" w:semiHidden="0" w:uiPriority="73" w:unhideWhenUsed="0"/>
-    <w:lsdException w:name="Light Shading Accent 4" w:semiHidden="0" w:uiPriority="60" w:unhideWhenUsed="0"/>
-    <w:lsdException w:name="Light List Accent 4" w:semiHidden="0" w:uiPriority="61" w:unhideWhenUsed="0"/>
-    <w:lsdException w:name="Light Grid Accent 4" w:semiHidden="0" w:uiPriority="62" w:unhideWhenUsed="0"/>
-    <w:lsdException w:name="Medium Shading 1 Accent 4" w:semiHidden="0" w:uiPriority="63" w:unhideWhenUsed="0"/>
-    <w:lsdException w:name="Medium Shading 2 Accent 4" w:semiHidden="0" w:uiPriority="64" w:unhideWhenUsed="0"/>
-    <w:lsdException w:name="Medium List 1 Accent 4" w:semiHidden="0" w:uiPriority="65" w:unhideWhenUsed="0"/>
-    <w:lsdException w:name="Medium List 2 Accent 4" w:semiHidden="0" w:uiPriority="66" w:unhideWhenUsed="0"/>
-    <w:lsdException w:name="Medium Grid 1 Accent 4" w:semiHidden="0" w:uiPriority="67" w:unhideWhenUsed="0"/>
-    <w:lsdException w:name="Medium Grid 2 Accent 4" w:semiHidden="0" w:uiPriority="68" w:unhideWhenUsed="0"/>
-    <w:lsdException w:name="Medium Grid 3 Accent 4" w:semiHidden="0" w:uiPriority="69" w:unhideWhenUsed="0"/>
-    <w:lsdException w:name="Dark List Accent 4" w:semiHidden="0" w:uiPriority="70" w:unhideWhenUsed="0"/>
-    <w:lsdException w:name="Colorful Shading Accent 4" w:semiHidden="0" w:uiPriority="71" w:unhideWhenUsed="0"/>
-    <w:lsdException w:name="Colorful List Accent 4" w:semiHidden="0" w:uiPriority="72" w:unhideWhenUsed="0"/>
-    <w:lsdException w:name="Colorful Grid Accent 4" w:semiHidden="0" w:uiPriority="73" w:unhideWhenUsed="0"/>
-    <w:lsdException w:name="Light Shading Accent 5" w:semiHidden="0" w:uiPriority="60" w:unhideWhenUsed="0"/>
-    <w:lsdException w:name="Light List Accent 5" w:semiHidden="0" w:uiPriority="61" w:unhideWhenUsed="0"/>
-    <w:lsdException w:name="Light Grid Accent 5" w:semiHidden="0" w:uiPriority="62" w:unhideWhenUsed="0"/>
-    <w:lsdException w:name="Medium Shading 1 Accent 5" w:semiHidden="0" w:uiPriority="63" w:unhideWhenUsed="0"/>
-    <w:lsdException w:name="Medium Shading 2 Accent 5" w:semiHidden="0" w:uiPriority="64" w:unhideWhenUsed="0"/>
-    <w:lsdException w:name="Medium List 1 Accent 5" w:semiHidden="0" w:uiPriority="65" w:unhideWhenUsed="0"/>
-    <w:lsdException w:name="Medium List 2 Accent 5" w:semiHidden="0" w:uiPriority="66" w:unhideWhenUsed="0"/>
-    <w:lsdException w:name="Medium Grid 1 Accent 5" w:semiHidden="0" w:uiPriority="67" w:unhideWhenUsed="0"/>
-    <w:lsdException w:name="Medium Grid 2 Accent 5" w:semiHidden="0" w:uiPriority="68" w:unhideWhenUsed="0"/>
-    <w:lsdException w:name="Medium Grid 3 Accent 5" w:semiHidden="0" w:uiPriority="69" w:unhideWhenUsed="0"/>
-    <w:lsdException w:name="Dark List Accent 5" w:semiHidden="0" w:uiPriority="70" w:unhideWhenUsed="0"/>
-    <w:lsdException w:name="Colorful Shading Accent 5" w:semiHidden="0" w:uiPriority="71" w:unhideWhenUsed="0"/>
-    <w:lsdException w:name="Colorful List Accent 5" w:semiHidden="0" w:uiPriority="72" w:unhideWhenUsed="0"/>
-    <w:lsdException w:name="Colorful Grid Accent 5" w:semiHidden="0" w:uiPriority="73" w:unhideWhenUsed="0"/>
-    <w:lsdException w:name="Light Shading Accent 6" w:semiHidden="0" w:uiPriority="60" w:unhideWhenUsed="0"/>
-    <w:lsdException w:name="Light List Accent 6" w:semiHidden="0" w:uiPriority="61" w:unhideWhenUsed="0"/>
-    <w:lsdException w:name="Light Grid Accent 6" w:semiHidden="0" w:uiPriority="62" w:unhideWhenUsed="0"/>
-    <w:lsdException w:name="Medium Shading 1 Accent 6" w:semiHidden="0" w:uiPriority="63" w:unhideWhenUsed="0"/>
-    <w:lsdException w:name="Medium Shading 2 Accent 6" w:semiHidden="0" w:uiPriority="64" w:unhideWhenUsed="0"/>
-    <w:lsdException w:name="Medium List 1 Accent 6" w:semiHidden="0" w:uiPriority="65" w:unhideWhenUsed="0"/>
-    <w:lsdException w:name="Medium List 2 Accent 6" w:semiHidden="0" w:uiPriority="66" w:unhideWhenUsed="0"/>
-    <w:lsdException w:name="Medium Grid 1 Accent 6" w:semiHidden="0" w:uiPriority="67" w:unhideWhenUsed="0"/>
-    <w:lsdException w:name="Medium Grid 2 Accent 6" w:semiHidden="0" w:uiPriority="68" w:unhideWhenUsed="0"/>
-    <w:lsdException w:name="Medium Grid 3 Accent 6" w:semiHidden="0" w:uiPriority="69" w:unhideWhenUsed="0"/>
-    <w:lsdException w:name="Dark List Accent 6" w:semiHidden="0" w:uiPriority="70" w:unhideWhenUsed="0"/>
-    <w:lsdException w:name="Colorful Shading Accent 6" w:semiHidden="0" w:uiPriority="71" w:unhideWhenUsed="0"/>
-    <w:lsdException w:name="Colorful List Accent 6" w:semiHidden="0" w:uiPriority="72" w:unhideWhenUsed="0"/>
-    <w:lsdException w:name="Colorful Grid Accent 6" w:semiHidden="0" w:uiPriority="73" w:unhideWhenUsed="0"/>
-    <w:lsdException w:name="Subtle Emphasis" w:semiHidden="0" w:uiPriority="19" w:unhideWhenUsed="0" w:qFormat="1"/>
-    <w:lsdException w:name="Intense Emphasis" w:semiHidden="0" w:uiPriority="21" w:unhideWhenUsed="0" w:qFormat="1"/>
-    <w:lsdException w:name="Subtle Reference" w:semiHidden="0" w:uiPriority="31" w:unhideWhenUsed="0" w:qFormat="1"/>
-    <w:lsdException w:name="Intense Reference" w:semiHidden="0" w:uiPriority="32" w:unhideWhenUsed="0" w:qFormat="1"/>
-    <w:lsdException w:name="Book Title" w:semiHidden="0" w:uiPriority="33" w:unhideWhenUsed="0" w:qFormat="1"/>
-    <w:lsdException w:name="Bibliography" w:uiPriority="37"/>
-    <w:lsdException w:name="TOC Heading" w:uiPriority="39" w:qFormat="1"/>
-  </w:latentStyles>
-  <w:style w:type="paragraph" w:default="1" w:styleId="Normal">
-    <w:name w:val="Normal"/>
-    <w:qFormat/>
-  </w:style>
-  <w:style w:type="paragraph" w:styleId="Heading1">
-    <w:name w:val="heading 1"/>
-    <w:basedOn w:val="Normal"/>
-    <w:next w:val="Normal"/>
-    <w:link w:val="Heading1Char"/>
+  <w:style w:type="character" w:customStyle="1" w:styleId="berschrift3Zchn">
+    <w:name w:val="Überschrift 3 Zchn"/>
+    <w:basedOn w:val="Absatz-Standardschriftart"/>
+    <w:link w:val="berschrift3"/>
     <w:uiPriority w:val="9"/>
-    <w:qFormat/>
-    <w:rsid w:val="008A64EB"/>
-    <w:pPr>
-      <w:keepNext/>
-      <w:keepLines/>
-      <w:spacing w:before="480"/>
-      <w:outlineLvl w:val="0"/>
-    </w:pPr>
+    <w:rsid w:val="004578FC"/>
     <w:rPr>
       <w:rFonts w:asciiTheme="majorHAnsi" w:eastAsiaTheme="majorEastAsia" w:hAnsiTheme="majorHAnsi" w:cstheme="majorBidi"/>
-      <w:b/>
-      <w:bCs/>
-      <w:color w:val="345A8A" w:themeColor="accent1" w:themeShade="B5"/>
-      <w:sz w:val="32"/>
-      <w:szCs w:val="32"/>
+      <w:color w:val="243F60" w:themeColor="accent1" w:themeShade="7F"/>
     </w:rPr>
   </w:style>
-  <w:style w:type="paragraph" w:styleId="Heading2">
-    <w:name w:val="heading 2"/>
-    <w:basedOn w:val="Normal"/>
-    <w:next w:val="Normal"/>
-    <w:link w:val="Heading2Char"/>
-    <w:uiPriority w:val="9"/>
-    <w:unhideWhenUsed/>
-    <w:qFormat/>
-    <w:rsid w:val="008A64EB"/>
-    <w:pPr>
-      <w:keepNext/>
-      <w:keepLines/>
-      <w:spacing w:before="200"/>
-      <w:outlineLvl w:val="1"/>
-    </w:pPr>
-    <w:rPr>
-      <w:rFonts w:asciiTheme="majorHAnsi" w:eastAsiaTheme="majorEastAsia" w:hAnsiTheme="majorHAnsi" w:cstheme="majorBidi"/>
-      <w:b/>
-      <w:bCs/>
-      <w:color w:val="4F81BD" w:themeColor="accent1"/>
-      <w:sz w:val="26"/>
-      <w:szCs w:val="26"/>
-    </w:rPr>
-  </w:style>
-  <w:style w:type="character" w:default="1" w:styleId="DefaultParagraphFont">
-    <w:name w:val="Default Paragraph Font"/>
-    <w:uiPriority w:val="1"/>
-    <w:semiHidden/>
-    <w:unhideWhenUsed/>
-  </w:style>
-  <w:style w:type="table" w:default="1" w:styleId="TableNormal">
-    <w:name w:val="Normal Table"/>
+  <w:style w:type="paragraph" w:styleId="HTMLVorformatiert">
+    <w:name w:val="HTML Preformatted"/>
+    <w:basedOn w:val="Standard"/>
+    <w:link w:val="HTMLVorformatiertZchn"/>
     <w:uiPriority w:val="99"/>
     <w:semiHidden/>
     <w:unhideWhenUsed/>
-    <w:tblPr>
-      <w:tblInd w:w="0" w:type="dxa"/>
-      <w:tblCellMar>
-        <w:top w:w="0" w:type="dxa"/>
-        <w:left w:w="108" w:type="dxa"/>
-        <w:bottom w:w="0" w:type="dxa"/>
-        <w:right w:w="108" w:type="dxa"/>
-      </w:tblCellMar>
-    </w:tblPr>
+    <w:rsid w:val="00B62FDF"/>
+    <w:pPr>
+      <w:tabs>
+        <w:tab w:val="left" w:pos="916"/>
+        <w:tab w:val="left" w:pos="1832"/>
+        <w:tab w:val="left" w:pos="2748"/>
+        <w:tab w:val="left" w:pos="3664"/>
+        <w:tab w:val="left" w:pos="4580"/>
+        <w:tab w:val="left" w:pos="5496"/>
+        <w:tab w:val="left" w:pos="6412"/>
+        <w:tab w:val="left" w:pos="7328"/>
+        <w:tab w:val="left" w:pos="8244"/>
+        <w:tab w:val="left" w:pos="9160"/>
+        <w:tab w:val="left" w:pos="10076"/>
+        <w:tab w:val="left" w:pos="10992"/>
+        <w:tab w:val="left" w:pos="11908"/>
+        <w:tab w:val="left" w:pos="12824"/>
+        <w:tab w:val="left" w:pos="13740"/>
+        <w:tab w:val="left" w:pos="14656"/>
+      </w:tabs>
+    </w:pPr>
+    <w:rPr>
+      <w:rFonts w:ascii="Courier New" w:eastAsia="Times New Roman" w:hAnsi="Courier New" w:cs="Courier New"/>
+      <w:sz w:val="20"/>
+      <w:szCs w:val="20"/>
+      <w:lang w:val="de-DE" w:eastAsia="de-DE"/>
+    </w:rPr>
   </w:style>
-  <w:style w:type="numbering" w:default="1" w:styleId="NoList">
-    <w:name w:val="No List"/>
+  <w:style w:type="character" w:customStyle="1" w:styleId="HTMLVorformatiertZchn">
+    <w:name w:val="HTML Vorformatiert Zchn"/>
+    <w:basedOn w:val="Absatz-Standardschriftart"/>
+    <w:link w:val="HTMLVorformatiert"/>
+    <w:uiPriority w:val="99"/>
+    <w:semiHidden/>
+    <w:rsid w:val="00B62FDF"/>
+    <w:rPr>
+      <w:rFonts w:ascii="Courier New" w:eastAsia="Times New Roman" w:hAnsi="Courier New" w:cs="Courier New"/>
+      <w:sz w:val="20"/>
+      <w:szCs w:val="20"/>
+      <w:lang w:val="de-DE" w:eastAsia="de-DE"/>
+    </w:rPr>
+  </w:style>
+  <w:style w:type="character" w:customStyle="1" w:styleId="nb">
+    <w:name w:val="nb"/>
+    <w:basedOn w:val="Absatz-Standardschriftart"/>
+    <w:rsid w:val="00B62FDF"/>
+  </w:style>
+  <w:style w:type="character" w:customStyle="1" w:styleId="s2">
+    <w:name w:val="s2"/>
+    <w:basedOn w:val="Absatz-Standardschriftart"/>
+    <w:rsid w:val="00B62FDF"/>
+  </w:style>
+  <w:style w:type="character" w:customStyle="1" w:styleId="p">
+    <w:name w:val="p"/>
+    <w:basedOn w:val="Absatz-Standardschriftart"/>
+    <w:rsid w:val="00B62FDF"/>
+  </w:style>
+  <w:style w:type="character" w:styleId="HTMLCode">
+    <w:name w:val="HTML Code"/>
+    <w:basedOn w:val="Absatz-Standardschriftart"/>
     <w:uiPriority w:val="99"/>
     <w:semiHidden/>
     <w:unhideWhenUsed/>
-  </w:style>
-  <w:style w:type="paragraph" w:styleId="Title">
-    <w:name w:val="Title"/>
-    <w:basedOn w:val="Normal"/>
-    <w:next w:val="Normal"/>
-    <w:link w:val="TitleChar"/>
-    <w:uiPriority w:val="10"/>
-    <w:qFormat/>
-    <w:rsid w:val="008A64EB"/>
-    <w:pPr>
-      <w:pBdr>
-        <w:bottom w:val="single" w:sz="8" w:space="4" w:color="4F81BD" w:themeColor="accent1"/>
-      </w:pBdr>
-      <w:spacing w:after="300"/>
-      <w:contextualSpacing/>
-    </w:pPr>
+    <w:rsid w:val="00ED754C"/>
     <w:rPr>
-      <w:rFonts w:asciiTheme="majorHAnsi" w:eastAsiaTheme="majorEastAsia" w:hAnsiTheme="majorHAnsi" w:cstheme="majorBidi"/>
-      <w:color w:val="17365D" w:themeColor="text2" w:themeShade="BF"/>
-      <w:spacing w:val="5"/>
-      <w:kern w:val="28"/>
-      <w:sz w:val="52"/>
-      <w:szCs w:val="52"/>
+      <w:rFonts w:ascii="Courier New" w:eastAsia="Times New Roman" w:hAnsi="Courier New" w:cs="Courier New"/>
+      <w:sz w:val="20"/>
+      <w:szCs w:val="20"/>
     </w:rPr>
   </w:style>
-  <w:style w:type="character" w:customStyle="1" w:styleId="TitleChar">
-    <w:name w:val="Title Char"/>
-    <w:basedOn w:val="DefaultParagraphFont"/>
-    <w:link w:val="Title"/>
-    <w:uiPriority w:val="10"/>
-    <w:rsid w:val="008A64EB"/>
+  <w:style w:type="character" w:styleId="Hyperlink">
+    <w:name w:val="Hyperlink"/>
+    <w:basedOn w:val="Absatz-Standardschriftart"/>
+    <w:uiPriority w:val="99"/>
+    <w:unhideWhenUsed/>
+    <w:rsid w:val="004D2220"/>
     <w:rPr>
-      <w:rFonts w:asciiTheme="majorHAnsi" w:eastAsiaTheme="majorEastAsia" w:hAnsiTheme="majorHAnsi" w:cstheme="majorBidi"/>
-      <w:color w:val="17365D" w:themeColor="text2" w:themeShade="BF"/>
-      <w:spacing w:val="5"/>
-      <w:kern w:val="28"/>
-      <w:sz w:val="52"/>
-      <w:szCs w:val="52"/>
-    </w:rPr>
-  </w:style>
-  <w:style w:type="paragraph" w:styleId="ListParagraph">
-    <w:name w:val="List Paragraph"/>
-    <w:basedOn w:val="Normal"/>
-    <w:uiPriority w:val="34"/>
-    <w:qFormat/>
-    <w:rsid w:val="008A64EB"/>
-    <w:pPr>
-      <w:ind w:left="720"/>
-      <w:contextualSpacing/>
-    </w:pPr>
-  </w:style>
-  <w:style w:type="character" w:customStyle="1" w:styleId="Heading2Char">
-    <w:name w:val="Heading 2 Char"/>
-    <w:basedOn w:val="DefaultParagraphFont"/>
-    <w:link w:val="Heading2"/>
-    <w:uiPriority w:val="9"/>
-    <w:rsid w:val="008A64EB"/>
-    <w:rPr>
-      <w:rFonts w:asciiTheme="majorHAnsi" w:eastAsiaTheme="majorEastAsia" w:hAnsiTheme="majorHAnsi" w:cstheme="majorBidi"/>
-      <w:b/>
-      <w:bCs/>
-      <w:color w:val="4F81BD" w:themeColor="accent1"/>
-      <w:sz w:val="26"/>
-      <w:szCs w:val="26"/>
-    </w:rPr>
-  </w:style>
-  <w:style w:type="character" w:customStyle="1" w:styleId="Heading1Char">
-    <w:name w:val="Heading 1 Char"/>
-    <w:basedOn w:val="DefaultParagraphFont"/>
-    <w:link w:val="Heading1"/>
-    <w:uiPriority w:val="9"/>
-    <w:rsid w:val="008A64EB"/>
-    <w:rPr>
-      <w:rFonts w:asciiTheme="majorHAnsi" w:eastAsiaTheme="majorEastAsia" w:hAnsiTheme="majorHAnsi" w:cstheme="majorBidi"/>
-      <w:b/>
-      <w:bCs/>
-      <w:color w:val="345A8A" w:themeColor="accent1" w:themeShade="B5"/>
-      <w:sz w:val="32"/>
-      <w:szCs w:val="32"/>
+      <w:color w:val="0000FF" w:themeColor="hyperlink"/>
+      <w:u w:val="single"/>
     </w:rPr>
   </w:style>
 </w:styles>

--- a/Documentation_HSP_project.docx
+++ b/Documentation_HSP_project.docx
@@ -4,7 +4,7 @@
   <w:body>
     <w:p>
       <w:pPr>
-        <w:pStyle w:val="Titel"/>
+        <w:pStyle w:val="Title"/>
         <w:jc w:val="both"/>
         <w:rPr>
           <w:sz w:val="36"/>
@@ -20,8 +20,14 @@
     <w:p>
       <w:pPr>
         <w:jc w:val="both"/>
-      </w:pPr>
-      <w:r>
+        <w:rPr>
+          <w:lang w:val="de-DE"/>
+        </w:rPr>
+      </w:pPr>
+      <w:r>
+        <w:rPr>
+          <w:lang w:val="de-DE"/>
+        </w:rPr>
         <w:t>By Philipp Rieger, Andreas Kalo Fogados, Michael Dorr</w:t>
       </w:r>
     </w:p>
@@ -43,25 +49,423 @@
     </w:p>
     <w:p>
       <w:pPr>
-        <w:pStyle w:val="berschrift1"/>
+        <w:pStyle w:val="Heading1"/>
         <w:jc w:val="both"/>
       </w:pPr>
       <w:r>
         <w:t>1 Environment Setup</w:t>
       </w:r>
-    </w:p>
-    <w:p>
-      <w:pPr>
-        <w:pStyle w:val="berschrift2"/>
+      <w:bookmarkStart w:id="0" w:name="_GoBack"/>
+      <w:bookmarkEnd w:id="0"/>
+    </w:p>
+    <w:p/>
+    <w:p>
+      <w:pPr>
+        <w:keepNext/>
+      </w:pPr>
+      <w:r>
+        <w:pict w14:anchorId="16BE39DA">
+          <v:shapetype id="_x0000_t75" coordsize="21600,21600" o:spt="75" o:preferrelative="t" path="m@4@5l@4@11@9@11@9@5xe" filled="f" stroked="f">
+            <v:stroke joinstyle="miter"/>
+            <v:formulas>
+              <v:f eqn="if lineDrawn pixelLineWidth 0"/>
+              <v:f eqn="sum @0 1 0"/>
+              <v:f eqn="sum 0 0 @1"/>
+              <v:f eqn="prod @2 1 2"/>
+              <v:f eqn="prod @3 21600 pixelWidth"/>
+              <v:f eqn="prod @3 21600 pixelHeight"/>
+              <v:f eqn="sum @0 0 1"/>
+              <v:f eqn="prod @6 1 2"/>
+              <v:f eqn="prod @7 21600 pixelWidth"/>
+              <v:f eqn="sum @8 21600 0"/>
+              <v:f eqn="prod @7 21600 pixelHeight"/>
+              <v:f eqn="sum @10 21600 0"/>
+            </v:formulas>
+            <v:path o:extrusionok="f" gradientshapeok="t" o:connecttype="rect"/>
+            <o:lock v:ext="edit" aspectratio="t"/>
+          </v:shapetype>
+          <v:shape id="_x0000_i1025" type="#_x0000_t75" style="width:414.75pt;height:363.75pt">
+            <v:imagedata r:id="rId5" o:title="Test-Aufbau5"/>
+          </v:shape>
+        </w:pict>
+      </w:r>
+    </w:p>
+    <w:p>
+      <w:pPr>
+        <w:pStyle w:val="Caption"/>
+      </w:pPr>
+      <w:r>
+        <w:t xml:space="preserve">Figure </w:t>
+      </w:r>
+      <w:fldSimple w:instr=" SEQ Figure \* ARABIC ">
+        <w:r>
+          <w:rPr>
+            <w:noProof/>
+          </w:rPr>
+          <w:t>1</w:t>
+        </w:r>
+      </w:fldSimple>
+      <w:r>
+        <w:t>: Test-Environment Setup</w:t>
+      </w:r>
+    </w:p>
+    <w:p/>
+    <w:p>
+      <w:r>
+        <w:t>Figure 1 shows the environment</w:t>
+      </w:r>
+      <w:r>
+        <w:t xml:space="preserve"> </w:t>
+      </w:r>
+      <w:r>
+        <w:t xml:space="preserve">setup for the </w:t>
+      </w:r>
+      <w:r>
+        <w:t>generation</w:t>
+      </w:r>
+      <w:r>
+        <w:t xml:space="preserve"> of log-files with the user-login-data. </w:t>
+      </w:r>
+      <w:r>
+        <w:t xml:space="preserve">Therefore a Test-PC with two </w:t>
+      </w:r>
+      <w:r>
+        <w:t xml:space="preserve">virtual machines </w:t>
+      </w:r>
+      <w:r>
+        <w:t>is</w:t>
+      </w:r>
+      <w:r>
+        <w:t xml:space="preserve"> used. One virtual machine runs Windows Server 2012 R2 with a static IP-Address and several services: </w:t>
+      </w:r>
+    </w:p>
+    <w:p>
+      <w:pPr>
+        <w:pStyle w:val="ListParagraph"/>
+        <w:numPr>
+          <w:ilvl w:val="0"/>
+          <w:numId w:val="13"/>
+        </w:numPr>
+      </w:pPr>
+      <w:r>
+        <w:rPr>
+          <w:i/>
+        </w:rPr>
+        <w:t>Primary Domain Controller</w:t>
+      </w:r>
+      <w:r>
+        <w:t xml:space="preserve"> to create and manage user-accounts within the created Domain “OTHR”</w:t>
+      </w:r>
+    </w:p>
+    <w:p>
+      <w:pPr>
+        <w:pStyle w:val="ListParagraph"/>
+        <w:numPr>
+          <w:ilvl w:val="0"/>
+          <w:numId w:val="13"/>
+        </w:numPr>
+      </w:pPr>
+      <w:r>
+        <w:rPr>
+          <w:i/>
+        </w:rPr>
+        <w:t>DHCP</w:t>
+      </w:r>
+      <w:r>
+        <w:t xml:space="preserve"> to distribute IP-Addresses to connecting devices</w:t>
+      </w:r>
+    </w:p>
+    <w:p>
+      <w:pPr>
+        <w:pStyle w:val="ListParagraph"/>
+        <w:numPr>
+          <w:ilvl w:val="0"/>
+          <w:numId w:val="13"/>
+        </w:numPr>
+      </w:pPr>
+      <w:r>
+        <w:rPr>
+          <w:i/>
+        </w:rPr>
+        <w:t>RADIUS</w:t>
+      </w:r>
+      <w:r>
+        <w:t xml:space="preserve"> </w:t>
+      </w:r>
+      <w:r>
+        <w:t xml:space="preserve">as network access control </w:t>
+      </w:r>
+      <w:r>
+        <w:t xml:space="preserve">to </w:t>
+      </w:r>
+      <w:r>
+        <w:t xml:space="preserve">provide centralized authentication, authorization and accounting management for the users who connect to the </w:t>
+      </w:r>
+      <w:r>
+        <w:t>domain</w:t>
+      </w:r>
+    </w:p>
+    <w:p>
+      <w:pPr>
+        <w:pStyle w:val="ListParagraph"/>
+        <w:numPr>
+          <w:ilvl w:val="0"/>
+          <w:numId w:val="13"/>
+        </w:numPr>
+      </w:pPr>
+      <w:r>
+        <w:rPr>
+          <w:i/>
+        </w:rPr>
+        <w:t xml:space="preserve">Logstash </w:t>
+      </w:r>
+      <w:r>
+        <w:t>to write log-lines to the Mongo database</w:t>
+      </w:r>
+    </w:p>
+    <w:p>
+      <w:pPr>
+        <w:pStyle w:val="ListParagraph"/>
+        <w:ind w:left="0"/>
+      </w:pPr>
+      <w:r>
+        <w:lastRenderedPageBreak/>
+        <w:t>The second virtual machine runs a</w:t>
+      </w:r>
+      <w:r>
+        <w:t xml:space="preserve"> Ubuntu 14.04 </w:t>
+      </w:r>
+      <w:r>
+        <w:t xml:space="preserve">Server with a Mongo database to store log-lines </w:t>
+      </w:r>
+      <w:r>
+        <w:t>from the RADIUS log</w:t>
+      </w:r>
+      <w:r>
+        <w:t>-</w:t>
+      </w:r>
+      <w:r>
+        <w:t xml:space="preserve">file </w:t>
+      </w:r>
+      <w:r>
+        <w:t>and</w:t>
+      </w:r>
+      <w:r>
+        <w:t xml:space="preserve"> </w:t>
+      </w:r>
+      <w:r>
+        <w:t xml:space="preserve">extracted </w:t>
+      </w:r>
+      <w:r>
+        <w:t>login record objects.</w:t>
+      </w:r>
+    </w:p>
+    <w:p>
+      <w:pPr>
+        <w:pStyle w:val="ListParagraph"/>
+        <w:ind w:left="0"/>
+      </w:pPr>
+    </w:p>
+    <w:p>
+      <w:pPr>
+        <w:pStyle w:val="ListParagraph"/>
+        <w:ind w:left="0"/>
+      </w:pPr>
+      <w:r>
+        <w:t xml:space="preserve">The Access Point </w:t>
+      </w:r>
+      <w:r>
+        <w:t xml:space="preserve">is directly connected to the Test-PC. It </w:t>
+      </w:r>
+      <w:r>
+        <w:t xml:space="preserve">is used to connect to the domain </w:t>
+      </w:r>
+      <w:r>
+        <w:t xml:space="preserve">with a mobile phone </w:t>
+      </w:r>
+      <w:r>
+        <w:t>via WIFI.</w:t>
+      </w:r>
+      <w:r>
+        <w:t xml:space="preserve"> The domain-network is simulated with PCs connected with a switch and Ethernet. The switch is directly connected to the Test-PC.</w:t>
+      </w:r>
+      <w:r>
+        <w:t xml:space="preserve"> </w:t>
+      </w:r>
+    </w:p>
+    <w:p>
+      <w:pPr>
+        <w:pStyle w:val="ListParagraph"/>
+        <w:ind w:left="0"/>
+      </w:pPr>
+      <w:r>
+        <w:t>Consequently</w:t>
+      </w:r>
+      <w:r>
+        <w:t xml:space="preserve"> PCs are connected to the domain directly via Ethernet and mobile-phones are connected via WIFI.</w:t>
+      </w:r>
+    </w:p>
+    <w:p>
+      <w:pPr>
+        <w:pStyle w:val="ListParagraph"/>
+        <w:ind w:left="0"/>
+      </w:pPr>
+    </w:p>
+    <w:p>
+      <w:pPr>
+        <w:pStyle w:val="Heading2"/>
+        <w:numPr>
+          <w:ilvl w:val="1"/>
+          <w:numId w:val="9"/>
+        </w:numPr>
+        <w:ind w:left="390"/>
         <w:jc w:val="both"/>
       </w:pPr>
       <w:r>
-        <w:t>1.1 Log Production via RADIUS Server and Syslog</w:t>
-      </w:r>
-    </w:p>
-    <w:p>
-      <w:pPr>
-        <w:pStyle w:val="berschrift2"/>
+        <w:t>Log P</w:t>
+      </w:r>
+      <w:r>
+        <w:t>roduction with</w:t>
+      </w:r>
+      <w:r>
+        <w:t xml:space="preserve"> </w:t>
+      </w:r>
+      <w:r>
+        <w:t>RADIUS-Service</w:t>
+      </w:r>
+    </w:p>
+    <w:p/>
+    <w:p>
+      <w:r>
+        <w:t>The RADIUS (</w:t>
+      </w:r>
+      <w:r>
+        <w:t>Remote Authentication Dial-In User Service</w:t>
+      </w:r>
+      <w:r>
+        <w:t xml:space="preserve">) is used to provide 802.1X authentication. It ensures that users who try to connect to the domain have to enter </w:t>
+      </w:r>
+      <w:r>
+        <w:t>their</w:t>
+      </w:r>
+      <w:r>
+        <w:t xml:space="preserve"> username and password </w:t>
+      </w:r>
+      <w:r>
+        <w:t>managed</w:t>
+      </w:r>
+      <w:r>
+        <w:t xml:space="preserve"> by the PDC. </w:t>
+      </w:r>
+      <w:r>
+        <w:t>Hence</w:t>
+      </w:r>
+      <w:r>
+        <w:t xml:space="preserve"> users use </w:t>
+      </w:r>
+      <w:r>
+        <w:t xml:space="preserve">their own password to connect to the </w:t>
+      </w:r>
+      <w:r>
+        <w:t>domain.</w:t>
+      </w:r>
+    </w:p>
+    <w:p>
+      <w:r>
+        <w:t xml:space="preserve">The RADIUS automatically logs all connections to the domain in a log file. It creates a new file for each </w:t>
+      </w:r>
+      <w:r>
+        <w:t>month.</w:t>
+      </w:r>
+      <w:r>
+        <w:t xml:space="preserve"> The entries within this log files are used for the calculations of the tool.</w:t>
+      </w:r>
+    </w:p>
+    <w:p/>
+    <w:p>
+      <w:r>
+        <w:t>For instance, w</w:t>
+      </w:r>
+      <w:r>
+        <w:t>ith the setup described by figure 1</w:t>
+      </w:r>
+      <w:r>
+        <w:t xml:space="preserve"> </w:t>
+      </w:r>
+      <w:r>
+        <w:t xml:space="preserve">it </w:t>
+      </w:r>
+      <w:r>
+        <w:t xml:space="preserve">is possible to </w:t>
+      </w:r>
+      <w:r>
+        <w:t xml:space="preserve">use the log </w:t>
+      </w:r>
+      <w:r>
+        <w:t xml:space="preserve">file </w:t>
+      </w:r>
+      <w:r>
+        <w:t>information</w:t>
+      </w:r>
+      <w:r>
+        <w:t xml:space="preserve"> of the RADIUS</w:t>
+      </w:r>
+      <w:r>
+        <w:t xml:space="preserve"> to determine if the mobile phone </w:t>
+      </w:r>
+      <w:r>
+        <w:t xml:space="preserve">of a user </w:t>
+      </w:r>
+      <w:r>
+        <w:t>connected to the domain before the user logged in on a domain-pc.</w:t>
+      </w:r>
+      <w:r>
+        <w:t xml:space="preserve"> </w:t>
+      </w:r>
+      <w:r>
+        <w:t>Thus</w:t>
+      </w:r>
+      <w:r>
+        <w:t xml:space="preserve"> </w:t>
+      </w:r>
+      <w:r>
+        <w:t>collected informatio</w:t>
+      </w:r>
+      <w:r>
+        <w:t>n can be used to raise</w:t>
+      </w:r>
+      <w:r>
+        <w:t xml:space="preserve"> </w:t>
+      </w:r>
+      <w:r>
+        <w:t xml:space="preserve">statistics </w:t>
+      </w:r>
+      <w:r>
+        <w:t xml:space="preserve">on account behavior and </w:t>
+      </w:r>
+      <w:r>
+        <w:t xml:space="preserve">upon this </w:t>
+      </w:r>
+      <w:r>
+        <w:t xml:space="preserve">statistics </w:t>
+      </w:r>
+      <w:r>
+        <w:t>deviations</w:t>
+      </w:r>
+      <w:r>
+        <w:t xml:space="preserve"> can be calculate</w:t>
+      </w:r>
+      <w:r>
+        <w:t>d to detect anomalies</w:t>
+      </w:r>
+      <w:r>
+        <w:t>.</w:t>
+      </w:r>
+    </w:p>
+    <w:p/>
+    <w:p>
+      <w:pPr>
+        <w:pStyle w:val="Heading2"/>
         <w:jc w:val="both"/>
       </w:pPr>
       <w:r>
@@ -79,7 +483,7 @@
     </w:p>
     <w:p>
       <w:pPr>
-        <w:pStyle w:val="Listenabsatz"/>
+        <w:pStyle w:val="ListParagraph"/>
         <w:numPr>
           <w:ilvl w:val="0"/>
           <w:numId w:val="4"/>
@@ -91,7 +495,7 @@
     </w:p>
     <w:p>
       <w:pPr>
-        <w:pStyle w:val="Listenabsatz"/>
+        <w:pStyle w:val="ListParagraph"/>
         <w:numPr>
           <w:ilvl w:val="0"/>
           <w:numId w:val="4"/>
@@ -104,7 +508,7 @@
     <w:p/>
     <w:p>
       <w:pPr>
-        <w:pStyle w:val="berschrift3"/>
+        <w:pStyle w:val="Heading3"/>
       </w:pPr>
       <w:r>
         <w:t xml:space="preserve">1.2.1 </w:t>
@@ -131,7 +535,7 @@
     <w:p/>
     <w:p>
       <w:pPr>
-        <w:pStyle w:val="Listenabsatz"/>
+        <w:pStyle w:val="ListParagraph"/>
         <w:numPr>
           <w:ilvl w:val="0"/>
           <w:numId w:val="5"/>
@@ -143,7 +547,7 @@
     </w:p>
     <w:p>
       <w:pPr>
-        <w:pStyle w:val="Listenabsatz"/>
+        <w:pStyle w:val="ListParagraph"/>
         <w:numPr>
           <w:ilvl w:val="0"/>
           <w:numId w:val="5"/>
@@ -155,7 +559,7 @@
     </w:p>
     <w:p>
       <w:pPr>
-        <w:pStyle w:val="Listenabsatz"/>
+        <w:pStyle w:val="ListParagraph"/>
         <w:numPr>
           <w:ilvl w:val="1"/>
           <w:numId w:val="5"/>
@@ -180,20 +584,20 @@
         </w:tabs>
         <w:rPr>
           <w:rFonts w:eastAsia="Times New Roman" w:cs="Courier New"/>
-          <w:lang w:val="de-DE" w:eastAsia="de-DE"/>
+          <w:lang w:eastAsia="de-DE"/>
         </w:rPr>
       </w:pPr>
       <w:r>
         <w:rPr>
           <w:rFonts w:eastAsia="Times New Roman" w:cs="Courier New"/>
-          <w:lang w:val="de-DE" w:eastAsia="de-DE"/>
+          <w:lang w:eastAsia="de-DE"/>
         </w:rPr>
         <w:t>sudo apt-key adv --keyserver hkp://keyserver.ubuntu.com:80 --recv EA312927</w:t>
       </w:r>
     </w:p>
     <w:p>
       <w:pPr>
-        <w:pStyle w:val="HTMLVorformatiert"/>
+        <w:pStyle w:val="HTMLPreformatted"/>
         <w:numPr>
           <w:ilvl w:val="1"/>
           <w:numId w:val="5"/>
@@ -202,6 +606,7 @@
           <w:rFonts w:asciiTheme="minorHAnsi" w:hAnsiTheme="minorHAnsi"/>
           <w:sz w:val="24"/>
           <w:szCs w:val="24"/>
+          <w:lang w:val="en-US"/>
         </w:rPr>
       </w:pPr>
       <w:r>
@@ -210,7 +615,9 @@
           <w:rFonts w:asciiTheme="minorHAnsi" w:hAnsiTheme="minorHAnsi"/>
           <w:sz w:val="24"/>
           <w:szCs w:val="24"/>
-        </w:rPr>
+          <w:lang w:val="en-US"/>
+        </w:rPr>
+        <w:lastRenderedPageBreak/>
         <w:t>echo</w:t>
       </w:r>
       <w:r>
@@ -218,6 +625,7 @@
           <w:rFonts w:asciiTheme="minorHAnsi" w:hAnsiTheme="minorHAnsi"/>
           <w:sz w:val="24"/>
           <w:szCs w:val="24"/>
+          <w:lang w:val="en-US"/>
         </w:rPr>
         <w:t xml:space="preserve"> </w:t>
       </w:r>
@@ -227,6 +635,7 @@
           <w:rFonts w:asciiTheme="minorHAnsi" w:eastAsiaTheme="majorEastAsia" w:hAnsiTheme="minorHAnsi"/>
           <w:sz w:val="24"/>
           <w:szCs w:val="24"/>
+          <w:lang w:val="en-US"/>
         </w:rPr>
         <w:t>"deb http://repo.mongodb.org/apt/ubuntu trusty/mongodb-org/3.2 multiverse"</w:t>
       </w:r>
@@ -235,6 +644,7 @@
           <w:rFonts w:asciiTheme="minorHAnsi" w:hAnsiTheme="minorHAnsi"/>
           <w:sz w:val="24"/>
           <w:szCs w:val="24"/>
+          <w:lang w:val="en-US"/>
         </w:rPr>
         <w:t xml:space="preserve"> </w:t>
       </w:r>
@@ -244,6 +654,7 @@
           <w:rFonts w:asciiTheme="minorHAnsi" w:eastAsiaTheme="majorEastAsia" w:hAnsiTheme="minorHAnsi"/>
           <w:sz w:val="24"/>
           <w:szCs w:val="24"/>
+          <w:lang w:val="en-US"/>
         </w:rPr>
         <w:t>|</w:t>
       </w:r>
@@ -252,13 +663,14 @@
           <w:rFonts w:asciiTheme="minorHAnsi" w:hAnsiTheme="minorHAnsi"/>
           <w:sz w:val="24"/>
           <w:szCs w:val="24"/>
+          <w:lang w:val="en-US"/>
         </w:rPr>
         <w:t xml:space="preserve"> sudo tee /etc/apt/sources.list.d/mongodb-org-3.2.list</w:t>
       </w:r>
     </w:p>
     <w:p>
       <w:pPr>
-        <w:pStyle w:val="HTMLVorformatiert"/>
+        <w:pStyle w:val="HTMLPreformatted"/>
         <w:numPr>
           <w:ilvl w:val="1"/>
           <w:numId w:val="5"/>
@@ -280,7 +692,7 @@
     </w:p>
     <w:p>
       <w:pPr>
-        <w:pStyle w:val="HTMLVorformatiert"/>
+        <w:pStyle w:val="HTMLPreformatted"/>
         <w:numPr>
           <w:ilvl w:val="1"/>
           <w:numId w:val="5"/>
@@ -289,6 +701,7 @@
           <w:rFonts w:asciiTheme="minorHAnsi" w:hAnsiTheme="minorHAnsi"/>
           <w:sz w:val="24"/>
           <w:szCs w:val="24"/>
+          <w:lang w:val="en-US"/>
         </w:rPr>
       </w:pPr>
       <w:r>
@@ -296,13 +709,14 @@
           <w:rFonts w:asciiTheme="minorHAnsi" w:hAnsiTheme="minorHAnsi"/>
           <w:sz w:val="24"/>
           <w:szCs w:val="24"/>
+          <w:lang w:val="en-US"/>
         </w:rPr>
         <w:t>sudo apt-get install -y mongodb-org</w:t>
       </w:r>
     </w:p>
     <w:p>
       <w:pPr>
-        <w:pStyle w:val="HTMLVorformatiert"/>
+        <w:pStyle w:val="HTMLPreformatted"/>
         <w:numPr>
           <w:ilvl w:val="0"/>
           <w:numId w:val="5"/>
@@ -311,6 +725,7 @@
           <w:rFonts w:asciiTheme="minorHAnsi" w:hAnsiTheme="minorHAnsi"/>
           <w:sz w:val="24"/>
           <w:szCs w:val="24"/>
+          <w:lang w:val="en-US"/>
         </w:rPr>
       </w:pPr>
       <w:r>
@@ -318,6 +733,7 @@
           <w:rFonts w:asciiTheme="minorHAnsi" w:hAnsiTheme="minorHAnsi"/>
           <w:sz w:val="24"/>
           <w:szCs w:val="24"/>
+          <w:lang w:val="en-US"/>
         </w:rPr>
         <w:t>MongoDB is now installed and running in the background</w:t>
       </w:r>
@@ -326,6 +742,7 @@
           <w:rFonts w:asciiTheme="minorHAnsi" w:hAnsiTheme="minorHAnsi"/>
           <w:sz w:val="24"/>
           <w:szCs w:val="24"/>
+          <w:lang w:val="en-US"/>
         </w:rPr>
         <w:t xml:space="preserve">. </w:t>
       </w:r>
@@ -334,39 +751,25 @@
           <w:rFonts w:asciiTheme="minorHAnsi" w:hAnsiTheme="minorHAnsi"/>
           <w:sz w:val="24"/>
           <w:szCs w:val="24"/>
-        </w:rPr>
-        <w:t xml:space="preserve">By default, the database is running on port 27017. The connection string to a MongoDB running on the local machine is </w:t>
-      </w:r>
-      <w:r>
+          <w:lang w:val="en-US"/>
+        </w:rPr>
+        <w:t>By default, the database is running on port 27017. The connection string to a MongoDB running on the local machine is mongodb://localhost:27017.</w:t>
+      </w:r>
+    </w:p>
+    <w:p>
+      <w:pPr>
+        <w:pStyle w:val="HTMLPreformatted"/>
         <w:rPr>
           <w:rFonts w:asciiTheme="minorHAnsi" w:hAnsiTheme="minorHAnsi"/>
           <w:sz w:val="24"/>
           <w:szCs w:val="24"/>
-        </w:rPr>
-        <w:t>mongodb://localhost:27017</w:t>
-      </w:r>
-      <w:r>
-        <w:rPr>
-          <w:rFonts w:asciiTheme="minorHAnsi" w:hAnsiTheme="minorHAnsi"/>
-          <w:sz w:val="24"/>
-          <w:szCs w:val="24"/>
-        </w:rPr>
-        <w:t>.</w:t>
-      </w:r>
-    </w:p>
-    <w:p>
-      <w:pPr>
-        <w:pStyle w:val="HTMLVorformatiert"/>
-        <w:rPr>
-          <w:rFonts w:asciiTheme="minorHAnsi" w:hAnsiTheme="minorHAnsi"/>
-          <w:sz w:val="24"/>
-          <w:szCs w:val="24"/>
-        </w:rPr>
-      </w:pPr>
-    </w:p>
-    <w:p>
-      <w:pPr>
-        <w:pStyle w:val="berschrift3"/>
+          <w:lang w:val="en-US"/>
+        </w:rPr>
+      </w:pPr>
+    </w:p>
+    <w:p>
+      <w:pPr>
+        <w:pStyle w:val="Heading3"/>
       </w:pPr>
       <w:r>
         <w:t>1.2.2 Set</w:t>
@@ -383,13 +786,11 @@
       <w:r>
         <w:t>To be able to compile code using the Mongo features, the Boost library and the Mongo C++ driver version 1.1.0 are needed. The following steps will go through the setup of both of these. After finishing this part, it is possible to compile and execute code taking use of the Mongo features.</w:t>
       </w:r>
-      <w:bookmarkStart w:id="0" w:name="_GoBack"/>
-      <w:bookmarkEnd w:id="0"/>
     </w:p>
     <w:p/>
     <w:p>
       <w:pPr>
-        <w:pStyle w:val="Listenabsatz"/>
+        <w:pStyle w:val="ListParagraph"/>
         <w:numPr>
           <w:ilvl w:val="0"/>
           <w:numId w:val="6"/>
@@ -401,22 +802,19 @@
     </w:p>
     <w:p>
       <w:pPr>
-        <w:pStyle w:val="Listenabsatz"/>
+        <w:pStyle w:val="ListParagraph"/>
         <w:numPr>
           <w:ilvl w:val="0"/>
           <w:numId w:val="6"/>
         </w:numPr>
       </w:pPr>
       <w:r>
-        <w:t>Install the prerequired libraries</w:t>
-      </w:r>
-      <w:r>
-        <w:t>:</w:t>
-      </w:r>
-    </w:p>
-    <w:p>
-      <w:pPr>
-        <w:pStyle w:val="Listenabsatz"/>
+        <w:t>Install the prerequired libraries:</w:t>
+      </w:r>
+    </w:p>
+    <w:p>
+      <w:pPr>
+        <w:pStyle w:val="ListParagraph"/>
         <w:numPr>
           <w:ilvl w:val="1"/>
           <w:numId w:val="6"/>
@@ -441,21 +839,20 @@
         </w:tabs>
         <w:rPr>
           <w:rFonts w:eastAsia="Times New Roman" w:cs="Courier New"/>
-          <w:lang w:val="de-DE" w:eastAsia="de-DE"/>
+          <w:lang w:eastAsia="de-DE"/>
         </w:rPr>
       </w:pPr>
       <w:r>
         <w:rPr>
           <w:rFonts w:eastAsia="Times New Roman" w:cs="Courier New"/>
-          <w:lang w:val="de-DE" w:eastAsia="de-DE"/>
-        </w:rPr>
-        <w:lastRenderedPageBreak/>
+          <w:lang w:eastAsia="de-DE"/>
+        </w:rPr>
         <w:t>sudo apt-get install build-essential</w:t>
       </w:r>
     </w:p>
     <w:p>
       <w:pPr>
-        <w:pStyle w:val="Listenabsatz"/>
+        <w:pStyle w:val="ListParagraph"/>
         <w:numPr>
           <w:ilvl w:val="1"/>
           <w:numId w:val="6"/>
@@ -480,27 +877,27 @@
         </w:tabs>
         <w:rPr>
           <w:rFonts w:eastAsia="Times New Roman" w:cs="Courier New"/>
-          <w:lang w:val="de-DE" w:eastAsia="de-DE"/>
+          <w:lang w:eastAsia="de-DE"/>
         </w:rPr>
       </w:pPr>
       <w:r>
         <w:rPr>
           <w:rFonts w:eastAsia="Times New Roman" w:cs="Courier New"/>
-          <w:lang w:val="de-DE" w:eastAsia="de-DE"/>
+          <w:lang w:eastAsia="de-DE"/>
         </w:rPr>
         <w:t>sudo apt-get install libreadline-gplv2-dev libncursesw5-dev libssl-dev libsqlite3-dev tk-dev libgdbm-dev libc6-dev libbz2-dev scons</w:t>
       </w:r>
       <w:r>
         <w:rPr>
           <w:rFonts w:eastAsia="Times New Roman" w:cs="Courier New"/>
-          <w:lang w:val="de-DE" w:eastAsia="de-DE"/>
+          <w:lang w:eastAsia="de-DE"/>
         </w:rPr>
         <w:t xml:space="preserve"> git</w:t>
       </w:r>
     </w:p>
     <w:p>
       <w:pPr>
-        <w:pStyle w:val="Listenabsatz"/>
+        <w:pStyle w:val="ListParagraph"/>
         <w:tabs>
           <w:tab w:val="left" w:pos="916"/>
           <w:tab w:val="left" w:pos="1832"/>
@@ -522,13 +919,13 @@
         <w:ind w:left="1440"/>
         <w:rPr>
           <w:rFonts w:eastAsia="Times New Roman" w:cs="Courier New"/>
-          <w:lang w:val="de-DE" w:eastAsia="de-DE"/>
-        </w:rPr>
-      </w:pPr>
-    </w:p>
-    <w:p>
-      <w:pPr>
-        <w:pStyle w:val="Listenabsatz"/>
+          <w:lang w:eastAsia="de-DE"/>
+        </w:rPr>
+      </w:pPr>
+    </w:p>
+    <w:p>
+      <w:pPr>
+        <w:pStyle w:val="ListParagraph"/>
         <w:numPr>
           <w:ilvl w:val="0"/>
           <w:numId w:val="6"/>
@@ -566,7 +963,7 @@
     </w:p>
     <w:p>
       <w:pPr>
-        <w:pStyle w:val="Listenabsatz"/>
+        <w:pStyle w:val="ListParagraph"/>
         <w:numPr>
           <w:ilvl w:val="1"/>
           <w:numId w:val="6"/>
@@ -591,20 +988,20 @@
         </w:tabs>
         <w:rPr>
           <w:rFonts w:eastAsia="Times New Roman" w:cs="Courier New"/>
-          <w:lang w:val="de-DE" w:eastAsia="de-DE"/>
+          <w:lang w:eastAsia="de-DE"/>
         </w:rPr>
       </w:pPr>
       <w:r>
         <w:rPr>
           <w:rFonts w:eastAsia="Times New Roman" w:cs="Courier New"/>
-          <w:lang w:val="de-DE" w:eastAsia="de-DE"/>
+          <w:lang w:eastAsia="de-DE"/>
         </w:rPr>
         <w:t>sudo add-apt-repository ppa:ubuntu-toolchain-r/test</w:t>
       </w:r>
     </w:p>
     <w:p>
       <w:pPr>
-        <w:pStyle w:val="Listenabsatz"/>
+        <w:pStyle w:val="ListParagraph"/>
         <w:numPr>
           <w:ilvl w:val="1"/>
           <w:numId w:val="6"/>
@@ -642,7 +1039,7 @@
     </w:p>
     <w:p>
       <w:pPr>
-        <w:pStyle w:val="Listenabsatz"/>
+        <w:pStyle w:val="ListParagraph"/>
         <w:numPr>
           <w:ilvl w:val="1"/>
           <w:numId w:val="6"/>
@@ -667,20 +1064,20 @@
         </w:tabs>
         <w:rPr>
           <w:rFonts w:eastAsia="Times New Roman" w:cs="Courier New"/>
-          <w:lang w:val="de-DE" w:eastAsia="de-DE"/>
+          <w:lang w:eastAsia="de-DE"/>
         </w:rPr>
       </w:pPr>
       <w:r>
         <w:rPr>
           <w:rFonts w:eastAsia="Times New Roman" w:cs="Courier New"/>
-          <w:lang w:val="de-DE" w:eastAsia="de-DE"/>
+          <w:lang w:eastAsia="de-DE"/>
         </w:rPr>
         <w:t>sudo apt-get install g++-4.9</w:t>
       </w:r>
     </w:p>
     <w:p>
       <w:pPr>
-        <w:pStyle w:val="Listenabsatz"/>
+        <w:pStyle w:val="ListParagraph"/>
         <w:tabs>
           <w:tab w:val="left" w:pos="916"/>
           <w:tab w:val="left" w:pos="1832"/>
@@ -702,13 +1099,13 @@
         <w:ind w:left="1440"/>
         <w:rPr>
           <w:rFonts w:eastAsia="Times New Roman" w:cs="Courier New"/>
-          <w:lang w:val="de-DE" w:eastAsia="de-DE"/>
-        </w:rPr>
-      </w:pPr>
-    </w:p>
-    <w:p>
-      <w:pPr>
-        <w:pStyle w:val="Listenabsatz"/>
+          <w:lang w:eastAsia="de-DE"/>
+        </w:rPr>
+      </w:pPr>
+    </w:p>
+    <w:p>
+      <w:pPr>
+        <w:pStyle w:val="ListParagraph"/>
         <w:numPr>
           <w:ilvl w:val="0"/>
           <w:numId w:val="6"/>
@@ -746,7 +1143,7 @@
     </w:p>
     <w:p>
       <w:pPr>
-        <w:pStyle w:val="Listenabsatz"/>
+        <w:pStyle w:val="ListParagraph"/>
         <w:numPr>
           <w:ilvl w:val="1"/>
           <w:numId w:val="6"/>
@@ -791,7 +1188,7 @@
     </w:p>
     <w:p>
       <w:pPr>
-        <w:pStyle w:val="Listenabsatz"/>
+        <w:pStyle w:val="ListParagraph"/>
         <w:numPr>
           <w:ilvl w:val="1"/>
           <w:numId w:val="6"/>
@@ -816,22 +1213,22 @@
         </w:tabs>
         <w:rPr>
           <w:rFonts w:eastAsia="Times New Roman" w:cs="Courier New"/>
-          <w:lang w:val="de-DE" w:eastAsia="de-DE"/>
+          <w:lang w:eastAsia="de-DE"/>
         </w:rPr>
       </w:pPr>
       <w:r>
         <w:rPr>
           <w:rFonts w:eastAsia="Times New Roman" w:cs="Courier New"/>
-          <w:lang w:val="de-DE" w:eastAsia="de-DE"/>
+          <w:lang w:eastAsia="de-DE"/>
         </w:rPr>
         <w:t xml:space="preserve">wget </w:t>
       </w:r>
-      <w:hyperlink r:id="rId5" w:history="1">
+      <w:hyperlink r:id="rId6" w:history="1">
         <w:r>
           <w:rPr>
             <w:rStyle w:val="Hyperlink"/>
             <w:rFonts w:eastAsia="Times New Roman" w:cs="Courier New"/>
-            <w:lang w:val="de-DE" w:eastAsia="de-DE"/>
+            <w:lang w:eastAsia="de-DE"/>
           </w:rPr>
           <w:t>http://python.org/ftp/python/2.7.2/Python-2.7.2.tgz</w:t>
         </w:r>
@@ -839,7 +1236,7 @@
     </w:p>
     <w:p>
       <w:pPr>
-        <w:pStyle w:val="Listenabsatz"/>
+        <w:pStyle w:val="ListParagraph"/>
         <w:numPr>
           <w:ilvl w:val="1"/>
           <w:numId w:val="6"/>
@@ -865,20 +1262,20 @@
         <w:spacing w:after="284"/>
         <w:rPr>
           <w:rFonts w:eastAsia="Times New Roman" w:cs="Courier New"/>
-          <w:lang w:val="de-DE" w:eastAsia="de-DE"/>
+          <w:lang w:eastAsia="de-DE"/>
         </w:rPr>
       </w:pPr>
       <w:r>
         <w:rPr>
           <w:rFonts w:eastAsia="Times New Roman" w:cs="Courier New"/>
-          <w:lang w:val="de-DE" w:eastAsia="de-DE"/>
+          <w:lang w:eastAsia="de-DE"/>
         </w:rPr>
         <w:t>tar -xvf Python-2.7.2.tgz &amp;&amp; cd Python-2.7.2/</w:t>
       </w:r>
     </w:p>
     <w:p>
       <w:pPr>
-        <w:pStyle w:val="Listenabsatz"/>
+        <w:pStyle w:val="ListParagraph"/>
         <w:numPr>
           <w:ilvl w:val="1"/>
           <w:numId w:val="6"/>
@@ -917,7 +1314,7 @@
     </w:p>
     <w:p>
       <w:pPr>
-        <w:pStyle w:val="Listenabsatz"/>
+        <w:pStyle w:val="ListParagraph"/>
         <w:numPr>
           <w:ilvl w:val="1"/>
           <w:numId w:val="6"/>
@@ -956,7 +1353,7 @@
     </w:p>
     <w:p>
       <w:pPr>
-        <w:pStyle w:val="Listenabsatz"/>
+        <w:pStyle w:val="ListParagraph"/>
         <w:numPr>
           <w:ilvl w:val="1"/>
           <w:numId w:val="6"/>
@@ -995,7 +1392,7 @@
     </w:p>
     <w:p>
       <w:pPr>
-        <w:pStyle w:val="HTMLVorformatiert"/>
+        <w:pStyle w:val="HTMLPreformatted"/>
         <w:numPr>
           <w:ilvl w:val="0"/>
           <w:numId w:val="6"/>
@@ -1004,6 +1401,7 @@
           <w:rFonts w:asciiTheme="minorHAnsi" w:hAnsiTheme="minorHAnsi"/>
           <w:sz w:val="24"/>
           <w:szCs w:val="24"/>
+          <w:lang w:val="en-US"/>
         </w:rPr>
       </w:pPr>
       <w:r>
@@ -1011,13 +1409,14 @@
           <w:rFonts w:asciiTheme="minorHAnsi" w:hAnsiTheme="minorHAnsi"/>
           <w:sz w:val="24"/>
           <w:szCs w:val="24"/>
+          <w:lang w:val="en-US"/>
         </w:rPr>
         <w:t>Set up the Boost library:</w:t>
       </w:r>
     </w:p>
     <w:p>
       <w:pPr>
-        <w:pStyle w:val="Listenabsatz"/>
+        <w:pStyle w:val="ListParagraph"/>
         <w:numPr>
           <w:ilvl w:val="1"/>
           <w:numId w:val="6"/>
@@ -1042,31 +1441,32 @@
         </w:tabs>
         <w:rPr>
           <w:rFonts w:eastAsia="Times New Roman" w:cs="Courier New"/>
-          <w:lang w:val="de-DE" w:eastAsia="de-DE"/>
+          <w:lang w:eastAsia="de-DE"/>
         </w:rPr>
       </w:pPr>
       <w:r>
         <w:rPr>
           <w:rFonts w:eastAsia="Times New Roman" w:cs="Courier New"/>
-          <w:lang w:val="de-DE" w:eastAsia="de-DE"/>
+          <w:lang w:eastAsia="de-DE"/>
         </w:rPr>
         <w:t>sudo apt-get install libboost-all-dev</w:t>
       </w:r>
     </w:p>
     <w:p>
       <w:pPr>
-        <w:pStyle w:val="HTMLVorformatiert"/>
+        <w:pStyle w:val="HTMLPreformatted"/>
         <w:ind w:left="1440"/>
         <w:rPr>
           <w:rFonts w:asciiTheme="minorHAnsi" w:hAnsiTheme="minorHAnsi"/>
           <w:sz w:val="24"/>
           <w:szCs w:val="24"/>
-        </w:rPr>
-      </w:pPr>
-    </w:p>
-    <w:p>
-      <w:pPr>
-        <w:pStyle w:val="HTMLVorformatiert"/>
+          <w:lang w:val="en-US"/>
+        </w:rPr>
+      </w:pPr>
+    </w:p>
+    <w:p>
+      <w:pPr>
+        <w:pStyle w:val="HTMLPreformatted"/>
         <w:numPr>
           <w:ilvl w:val="0"/>
           <w:numId w:val="6"/>
@@ -1075,6 +1475,7 @@
           <w:rFonts w:asciiTheme="minorHAnsi" w:hAnsiTheme="minorHAnsi"/>
           <w:sz w:val="24"/>
           <w:szCs w:val="24"/>
+          <w:lang w:val="en-US"/>
         </w:rPr>
       </w:pPr>
       <w:r>
@@ -1082,13 +1483,14 @@
           <w:rFonts w:asciiTheme="minorHAnsi" w:hAnsiTheme="minorHAnsi"/>
           <w:sz w:val="24"/>
           <w:szCs w:val="24"/>
+          <w:lang w:val="en-US"/>
         </w:rPr>
         <w:t>Set up the Mongo C++ driver:</w:t>
       </w:r>
     </w:p>
     <w:p>
       <w:pPr>
-        <w:pStyle w:val="HTMLVorformatiert"/>
+        <w:pStyle w:val="HTMLPreformatted"/>
         <w:numPr>
           <w:ilvl w:val="0"/>
           <w:numId w:val="8"/>
@@ -1110,7 +1512,7 @@
     </w:p>
     <w:p>
       <w:pPr>
-        <w:pStyle w:val="HTMLVorformatiert"/>
+        <w:pStyle w:val="HTMLPreformatted"/>
         <w:numPr>
           <w:ilvl w:val="0"/>
           <w:numId w:val="8"/>
@@ -1119,6 +1521,7 @@
           <w:rFonts w:asciiTheme="minorHAnsi" w:hAnsiTheme="minorHAnsi"/>
           <w:sz w:val="24"/>
           <w:szCs w:val="24"/>
+          <w:lang w:val="en-US"/>
         </w:rPr>
       </w:pPr>
       <w:r>
@@ -1126,16 +1529,18 @@
           <w:rFonts w:asciiTheme="minorHAnsi" w:hAnsiTheme="minorHAnsi"/>
           <w:sz w:val="24"/>
           <w:szCs w:val="24"/>
+          <w:lang w:val="en-US"/>
         </w:rPr>
         <w:t xml:space="preserve">Download the source code from </w:t>
       </w:r>
-      <w:hyperlink r:id="rId6" w:history="1">
+      <w:hyperlink r:id="rId7" w:history="1">
         <w:r>
           <w:rPr>
             <w:rStyle w:val="Hyperlink"/>
             <w:rFonts w:asciiTheme="minorHAnsi" w:hAnsiTheme="minorHAnsi"/>
             <w:sz w:val="24"/>
             <w:szCs w:val="24"/>
+            <w:lang w:val="en-US"/>
           </w:rPr>
           <w:t>https://github.com/mongodb/mongo-cxx-driver/archive/legacy-1.1.0.tar.gz</w:t>
         </w:r>
@@ -1143,7 +1548,7 @@
     </w:p>
     <w:p>
       <w:pPr>
-        <w:pStyle w:val="HTMLVorformatiert"/>
+        <w:pStyle w:val="HTMLPreformatted"/>
         <w:numPr>
           <w:ilvl w:val="0"/>
           <w:numId w:val="8"/>
@@ -1152,6 +1557,7 @@
           <w:rFonts w:asciiTheme="minorHAnsi" w:hAnsiTheme="minorHAnsi"/>
           <w:sz w:val="24"/>
           <w:szCs w:val="24"/>
+          <w:lang w:val="en-US"/>
         </w:rPr>
       </w:pPr>
       <w:r>
@@ -1159,45 +1565,14 @@
           <w:rFonts w:asciiTheme="minorHAnsi" w:hAnsiTheme="minorHAnsi"/>
           <w:sz w:val="24"/>
           <w:szCs w:val="24"/>
-        </w:rPr>
-        <w:t xml:space="preserve">tar –xvf </w:t>
-      </w:r>
-      <w:r>
-        <w:rPr>
-          <w:rFonts w:asciiTheme="minorHAnsi" w:hAnsiTheme="minorHAnsi"/>
-          <w:sz w:val="24"/>
-          <w:szCs w:val="24"/>
-        </w:rPr>
-        <w:t>mongo-cxx-driver-legacy-1.1.0.tar.gz</w:t>
-      </w:r>
-      <w:r>
-        <w:rPr>
-          <w:rFonts w:asciiTheme="minorHAnsi" w:hAnsiTheme="minorHAnsi"/>
-          <w:sz w:val="24"/>
-          <w:szCs w:val="24"/>
-        </w:rPr>
-        <w:t xml:space="preserve"> &amp;&amp; cd </w:t>
-      </w:r>
-      <w:r>
-        <w:rPr>
-          <w:rFonts w:asciiTheme="minorHAnsi" w:hAnsiTheme="minorHAnsi"/>
-          <w:sz w:val="24"/>
-          <w:szCs w:val="24"/>
-        </w:rPr>
-        <w:t>mong</w:t>
-      </w:r>
-      <w:r>
-        <w:rPr>
-          <w:rFonts w:asciiTheme="minorHAnsi" w:hAnsiTheme="minorHAnsi"/>
-          <w:sz w:val="24"/>
-          <w:szCs w:val="24"/>
-        </w:rPr>
-        <w:t>o-cxx-driver-legacy-1.1.0/</w:t>
-      </w:r>
-    </w:p>
-    <w:p>
-      <w:pPr>
-        <w:pStyle w:val="HTMLVorformatiert"/>
+          <w:lang w:val="en-US"/>
+        </w:rPr>
+        <w:t>tar –xvf mongo-cxx-driver-legacy-1.1.0.tar.gz &amp;&amp; cd mongo-cxx-driver-legacy-1.1.0/</w:t>
+      </w:r>
+    </w:p>
+    <w:p>
+      <w:pPr>
+        <w:pStyle w:val="HTMLPreformatted"/>
         <w:numPr>
           <w:ilvl w:val="0"/>
           <w:numId w:val="8"/>
@@ -1206,6 +1581,7 @@
           <w:rFonts w:asciiTheme="minorHAnsi" w:hAnsiTheme="minorHAnsi"/>
           <w:sz w:val="24"/>
           <w:szCs w:val="24"/>
+          <w:lang w:val="en-US"/>
         </w:rPr>
       </w:pPr>
       <w:r>
@@ -1213,24 +1589,26 @@
           <w:rFonts w:asciiTheme="minorHAnsi" w:hAnsiTheme="minorHAnsi"/>
           <w:sz w:val="24"/>
           <w:szCs w:val="24"/>
+          <w:lang w:val="en-US"/>
         </w:rPr>
         <w:t>sudo scons install --prefix=/usr/local/ --c++11=on</w:t>
       </w:r>
     </w:p>
     <w:p>
       <w:pPr>
-        <w:pStyle w:val="HTMLVorformatiert"/>
+        <w:pStyle w:val="HTMLPreformatted"/>
         <w:ind w:left="1440"/>
         <w:rPr>
           <w:rFonts w:asciiTheme="minorHAnsi" w:hAnsiTheme="minorHAnsi"/>
           <w:sz w:val="24"/>
           <w:szCs w:val="24"/>
-        </w:rPr>
-      </w:pPr>
-    </w:p>
-    <w:p>
-      <w:pPr>
-        <w:pStyle w:val="HTMLVorformatiert"/>
+          <w:lang w:val="en-US"/>
+        </w:rPr>
+      </w:pPr>
+    </w:p>
+    <w:p>
+      <w:pPr>
+        <w:pStyle w:val="HTMLPreformatted"/>
         <w:numPr>
           <w:ilvl w:val="0"/>
           <w:numId w:val="6"/>
@@ -1239,6 +1617,7 @@
           <w:rFonts w:asciiTheme="minorHAnsi" w:hAnsiTheme="minorHAnsi"/>
           <w:sz w:val="24"/>
           <w:szCs w:val="24"/>
+          <w:lang w:val="en-US"/>
         </w:rPr>
       </w:pPr>
       <w:r>
@@ -1246,29 +1625,33 @@
           <w:rFonts w:asciiTheme="minorHAnsi" w:hAnsiTheme="minorHAnsi"/>
           <w:sz w:val="24"/>
           <w:szCs w:val="24"/>
-        </w:rPr>
+          <w:lang w:val="en-US"/>
+        </w:rPr>
+        <w:lastRenderedPageBreak/>
         <w:t>After finishing the driver setup the following command compiles an „example.cpp“ making use of the Mongo features:</w:t>
       </w:r>
     </w:p>
     <w:p>
       <w:pPr>
-        <w:pStyle w:val="HTMLVorformatiert"/>
+        <w:pStyle w:val="HTMLPreformatted"/>
         <w:ind w:left="720"/>
         <w:rPr>
           <w:rFonts w:asciiTheme="minorHAnsi" w:hAnsiTheme="minorHAnsi"/>
           <w:sz w:val="24"/>
           <w:szCs w:val="24"/>
-        </w:rPr>
-      </w:pPr>
-    </w:p>
-    <w:p>
-      <w:pPr>
-        <w:pStyle w:val="HTMLVorformatiert"/>
+          <w:lang w:val="en-US"/>
+        </w:rPr>
+      </w:pPr>
+    </w:p>
+    <w:p>
+      <w:pPr>
+        <w:pStyle w:val="HTMLPreformatted"/>
         <w:ind w:left="720"/>
         <w:rPr>
           <w:rFonts w:asciiTheme="minorHAnsi" w:hAnsiTheme="minorHAnsi"/>
           <w:sz w:val="24"/>
           <w:szCs w:val="24"/>
+          <w:lang w:val="en-US"/>
         </w:rPr>
       </w:pPr>
       <w:r>
@@ -1276,82 +1659,38 @@
           <w:rFonts w:asciiTheme="minorHAnsi" w:hAnsiTheme="minorHAnsi"/>
           <w:sz w:val="24"/>
           <w:szCs w:val="24"/>
-        </w:rPr>
-        <w:t xml:space="preserve">g++-4.9 </w:t>
-      </w:r>
-      <w:r>
+          <w:lang w:val="en-US"/>
+        </w:rPr>
+        <w:t>g++-4.9 example.cpp -std=c++11 -o example  -pthread -lmongoclient -lboost_thread -lboost_filesystem -lboost_program_options -lboost_system -lboost_regex</w:t>
+      </w:r>
+    </w:p>
+    <w:p>
+      <w:pPr>
+        <w:pStyle w:val="HTMLPreformatted"/>
         <w:rPr>
           <w:rFonts w:asciiTheme="minorHAnsi" w:hAnsiTheme="minorHAnsi"/>
           <w:sz w:val="24"/>
           <w:szCs w:val="24"/>
-        </w:rPr>
-        <w:t>example</w:t>
-      </w:r>
-      <w:r>
+          <w:lang w:val="en-US"/>
+        </w:rPr>
+      </w:pPr>
+    </w:p>
+    <w:p>
+      <w:pPr>
+        <w:pStyle w:val="HTMLPreformatted"/>
         <w:rPr>
           <w:rFonts w:asciiTheme="minorHAnsi" w:hAnsiTheme="minorHAnsi"/>
           <w:sz w:val="24"/>
           <w:szCs w:val="24"/>
-        </w:rPr>
-        <w:t xml:space="preserve">.cpp -std=c++11 -o </w:t>
-      </w:r>
+          <w:lang w:val="en-US"/>
+        </w:rPr>
+      </w:pPr>
       <w:r>
         <w:rPr>
           <w:rFonts w:asciiTheme="minorHAnsi" w:hAnsiTheme="minorHAnsi"/>
           <w:sz w:val="24"/>
           <w:szCs w:val="24"/>
-        </w:rPr>
-        <w:t>example</w:t>
-      </w:r>
-      <w:r>
-        <w:rPr>
-          <w:rFonts w:asciiTheme="minorHAnsi" w:hAnsiTheme="minorHAnsi"/>
-          <w:sz w:val="24"/>
-          <w:szCs w:val="24"/>
-        </w:rPr>
-        <w:t xml:space="preserve"> </w:t>
-      </w:r>
-      <w:r>
-        <w:rPr>
-          <w:rFonts w:asciiTheme="minorHAnsi" w:hAnsiTheme="minorHAnsi"/>
-          <w:sz w:val="24"/>
-          <w:szCs w:val="24"/>
-        </w:rPr>
-        <w:t xml:space="preserve"> </w:t>
-      </w:r>
-      <w:r>
-        <w:rPr>
-          <w:rFonts w:asciiTheme="minorHAnsi" w:hAnsiTheme="minorHAnsi"/>
-          <w:sz w:val="24"/>
-          <w:szCs w:val="24"/>
-        </w:rPr>
-        <w:t>-pthread -lmongoclient -lboost_thread -lboost_filesystem -lboost_program_options -lboost_system -lboost_regex</w:t>
-      </w:r>
-    </w:p>
-    <w:p>
-      <w:pPr>
-        <w:pStyle w:val="HTMLVorformatiert"/>
-        <w:rPr>
-          <w:rFonts w:asciiTheme="minorHAnsi" w:hAnsiTheme="minorHAnsi"/>
-          <w:sz w:val="24"/>
-          <w:szCs w:val="24"/>
-        </w:rPr>
-      </w:pPr>
-    </w:p>
-    <w:p>
-      <w:pPr>
-        <w:pStyle w:val="HTMLVorformatiert"/>
-        <w:rPr>
-          <w:rFonts w:asciiTheme="minorHAnsi" w:hAnsiTheme="minorHAnsi"/>
-          <w:sz w:val="24"/>
-          <w:szCs w:val="24"/>
-        </w:rPr>
-      </w:pPr>
-      <w:r>
-        <w:rPr>
-          <w:rFonts w:asciiTheme="minorHAnsi" w:hAnsiTheme="minorHAnsi"/>
-          <w:sz w:val="24"/>
-          <w:szCs w:val="24"/>
+          <w:lang w:val="en-US"/>
         </w:rPr>
         <w:t>Following these two guides will set up everthing required to compile and execute the code provided in this project. Additionally, they provide the possibility to develop other application making use of Mongo features in C++ on Ubuntu 14.04.</w:t>
       </w:r>
@@ -1359,7 +1698,7 @@
     <w:p/>
     <w:p>
       <w:pPr>
-        <w:pStyle w:val="berschrift2"/>
+        <w:pStyle w:val="Heading2"/>
         <w:jc w:val="both"/>
       </w:pPr>
       <w:r>
@@ -1386,7 +1725,7 @@
     </w:p>
     <w:p>
       <w:pPr>
-        <w:pStyle w:val="Listenabsatz"/>
+        <w:pStyle w:val="ListParagraph"/>
         <w:numPr>
           <w:ilvl w:val="0"/>
           <w:numId w:val="2"/>
@@ -1399,7 +1738,7 @@
     </w:p>
     <w:p>
       <w:pPr>
-        <w:pStyle w:val="Listenabsatz"/>
+        <w:pStyle w:val="ListParagraph"/>
         <w:numPr>
           <w:ilvl w:val="0"/>
           <w:numId w:val="2"/>
@@ -1412,7 +1751,7 @@
     </w:p>
     <w:p>
       <w:pPr>
-        <w:pStyle w:val="Listenabsatz"/>
+        <w:pStyle w:val="ListParagraph"/>
         <w:numPr>
           <w:ilvl w:val="0"/>
           <w:numId w:val="2"/>
@@ -1420,13 +1759,12 @@
         <w:jc w:val="both"/>
       </w:pPr>
       <w:r>
-        <w:lastRenderedPageBreak/>
         <w:t>bin: folder with the final binary file</w:t>
       </w:r>
     </w:p>
     <w:p>
       <w:pPr>
-        <w:pStyle w:val="Listenabsatz"/>
+        <w:pStyle w:val="ListParagraph"/>
         <w:numPr>
           <w:ilvl w:val="0"/>
           <w:numId w:val="2"/>
@@ -1455,7 +1793,7 @@
     </w:p>
     <w:p>
       <w:pPr>
-        <w:pStyle w:val="berschrift1"/>
+        <w:pStyle w:val="Heading1"/>
         <w:jc w:val="both"/>
       </w:pPr>
       <w:r>
@@ -1626,6 +1964,232 @@
     </w:lvl>
   </w:abstractNum>
   <w:abstractNum w:abstractNumId="1" w15:restartNumberingAfterBreak="0">
+    <w:nsid w:val="0B835CB1"/>
+    <w:multiLevelType w:val="hybridMultilevel"/>
+    <w:tmpl w:val="71289998"/>
+    <w:lvl w:ilvl="0" w:tplc="F7C6324A">
+      <w:start w:val="1"/>
+      <w:numFmt w:val="bullet"/>
+      <w:lvlText w:val="-"/>
+      <w:lvlJc w:val="left"/>
+      <w:pPr>
+        <w:ind w:left="1440" w:hanging="360"/>
+      </w:pPr>
+      <w:rPr>
+        <w:rFonts w:ascii="Cambria" w:eastAsiaTheme="minorEastAsia" w:hAnsi="Cambria" w:cstheme="minorBidi" w:hint="default"/>
+      </w:rPr>
+    </w:lvl>
+    <w:lvl w:ilvl="1" w:tplc="04070003" w:tentative="1">
+      <w:start w:val="1"/>
+      <w:numFmt w:val="bullet"/>
+      <w:lvlText w:val="o"/>
+      <w:lvlJc w:val="left"/>
+      <w:pPr>
+        <w:ind w:left="2160" w:hanging="360"/>
+      </w:pPr>
+      <w:rPr>
+        <w:rFonts w:ascii="Courier New" w:hAnsi="Courier New" w:cs="Courier New" w:hint="default"/>
+      </w:rPr>
+    </w:lvl>
+    <w:lvl w:ilvl="2" w:tplc="04070005" w:tentative="1">
+      <w:start w:val="1"/>
+      <w:numFmt w:val="bullet"/>
+      <w:lvlText w:val=""/>
+      <w:lvlJc w:val="left"/>
+      <w:pPr>
+        <w:ind w:left="2880" w:hanging="360"/>
+      </w:pPr>
+      <w:rPr>
+        <w:rFonts w:ascii="Wingdings" w:hAnsi="Wingdings" w:hint="default"/>
+      </w:rPr>
+    </w:lvl>
+    <w:lvl w:ilvl="3" w:tplc="04070001" w:tentative="1">
+      <w:start w:val="1"/>
+      <w:numFmt w:val="bullet"/>
+      <w:lvlText w:val=""/>
+      <w:lvlJc w:val="left"/>
+      <w:pPr>
+        <w:ind w:left="3600" w:hanging="360"/>
+      </w:pPr>
+      <w:rPr>
+        <w:rFonts w:ascii="Symbol" w:hAnsi="Symbol" w:hint="default"/>
+      </w:rPr>
+    </w:lvl>
+    <w:lvl w:ilvl="4" w:tplc="04070003" w:tentative="1">
+      <w:start w:val="1"/>
+      <w:numFmt w:val="bullet"/>
+      <w:lvlText w:val="o"/>
+      <w:lvlJc w:val="left"/>
+      <w:pPr>
+        <w:ind w:left="4320" w:hanging="360"/>
+      </w:pPr>
+      <w:rPr>
+        <w:rFonts w:ascii="Courier New" w:hAnsi="Courier New" w:cs="Courier New" w:hint="default"/>
+      </w:rPr>
+    </w:lvl>
+    <w:lvl w:ilvl="5" w:tplc="04070005" w:tentative="1">
+      <w:start w:val="1"/>
+      <w:numFmt w:val="bullet"/>
+      <w:lvlText w:val=""/>
+      <w:lvlJc w:val="left"/>
+      <w:pPr>
+        <w:ind w:left="5040" w:hanging="360"/>
+      </w:pPr>
+      <w:rPr>
+        <w:rFonts w:ascii="Wingdings" w:hAnsi="Wingdings" w:hint="default"/>
+      </w:rPr>
+    </w:lvl>
+    <w:lvl w:ilvl="6" w:tplc="04070001" w:tentative="1">
+      <w:start w:val="1"/>
+      <w:numFmt w:val="bullet"/>
+      <w:lvlText w:val=""/>
+      <w:lvlJc w:val="left"/>
+      <w:pPr>
+        <w:ind w:left="5760" w:hanging="360"/>
+      </w:pPr>
+      <w:rPr>
+        <w:rFonts w:ascii="Symbol" w:hAnsi="Symbol" w:hint="default"/>
+      </w:rPr>
+    </w:lvl>
+    <w:lvl w:ilvl="7" w:tplc="04070003" w:tentative="1">
+      <w:start w:val="1"/>
+      <w:numFmt w:val="bullet"/>
+      <w:lvlText w:val="o"/>
+      <w:lvlJc w:val="left"/>
+      <w:pPr>
+        <w:ind w:left="6480" w:hanging="360"/>
+      </w:pPr>
+      <w:rPr>
+        <w:rFonts w:ascii="Courier New" w:hAnsi="Courier New" w:cs="Courier New" w:hint="default"/>
+      </w:rPr>
+    </w:lvl>
+    <w:lvl w:ilvl="8" w:tplc="04070005" w:tentative="1">
+      <w:start w:val="1"/>
+      <w:numFmt w:val="bullet"/>
+      <w:lvlText w:val=""/>
+      <w:lvlJc w:val="left"/>
+      <w:pPr>
+        <w:ind w:left="7200" w:hanging="360"/>
+      </w:pPr>
+      <w:rPr>
+        <w:rFonts w:ascii="Wingdings" w:hAnsi="Wingdings" w:hint="default"/>
+      </w:rPr>
+    </w:lvl>
+  </w:abstractNum>
+  <w:abstractNum w:abstractNumId="2" w15:restartNumberingAfterBreak="0">
+    <w:nsid w:val="0E9C2C19"/>
+    <w:multiLevelType w:val="hybridMultilevel"/>
+    <w:tmpl w:val="D1D4717E"/>
+    <w:lvl w:ilvl="0" w:tplc="A184E8E8">
+      <w:start w:val="1"/>
+      <w:numFmt w:val="bullet"/>
+      <w:lvlText w:val=""/>
+      <w:lvlJc w:val="left"/>
+      <w:pPr>
+        <w:ind w:left="720" w:hanging="360"/>
+      </w:pPr>
+      <w:rPr>
+        <w:rFonts w:ascii="Wingdings" w:eastAsiaTheme="minorEastAsia" w:hAnsi="Wingdings" w:cstheme="minorBidi" w:hint="default"/>
+      </w:rPr>
+    </w:lvl>
+    <w:lvl w:ilvl="1" w:tplc="04070003" w:tentative="1">
+      <w:start w:val="1"/>
+      <w:numFmt w:val="bullet"/>
+      <w:lvlText w:val="o"/>
+      <w:lvlJc w:val="left"/>
+      <w:pPr>
+        <w:ind w:left="1440" w:hanging="360"/>
+      </w:pPr>
+      <w:rPr>
+        <w:rFonts w:ascii="Courier New" w:hAnsi="Courier New" w:cs="Courier New" w:hint="default"/>
+      </w:rPr>
+    </w:lvl>
+    <w:lvl w:ilvl="2" w:tplc="04070005" w:tentative="1">
+      <w:start w:val="1"/>
+      <w:numFmt w:val="bullet"/>
+      <w:lvlText w:val=""/>
+      <w:lvlJc w:val="left"/>
+      <w:pPr>
+        <w:ind w:left="2160" w:hanging="360"/>
+      </w:pPr>
+      <w:rPr>
+        <w:rFonts w:ascii="Wingdings" w:hAnsi="Wingdings" w:hint="default"/>
+      </w:rPr>
+    </w:lvl>
+    <w:lvl w:ilvl="3" w:tplc="04070001" w:tentative="1">
+      <w:start w:val="1"/>
+      <w:numFmt w:val="bullet"/>
+      <w:lvlText w:val=""/>
+      <w:lvlJc w:val="left"/>
+      <w:pPr>
+        <w:ind w:left="2880" w:hanging="360"/>
+      </w:pPr>
+      <w:rPr>
+        <w:rFonts w:ascii="Symbol" w:hAnsi="Symbol" w:hint="default"/>
+      </w:rPr>
+    </w:lvl>
+    <w:lvl w:ilvl="4" w:tplc="04070003" w:tentative="1">
+      <w:start w:val="1"/>
+      <w:numFmt w:val="bullet"/>
+      <w:lvlText w:val="o"/>
+      <w:lvlJc w:val="left"/>
+      <w:pPr>
+        <w:ind w:left="3600" w:hanging="360"/>
+      </w:pPr>
+      <w:rPr>
+        <w:rFonts w:ascii="Courier New" w:hAnsi="Courier New" w:cs="Courier New" w:hint="default"/>
+      </w:rPr>
+    </w:lvl>
+    <w:lvl w:ilvl="5" w:tplc="04070005" w:tentative="1">
+      <w:start w:val="1"/>
+      <w:numFmt w:val="bullet"/>
+      <w:lvlText w:val=""/>
+      <w:lvlJc w:val="left"/>
+      <w:pPr>
+        <w:ind w:left="4320" w:hanging="360"/>
+      </w:pPr>
+      <w:rPr>
+        <w:rFonts w:ascii="Wingdings" w:hAnsi="Wingdings" w:hint="default"/>
+      </w:rPr>
+    </w:lvl>
+    <w:lvl w:ilvl="6" w:tplc="04070001" w:tentative="1">
+      <w:start w:val="1"/>
+      <w:numFmt w:val="bullet"/>
+      <w:lvlText w:val=""/>
+      <w:lvlJc w:val="left"/>
+      <w:pPr>
+        <w:ind w:left="5040" w:hanging="360"/>
+      </w:pPr>
+      <w:rPr>
+        <w:rFonts w:ascii="Symbol" w:hAnsi="Symbol" w:hint="default"/>
+      </w:rPr>
+    </w:lvl>
+    <w:lvl w:ilvl="7" w:tplc="04070003" w:tentative="1">
+      <w:start w:val="1"/>
+      <w:numFmt w:val="bullet"/>
+      <w:lvlText w:val="o"/>
+      <w:lvlJc w:val="left"/>
+      <w:pPr>
+        <w:ind w:left="5760" w:hanging="360"/>
+      </w:pPr>
+      <w:rPr>
+        <w:rFonts w:ascii="Courier New" w:hAnsi="Courier New" w:cs="Courier New" w:hint="default"/>
+      </w:rPr>
+    </w:lvl>
+    <w:lvl w:ilvl="8" w:tplc="04070005" w:tentative="1">
+      <w:start w:val="1"/>
+      <w:numFmt w:val="bullet"/>
+      <w:lvlText w:val=""/>
+      <w:lvlJc w:val="left"/>
+      <w:pPr>
+        <w:ind w:left="6480" w:hanging="360"/>
+      </w:pPr>
+      <w:rPr>
+        <w:rFonts w:ascii="Wingdings" w:hAnsi="Wingdings" w:hint="default"/>
+      </w:rPr>
+    </w:lvl>
+  </w:abstractNum>
+  <w:abstractNum w:abstractNumId="3" w15:restartNumberingAfterBreak="0">
     <w:nsid w:val="12877A0F"/>
     <w:multiLevelType w:val="multilevel"/>
     <w:tmpl w:val="D1BE1566"/>
@@ -1738,7 +2302,7 @@
       </w:rPr>
     </w:lvl>
   </w:abstractNum>
-  <w:abstractNum w:abstractNumId="2" w15:restartNumberingAfterBreak="0">
+  <w:abstractNum w:abstractNumId="4" w15:restartNumberingAfterBreak="0">
     <w:nsid w:val="22AC65A4"/>
     <w:multiLevelType w:val="hybridMultilevel"/>
     <w:tmpl w:val="0308BCB0"/>
@@ -1827,7 +2391,233 @@
       </w:pPr>
     </w:lvl>
   </w:abstractNum>
-  <w:abstractNum w:abstractNumId="3" w15:restartNumberingAfterBreak="0">
+  <w:abstractNum w:abstractNumId="5" w15:restartNumberingAfterBreak="0">
+    <w:nsid w:val="29EE40DD"/>
+    <w:multiLevelType w:val="hybridMultilevel"/>
+    <w:tmpl w:val="5AF83846"/>
+    <w:lvl w:ilvl="0" w:tplc="F7C6324A">
+      <w:start w:val="1"/>
+      <w:numFmt w:val="bullet"/>
+      <w:lvlText w:val="-"/>
+      <w:lvlJc w:val="left"/>
+      <w:pPr>
+        <w:ind w:left="720" w:hanging="360"/>
+      </w:pPr>
+      <w:rPr>
+        <w:rFonts w:ascii="Cambria" w:eastAsiaTheme="minorEastAsia" w:hAnsi="Cambria" w:cstheme="minorBidi" w:hint="default"/>
+      </w:rPr>
+    </w:lvl>
+    <w:lvl w:ilvl="1" w:tplc="04070003" w:tentative="1">
+      <w:start w:val="1"/>
+      <w:numFmt w:val="bullet"/>
+      <w:lvlText w:val="o"/>
+      <w:lvlJc w:val="left"/>
+      <w:pPr>
+        <w:ind w:left="1440" w:hanging="360"/>
+      </w:pPr>
+      <w:rPr>
+        <w:rFonts w:ascii="Courier New" w:hAnsi="Courier New" w:cs="Courier New" w:hint="default"/>
+      </w:rPr>
+    </w:lvl>
+    <w:lvl w:ilvl="2" w:tplc="04070005" w:tentative="1">
+      <w:start w:val="1"/>
+      <w:numFmt w:val="bullet"/>
+      <w:lvlText w:val=""/>
+      <w:lvlJc w:val="left"/>
+      <w:pPr>
+        <w:ind w:left="2160" w:hanging="360"/>
+      </w:pPr>
+      <w:rPr>
+        <w:rFonts w:ascii="Wingdings" w:hAnsi="Wingdings" w:hint="default"/>
+      </w:rPr>
+    </w:lvl>
+    <w:lvl w:ilvl="3" w:tplc="04070001" w:tentative="1">
+      <w:start w:val="1"/>
+      <w:numFmt w:val="bullet"/>
+      <w:lvlText w:val=""/>
+      <w:lvlJc w:val="left"/>
+      <w:pPr>
+        <w:ind w:left="2880" w:hanging="360"/>
+      </w:pPr>
+      <w:rPr>
+        <w:rFonts w:ascii="Symbol" w:hAnsi="Symbol" w:hint="default"/>
+      </w:rPr>
+    </w:lvl>
+    <w:lvl w:ilvl="4" w:tplc="04070003" w:tentative="1">
+      <w:start w:val="1"/>
+      <w:numFmt w:val="bullet"/>
+      <w:lvlText w:val="o"/>
+      <w:lvlJc w:val="left"/>
+      <w:pPr>
+        <w:ind w:left="3600" w:hanging="360"/>
+      </w:pPr>
+      <w:rPr>
+        <w:rFonts w:ascii="Courier New" w:hAnsi="Courier New" w:cs="Courier New" w:hint="default"/>
+      </w:rPr>
+    </w:lvl>
+    <w:lvl w:ilvl="5" w:tplc="04070005" w:tentative="1">
+      <w:start w:val="1"/>
+      <w:numFmt w:val="bullet"/>
+      <w:lvlText w:val=""/>
+      <w:lvlJc w:val="left"/>
+      <w:pPr>
+        <w:ind w:left="4320" w:hanging="360"/>
+      </w:pPr>
+      <w:rPr>
+        <w:rFonts w:ascii="Wingdings" w:hAnsi="Wingdings" w:hint="default"/>
+      </w:rPr>
+    </w:lvl>
+    <w:lvl w:ilvl="6" w:tplc="04070001" w:tentative="1">
+      <w:start w:val="1"/>
+      <w:numFmt w:val="bullet"/>
+      <w:lvlText w:val=""/>
+      <w:lvlJc w:val="left"/>
+      <w:pPr>
+        <w:ind w:left="5040" w:hanging="360"/>
+      </w:pPr>
+      <w:rPr>
+        <w:rFonts w:ascii="Symbol" w:hAnsi="Symbol" w:hint="default"/>
+      </w:rPr>
+    </w:lvl>
+    <w:lvl w:ilvl="7" w:tplc="04070003" w:tentative="1">
+      <w:start w:val="1"/>
+      <w:numFmt w:val="bullet"/>
+      <w:lvlText w:val="o"/>
+      <w:lvlJc w:val="left"/>
+      <w:pPr>
+        <w:ind w:left="5760" w:hanging="360"/>
+      </w:pPr>
+      <w:rPr>
+        <w:rFonts w:ascii="Courier New" w:hAnsi="Courier New" w:cs="Courier New" w:hint="default"/>
+      </w:rPr>
+    </w:lvl>
+    <w:lvl w:ilvl="8" w:tplc="04070005" w:tentative="1">
+      <w:start w:val="1"/>
+      <w:numFmt w:val="bullet"/>
+      <w:lvlText w:val=""/>
+      <w:lvlJc w:val="left"/>
+      <w:pPr>
+        <w:ind w:left="6480" w:hanging="360"/>
+      </w:pPr>
+      <w:rPr>
+        <w:rFonts w:ascii="Wingdings" w:hAnsi="Wingdings" w:hint="default"/>
+      </w:rPr>
+    </w:lvl>
+  </w:abstractNum>
+  <w:abstractNum w:abstractNumId="6" w15:restartNumberingAfterBreak="0">
+    <w:nsid w:val="2B523015"/>
+    <w:multiLevelType w:val="multilevel"/>
+    <w:tmpl w:val="AAD063EA"/>
+    <w:lvl w:ilvl="0">
+      <w:start w:val="1"/>
+      <w:numFmt w:val="decimal"/>
+      <w:lvlText w:val="%1"/>
+      <w:lvlJc w:val="left"/>
+      <w:pPr>
+        <w:ind w:left="390" w:hanging="390"/>
+      </w:pPr>
+      <w:rPr>
+        <w:rFonts w:hint="default"/>
+      </w:rPr>
+    </w:lvl>
+    <w:lvl w:ilvl="1">
+      <w:start w:val="1"/>
+      <w:numFmt w:val="decimal"/>
+      <w:lvlText w:val="%1.%2"/>
+      <w:lvlJc w:val="left"/>
+      <w:pPr>
+        <w:ind w:left="3650" w:hanging="390"/>
+      </w:pPr>
+      <w:rPr>
+        <w:rFonts w:hint="default"/>
+      </w:rPr>
+    </w:lvl>
+    <w:lvl w:ilvl="2">
+      <w:start w:val="1"/>
+      <w:numFmt w:val="decimal"/>
+      <w:lvlText w:val="%1.%2.%3"/>
+      <w:lvlJc w:val="left"/>
+      <w:pPr>
+        <w:ind w:left="720" w:hanging="720"/>
+      </w:pPr>
+      <w:rPr>
+        <w:rFonts w:hint="default"/>
+      </w:rPr>
+    </w:lvl>
+    <w:lvl w:ilvl="3">
+      <w:start w:val="1"/>
+      <w:numFmt w:val="decimal"/>
+      <w:lvlText w:val="%1.%2.%3.%4"/>
+      <w:lvlJc w:val="left"/>
+      <w:pPr>
+        <w:ind w:left="1080" w:hanging="1080"/>
+      </w:pPr>
+      <w:rPr>
+        <w:rFonts w:hint="default"/>
+      </w:rPr>
+    </w:lvl>
+    <w:lvl w:ilvl="4">
+      <w:start w:val="1"/>
+      <w:numFmt w:val="decimal"/>
+      <w:lvlText w:val="%1.%2.%3.%4.%5"/>
+      <w:lvlJc w:val="left"/>
+      <w:pPr>
+        <w:ind w:left="1080" w:hanging="1080"/>
+      </w:pPr>
+      <w:rPr>
+        <w:rFonts w:hint="default"/>
+      </w:rPr>
+    </w:lvl>
+    <w:lvl w:ilvl="5">
+      <w:start w:val="1"/>
+      <w:numFmt w:val="decimal"/>
+      <w:lvlText w:val="%1.%2.%3.%4.%5.%6"/>
+      <w:lvlJc w:val="left"/>
+      <w:pPr>
+        <w:ind w:left="1440" w:hanging="1440"/>
+      </w:pPr>
+      <w:rPr>
+        <w:rFonts w:hint="default"/>
+      </w:rPr>
+    </w:lvl>
+    <w:lvl w:ilvl="6">
+      <w:start w:val="1"/>
+      <w:numFmt w:val="decimal"/>
+      <w:lvlText w:val="%1.%2.%3.%4.%5.%6.%7"/>
+      <w:lvlJc w:val="left"/>
+      <w:pPr>
+        <w:ind w:left="1440" w:hanging="1440"/>
+      </w:pPr>
+      <w:rPr>
+        <w:rFonts w:hint="default"/>
+      </w:rPr>
+    </w:lvl>
+    <w:lvl w:ilvl="7">
+      <w:start w:val="1"/>
+      <w:numFmt w:val="decimal"/>
+      <w:lvlText w:val="%1.%2.%3.%4.%5.%6.%7.%8"/>
+      <w:lvlJc w:val="left"/>
+      <w:pPr>
+        <w:ind w:left="1800" w:hanging="1800"/>
+      </w:pPr>
+      <w:rPr>
+        <w:rFonts w:hint="default"/>
+      </w:rPr>
+    </w:lvl>
+    <w:lvl w:ilvl="8">
+      <w:start w:val="1"/>
+      <w:numFmt w:val="decimal"/>
+      <w:lvlText w:val="%1.%2.%3.%4.%5.%6.%7.%8.%9"/>
+      <w:lvlJc w:val="left"/>
+      <w:pPr>
+        <w:ind w:left="1800" w:hanging="1800"/>
+      </w:pPr>
+      <w:rPr>
+        <w:rFonts w:hint="default"/>
+      </w:rPr>
+    </w:lvl>
+  </w:abstractNum>
+  <w:abstractNum w:abstractNumId="7" w15:restartNumberingAfterBreak="0">
     <w:nsid w:val="304E68CB"/>
     <w:multiLevelType w:val="hybridMultilevel"/>
     <w:tmpl w:val="D220CC04"/>
@@ -1940,7 +2730,7 @@
       </w:rPr>
     </w:lvl>
   </w:abstractNum>
-  <w:abstractNum w:abstractNumId="4" w15:restartNumberingAfterBreak="0">
+  <w:abstractNum w:abstractNumId="8" w15:restartNumberingAfterBreak="0">
     <w:nsid w:val="30834F4A"/>
     <w:multiLevelType w:val="hybridMultilevel"/>
     <w:tmpl w:val="36CA6310"/>
@@ -2053,7 +2843,120 @@
       </w:rPr>
     </w:lvl>
   </w:abstractNum>
-  <w:abstractNum w:abstractNumId="5" w15:restartNumberingAfterBreak="0">
+  <w:abstractNum w:abstractNumId="9" w15:restartNumberingAfterBreak="0">
+    <w:nsid w:val="41064A9C"/>
+    <w:multiLevelType w:val="hybridMultilevel"/>
+    <w:tmpl w:val="19FC57C8"/>
+    <w:lvl w:ilvl="0" w:tplc="04070001">
+      <w:start w:val="1"/>
+      <w:numFmt w:val="bullet"/>
+      <w:lvlText w:val=""/>
+      <w:lvlJc w:val="left"/>
+      <w:pPr>
+        <w:ind w:left="720" w:hanging="360"/>
+      </w:pPr>
+      <w:rPr>
+        <w:rFonts w:ascii="Symbol" w:hAnsi="Symbol" w:hint="default"/>
+      </w:rPr>
+    </w:lvl>
+    <w:lvl w:ilvl="1" w:tplc="04070003" w:tentative="1">
+      <w:start w:val="1"/>
+      <w:numFmt w:val="bullet"/>
+      <w:lvlText w:val="o"/>
+      <w:lvlJc w:val="left"/>
+      <w:pPr>
+        <w:ind w:left="1440" w:hanging="360"/>
+      </w:pPr>
+      <w:rPr>
+        <w:rFonts w:ascii="Courier New" w:hAnsi="Courier New" w:cs="Courier New" w:hint="default"/>
+      </w:rPr>
+    </w:lvl>
+    <w:lvl w:ilvl="2" w:tplc="04070005" w:tentative="1">
+      <w:start w:val="1"/>
+      <w:numFmt w:val="bullet"/>
+      <w:lvlText w:val=""/>
+      <w:lvlJc w:val="left"/>
+      <w:pPr>
+        <w:ind w:left="2160" w:hanging="360"/>
+      </w:pPr>
+      <w:rPr>
+        <w:rFonts w:ascii="Wingdings" w:hAnsi="Wingdings" w:hint="default"/>
+      </w:rPr>
+    </w:lvl>
+    <w:lvl w:ilvl="3" w:tplc="04070001" w:tentative="1">
+      <w:start w:val="1"/>
+      <w:numFmt w:val="bullet"/>
+      <w:lvlText w:val=""/>
+      <w:lvlJc w:val="left"/>
+      <w:pPr>
+        <w:ind w:left="2880" w:hanging="360"/>
+      </w:pPr>
+      <w:rPr>
+        <w:rFonts w:ascii="Symbol" w:hAnsi="Symbol" w:hint="default"/>
+      </w:rPr>
+    </w:lvl>
+    <w:lvl w:ilvl="4" w:tplc="04070003" w:tentative="1">
+      <w:start w:val="1"/>
+      <w:numFmt w:val="bullet"/>
+      <w:lvlText w:val="o"/>
+      <w:lvlJc w:val="left"/>
+      <w:pPr>
+        <w:ind w:left="3600" w:hanging="360"/>
+      </w:pPr>
+      <w:rPr>
+        <w:rFonts w:ascii="Courier New" w:hAnsi="Courier New" w:cs="Courier New" w:hint="default"/>
+      </w:rPr>
+    </w:lvl>
+    <w:lvl w:ilvl="5" w:tplc="04070005" w:tentative="1">
+      <w:start w:val="1"/>
+      <w:numFmt w:val="bullet"/>
+      <w:lvlText w:val=""/>
+      <w:lvlJc w:val="left"/>
+      <w:pPr>
+        <w:ind w:left="4320" w:hanging="360"/>
+      </w:pPr>
+      <w:rPr>
+        <w:rFonts w:ascii="Wingdings" w:hAnsi="Wingdings" w:hint="default"/>
+      </w:rPr>
+    </w:lvl>
+    <w:lvl w:ilvl="6" w:tplc="04070001" w:tentative="1">
+      <w:start w:val="1"/>
+      <w:numFmt w:val="bullet"/>
+      <w:lvlText w:val=""/>
+      <w:lvlJc w:val="left"/>
+      <w:pPr>
+        <w:ind w:left="5040" w:hanging="360"/>
+      </w:pPr>
+      <w:rPr>
+        <w:rFonts w:ascii="Symbol" w:hAnsi="Symbol" w:hint="default"/>
+      </w:rPr>
+    </w:lvl>
+    <w:lvl w:ilvl="7" w:tplc="04070003" w:tentative="1">
+      <w:start w:val="1"/>
+      <w:numFmt w:val="bullet"/>
+      <w:lvlText w:val="o"/>
+      <w:lvlJc w:val="left"/>
+      <w:pPr>
+        <w:ind w:left="5760" w:hanging="360"/>
+      </w:pPr>
+      <w:rPr>
+        <w:rFonts w:ascii="Courier New" w:hAnsi="Courier New" w:cs="Courier New" w:hint="default"/>
+      </w:rPr>
+    </w:lvl>
+    <w:lvl w:ilvl="8" w:tplc="04070005" w:tentative="1">
+      <w:start w:val="1"/>
+      <w:numFmt w:val="bullet"/>
+      <w:lvlText w:val=""/>
+      <w:lvlJc w:val="left"/>
+      <w:pPr>
+        <w:ind w:left="6480" w:hanging="360"/>
+      </w:pPr>
+      <w:rPr>
+        <w:rFonts w:ascii="Wingdings" w:hAnsi="Wingdings" w:hint="default"/>
+      </w:rPr>
+    </w:lvl>
+  </w:abstractNum>
+  <w:abstractNum w:abstractNumId="10" w15:restartNumberingAfterBreak="0">
     <w:nsid w:val="57CA1BAB"/>
     <w:multiLevelType w:val="hybridMultilevel"/>
     <w:tmpl w:val="5A028164"/>
@@ -2166,7 +3069,120 @@
       </w:rPr>
     </w:lvl>
   </w:abstractNum>
-  <w:abstractNum w:abstractNumId="6" w15:restartNumberingAfterBreak="0">
+  <w:abstractNum w:abstractNumId="11" w15:restartNumberingAfterBreak="0">
+    <w:nsid w:val="5F6B5B88"/>
+    <w:multiLevelType w:val="hybridMultilevel"/>
+    <w:tmpl w:val="83A6ED9A"/>
+    <w:lvl w:ilvl="0" w:tplc="F7C6324A">
+      <w:start w:val="1"/>
+      <w:numFmt w:val="bullet"/>
+      <w:lvlText w:val="-"/>
+      <w:lvlJc w:val="left"/>
+      <w:pPr>
+        <w:ind w:left="720" w:hanging="360"/>
+      </w:pPr>
+      <w:rPr>
+        <w:rFonts w:ascii="Cambria" w:eastAsiaTheme="minorEastAsia" w:hAnsi="Cambria" w:cstheme="minorBidi" w:hint="default"/>
+      </w:rPr>
+    </w:lvl>
+    <w:lvl w:ilvl="1" w:tplc="04070003" w:tentative="1">
+      <w:start w:val="1"/>
+      <w:numFmt w:val="bullet"/>
+      <w:lvlText w:val="o"/>
+      <w:lvlJc w:val="left"/>
+      <w:pPr>
+        <w:ind w:left="1440" w:hanging="360"/>
+      </w:pPr>
+      <w:rPr>
+        <w:rFonts w:ascii="Courier New" w:hAnsi="Courier New" w:cs="Courier New" w:hint="default"/>
+      </w:rPr>
+    </w:lvl>
+    <w:lvl w:ilvl="2" w:tplc="04070005" w:tentative="1">
+      <w:start w:val="1"/>
+      <w:numFmt w:val="bullet"/>
+      <w:lvlText w:val=""/>
+      <w:lvlJc w:val="left"/>
+      <w:pPr>
+        <w:ind w:left="2160" w:hanging="360"/>
+      </w:pPr>
+      <w:rPr>
+        <w:rFonts w:ascii="Wingdings" w:hAnsi="Wingdings" w:hint="default"/>
+      </w:rPr>
+    </w:lvl>
+    <w:lvl w:ilvl="3" w:tplc="04070001" w:tentative="1">
+      <w:start w:val="1"/>
+      <w:numFmt w:val="bullet"/>
+      <w:lvlText w:val=""/>
+      <w:lvlJc w:val="left"/>
+      <w:pPr>
+        <w:ind w:left="2880" w:hanging="360"/>
+      </w:pPr>
+      <w:rPr>
+        <w:rFonts w:ascii="Symbol" w:hAnsi="Symbol" w:hint="default"/>
+      </w:rPr>
+    </w:lvl>
+    <w:lvl w:ilvl="4" w:tplc="04070003" w:tentative="1">
+      <w:start w:val="1"/>
+      <w:numFmt w:val="bullet"/>
+      <w:lvlText w:val="o"/>
+      <w:lvlJc w:val="left"/>
+      <w:pPr>
+        <w:ind w:left="3600" w:hanging="360"/>
+      </w:pPr>
+      <w:rPr>
+        <w:rFonts w:ascii="Courier New" w:hAnsi="Courier New" w:cs="Courier New" w:hint="default"/>
+      </w:rPr>
+    </w:lvl>
+    <w:lvl w:ilvl="5" w:tplc="04070005" w:tentative="1">
+      <w:start w:val="1"/>
+      <w:numFmt w:val="bullet"/>
+      <w:lvlText w:val=""/>
+      <w:lvlJc w:val="left"/>
+      <w:pPr>
+        <w:ind w:left="4320" w:hanging="360"/>
+      </w:pPr>
+      <w:rPr>
+        <w:rFonts w:ascii="Wingdings" w:hAnsi="Wingdings" w:hint="default"/>
+      </w:rPr>
+    </w:lvl>
+    <w:lvl w:ilvl="6" w:tplc="04070001" w:tentative="1">
+      <w:start w:val="1"/>
+      <w:numFmt w:val="bullet"/>
+      <w:lvlText w:val=""/>
+      <w:lvlJc w:val="left"/>
+      <w:pPr>
+        <w:ind w:left="5040" w:hanging="360"/>
+      </w:pPr>
+      <w:rPr>
+        <w:rFonts w:ascii="Symbol" w:hAnsi="Symbol" w:hint="default"/>
+      </w:rPr>
+    </w:lvl>
+    <w:lvl w:ilvl="7" w:tplc="04070003" w:tentative="1">
+      <w:start w:val="1"/>
+      <w:numFmt w:val="bullet"/>
+      <w:lvlText w:val="o"/>
+      <w:lvlJc w:val="left"/>
+      <w:pPr>
+        <w:ind w:left="5760" w:hanging="360"/>
+      </w:pPr>
+      <w:rPr>
+        <w:rFonts w:ascii="Courier New" w:hAnsi="Courier New" w:cs="Courier New" w:hint="default"/>
+      </w:rPr>
+    </w:lvl>
+    <w:lvl w:ilvl="8" w:tplc="04070005" w:tentative="1">
+      <w:start w:val="1"/>
+      <w:numFmt w:val="bullet"/>
+      <w:lvlText w:val=""/>
+      <w:lvlJc w:val="left"/>
+      <w:pPr>
+        <w:ind w:left="6480" w:hanging="360"/>
+      </w:pPr>
+      <w:rPr>
+        <w:rFonts w:ascii="Wingdings" w:hAnsi="Wingdings" w:hint="default"/>
+      </w:rPr>
+    </w:lvl>
+  </w:abstractNum>
+  <w:abstractNum w:abstractNumId="12" w15:restartNumberingAfterBreak="0">
     <w:nsid w:val="645B4FD9"/>
     <w:multiLevelType w:val="hybridMultilevel"/>
     <w:tmpl w:val="07E2AC9A"/>
@@ -2279,7 +3295,7 @@
       </w:rPr>
     </w:lvl>
   </w:abstractNum>
-  <w:abstractNum w:abstractNumId="7" w15:restartNumberingAfterBreak="0">
+  <w:abstractNum w:abstractNumId="13" w15:restartNumberingAfterBreak="0">
     <w:nsid w:val="7A1E2E96"/>
     <w:multiLevelType w:val="hybridMultilevel"/>
     <w:tmpl w:val="0308BCB0"/>
@@ -2369,28 +3385,46 @@
     </w:lvl>
   </w:abstractNum>
   <w:num w:numId="1">
-    <w:abstractNumId w:val="1"/>
+    <w:abstractNumId w:val="3"/>
   </w:num>
   <w:num w:numId="2">
-    <w:abstractNumId w:val="3"/>
+    <w:abstractNumId w:val="7"/>
   </w:num>
   <w:num w:numId="3">
-    <w:abstractNumId w:val="5"/>
+    <w:abstractNumId w:val="10"/>
   </w:num>
   <w:num w:numId="4">
+    <w:abstractNumId w:val="8"/>
+  </w:num>
+  <w:num w:numId="5">
+    <w:abstractNumId w:val="13"/>
+  </w:num>
+  <w:num w:numId="6">
     <w:abstractNumId w:val="4"/>
   </w:num>
-  <w:num w:numId="5">
-    <w:abstractNumId w:val="7"/>
-  </w:num>
-  <w:num w:numId="6">
-    <w:abstractNumId w:val="2"/>
-  </w:num>
   <w:num w:numId="7">
-    <w:abstractNumId w:val="6"/>
+    <w:abstractNumId w:val="12"/>
   </w:num>
   <w:num w:numId="8">
     <w:abstractNumId w:val="0"/>
+  </w:num>
+  <w:num w:numId="9">
+    <w:abstractNumId w:val="6"/>
+  </w:num>
+  <w:num w:numId="10">
+    <w:abstractNumId w:val="9"/>
+  </w:num>
+  <w:num w:numId="11">
+    <w:abstractNumId w:val="5"/>
+  </w:num>
+  <w:num w:numId="12">
+    <w:abstractNumId w:val="1"/>
+  </w:num>
+  <w:num w:numId="13">
+    <w:abstractNumId w:val="11"/>
+  </w:num>
+  <w:num w:numId="14">
+    <w:abstractNumId w:val="2"/>
   </w:num>
 </w:numbering>
 </file>
@@ -2772,15 +3806,15 @@
     <w:lsdException w:name="List Table 6 Colorful Accent 6" w:uiPriority="51"/>
     <w:lsdException w:name="List Table 7 Colorful Accent 6" w:uiPriority="52"/>
   </w:latentStyles>
-  <w:style w:type="paragraph" w:default="1" w:styleId="Standard">
+  <w:style w:type="paragraph" w:default="1" w:styleId="Normal">
     <w:name w:val="Normal"/>
     <w:qFormat/>
   </w:style>
-  <w:style w:type="paragraph" w:styleId="berschrift1">
+  <w:style w:type="paragraph" w:styleId="Heading1">
     <w:name w:val="heading 1"/>
-    <w:basedOn w:val="Standard"/>
-    <w:next w:val="Standard"/>
-    <w:link w:val="berschrift1Zchn"/>
+    <w:basedOn w:val="Normal"/>
+    <w:next w:val="Normal"/>
+    <w:link w:val="Heading1Char"/>
     <w:uiPriority w:val="9"/>
     <w:qFormat/>
     <w:rsid w:val="008A64EB"/>
@@ -2799,11 +3833,11 @@
       <w:szCs w:val="32"/>
     </w:rPr>
   </w:style>
-  <w:style w:type="paragraph" w:styleId="berschrift2">
+  <w:style w:type="paragraph" w:styleId="Heading2">
     <w:name w:val="heading 2"/>
-    <w:basedOn w:val="Standard"/>
-    <w:next w:val="Standard"/>
-    <w:link w:val="berschrift2Zchn"/>
+    <w:basedOn w:val="Normal"/>
+    <w:next w:val="Normal"/>
+    <w:link w:val="Heading2Char"/>
     <w:uiPriority w:val="9"/>
     <w:unhideWhenUsed/>
     <w:qFormat/>
@@ -2823,11 +3857,11 @@
       <w:szCs w:val="26"/>
     </w:rPr>
   </w:style>
-  <w:style w:type="paragraph" w:styleId="berschrift3">
+  <w:style w:type="paragraph" w:styleId="Heading3">
     <w:name w:val="heading 3"/>
-    <w:basedOn w:val="Standard"/>
-    <w:next w:val="Standard"/>
-    <w:link w:val="berschrift3Zchn"/>
+    <w:basedOn w:val="Normal"/>
+    <w:next w:val="Normal"/>
+    <w:link w:val="Heading3Char"/>
     <w:uiPriority w:val="9"/>
     <w:unhideWhenUsed/>
     <w:qFormat/>
@@ -2843,13 +3877,13 @@
       <w:color w:val="243F60" w:themeColor="accent1" w:themeShade="7F"/>
     </w:rPr>
   </w:style>
-  <w:style w:type="character" w:default="1" w:styleId="Absatz-Standardschriftart">
+  <w:style w:type="character" w:default="1" w:styleId="DefaultParagraphFont">
     <w:name w:val="Default Paragraph Font"/>
     <w:uiPriority w:val="1"/>
     <w:semiHidden/>
     <w:unhideWhenUsed/>
   </w:style>
-  <w:style w:type="table" w:default="1" w:styleId="NormaleTabelle">
+  <w:style w:type="table" w:default="1" w:styleId="TableNormal">
     <w:name w:val="Normal Table"/>
     <w:uiPriority w:val="99"/>
     <w:semiHidden/>
@@ -2864,17 +3898,17 @@
       </w:tblCellMar>
     </w:tblPr>
   </w:style>
-  <w:style w:type="numbering" w:default="1" w:styleId="KeineListe">
+  <w:style w:type="numbering" w:default="1" w:styleId="NoList">
     <w:name w:val="No List"/>
     <w:uiPriority w:val="99"/>
     <w:semiHidden/>
     <w:unhideWhenUsed/>
   </w:style>
-  <w:style w:type="paragraph" w:styleId="Titel">
+  <w:style w:type="paragraph" w:styleId="Title">
     <w:name w:val="Title"/>
-    <w:basedOn w:val="Standard"/>
-    <w:next w:val="Standard"/>
-    <w:link w:val="TitelZchn"/>
+    <w:basedOn w:val="Normal"/>
+    <w:next w:val="Normal"/>
+    <w:link w:val="TitleChar"/>
     <w:uiPriority w:val="10"/>
     <w:qFormat/>
     <w:rsid w:val="008A64EB"/>
@@ -2894,10 +3928,10 @@
       <w:szCs w:val="52"/>
     </w:rPr>
   </w:style>
-  <w:style w:type="character" w:customStyle="1" w:styleId="TitelZchn">
-    <w:name w:val="Titel Zchn"/>
-    <w:basedOn w:val="Absatz-Standardschriftart"/>
-    <w:link w:val="Titel"/>
+  <w:style w:type="character" w:customStyle="1" w:styleId="TitleChar">
+    <w:name w:val="Title Char"/>
+    <w:basedOn w:val="DefaultParagraphFont"/>
+    <w:link w:val="Title"/>
     <w:uiPriority w:val="10"/>
     <w:rsid w:val="008A64EB"/>
     <w:rPr>
@@ -2909,9 +3943,9 @@
       <w:szCs w:val="52"/>
     </w:rPr>
   </w:style>
-  <w:style w:type="paragraph" w:styleId="Listenabsatz">
+  <w:style w:type="paragraph" w:styleId="ListParagraph">
     <w:name w:val="List Paragraph"/>
-    <w:basedOn w:val="Standard"/>
+    <w:basedOn w:val="Normal"/>
     <w:uiPriority w:val="34"/>
     <w:qFormat/>
     <w:rsid w:val="008A64EB"/>
@@ -2920,10 +3954,10 @@
       <w:contextualSpacing/>
     </w:pPr>
   </w:style>
-  <w:style w:type="character" w:customStyle="1" w:styleId="berschrift2Zchn">
-    <w:name w:val="Überschrift 2 Zchn"/>
-    <w:basedOn w:val="Absatz-Standardschriftart"/>
-    <w:link w:val="berschrift2"/>
+  <w:style w:type="character" w:customStyle="1" w:styleId="Heading2Char">
+    <w:name w:val="Heading 2 Char"/>
+    <w:basedOn w:val="DefaultParagraphFont"/>
+    <w:link w:val="Heading2"/>
     <w:uiPriority w:val="9"/>
     <w:rsid w:val="008A64EB"/>
     <w:rPr>
@@ -2935,10 +3969,10 @@
       <w:szCs w:val="26"/>
     </w:rPr>
   </w:style>
-  <w:style w:type="character" w:customStyle="1" w:styleId="berschrift1Zchn">
-    <w:name w:val="Überschrift 1 Zchn"/>
-    <w:basedOn w:val="Absatz-Standardschriftart"/>
-    <w:link w:val="berschrift1"/>
+  <w:style w:type="character" w:customStyle="1" w:styleId="Heading1Char">
+    <w:name w:val="Heading 1 Char"/>
+    <w:basedOn w:val="DefaultParagraphFont"/>
+    <w:link w:val="Heading1"/>
     <w:uiPriority w:val="9"/>
     <w:rsid w:val="008A64EB"/>
     <w:rPr>
@@ -2950,10 +3984,10 @@
       <w:szCs w:val="32"/>
     </w:rPr>
   </w:style>
-  <w:style w:type="character" w:customStyle="1" w:styleId="berschrift3Zchn">
-    <w:name w:val="Überschrift 3 Zchn"/>
-    <w:basedOn w:val="Absatz-Standardschriftart"/>
-    <w:link w:val="berschrift3"/>
+  <w:style w:type="character" w:customStyle="1" w:styleId="Heading3Char">
+    <w:name w:val="Heading 3 Char"/>
+    <w:basedOn w:val="DefaultParagraphFont"/>
+    <w:link w:val="Heading3"/>
     <w:uiPriority w:val="9"/>
     <w:rsid w:val="004578FC"/>
     <w:rPr>
@@ -2961,10 +3995,10 @@
       <w:color w:val="243F60" w:themeColor="accent1" w:themeShade="7F"/>
     </w:rPr>
   </w:style>
-  <w:style w:type="paragraph" w:styleId="HTMLVorformatiert">
+  <w:style w:type="paragraph" w:styleId="HTMLPreformatted">
     <w:name w:val="HTML Preformatted"/>
-    <w:basedOn w:val="Standard"/>
-    <w:link w:val="HTMLVorformatiertZchn"/>
+    <w:basedOn w:val="Normal"/>
+    <w:link w:val="HTMLPreformattedChar"/>
     <w:uiPriority w:val="99"/>
     <w:semiHidden/>
     <w:unhideWhenUsed/>
@@ -2996,10 +4030,10 @@
       <w:lang w:val="de-DE" w:eastAsia="de-DE"/>
     </w:rPr>
   </w:style>
-  <w:style w:type="character" w:customStyle="1" w:styleId="HTMLVorformatiertZchn">
-    <w:name w:val="HTML Vorformatiert Zchn"/>
-    <w:basedOn w:val="Absatz-Standardschriftart"/>
-    <w:link w:val="HTMLVorformatiert"/>
+  <w:style w:type="character" w:customStyle="1" w:styleId="HTMLPreformattedChar">
+    <w:name w:val="HTML Preformatted Char"/>
+    <w:basedOn w:val="DefaultParagraphFont"/>
+    <w:link w:val="HTMLPreformatted"/>
     <w:uiPriority w:val="99"/>
     <w:semiHidden/>
     <w:rsid w:val="00B62FDF"/>
@@ -3012,22 +4046,22 @@
   </w:style>
   <w:style w:type="character" w:customStyle="1" w:styleId="nb">
     <w:name w:val="nb"/>
-    <w:basedOn w:val="Absatz-Standardschriftart"/>
+    <w:basedOn w:val="DefaultParagraphFont"/>
     <w:rsid w:val="00B62FDF"/>
   </w:style>
   <w:style w:type="character" w:customStyle="1" w:styleId="s2">
     <w:name w:val="s2"/>
-    <w:basedOn w:val="Absatz-Standardschriftart"/>
+    <w:basedOn w:val="DefaultParagraphFont"/>
     <w:rsid w:val="00B62FDF"/>
   </w:style>
   <w:style w:type="character" w:customStyle="1" w:styleId="p">
     <w:name w:val="p"/>
-    <w:basedOn w:val="Absatz-Standardschriftart"/>
+    <w:basedOn w:val="DefaultParagraphFont"/>
     <w:rsid w:val="00B62FDF"/>
   </w:style>
   <w:style w:type="character" w:styleId="HTMLCode">
     <w:name w:val="HTML Code"/>
-    <w:basedOn w:val="Absatz-Standardschriftart"/>
+    <w:basedOn w:val="DefaultParagraphFont"/>
     <w:uiPriority w:val="99"/>
     <w:semiHidden/>
     <w:unhideWhenUsed/>
@@ -3040,13 +4074,32 @@
   </w:style>
   <w:style w:type="character" w:styleId="Hyperlink">
     <w:name w:val="Hyperlink"/>
-    <w:basedOn w:val="Absatz-Standardschriftart"/>
+    <w:basedOn w:val="DefaultParagraphFont"/>
     <w:uiPriority w:val="99"/>
     <w:unhideWhenUsed/>
     <w:rsid w:val="004D2220"/>
     <w:rPr>
       <w:color w:val="0000FF" w:themeColor="hyperlink"/>
       <w:u w:val="single"/>
+    </w:rPr>
+  </w:style>
+  <w:style w:type="paragraph" w:styleId="Caption">
+    <w:name w:val="caption"/>
+    <w:basedOn w:val="Normal"/>
+    <w:next w:val="Normal"/>
+    <w:uiPriority w:val="35"/>
+    <w:unhideWhenUsed/>
+    <w:qFormat/>
+    <w:rsid w:val="006D3F00"/>
+    <w:pPr>
+      <w:spacing w:after="200"/>
+    </w:pPr>
+    <w:rPr>
+      <w:i/>
+      <w:iCs/>
+      <w:color w:val="1F497D" w:themeColor="text2"/>
+      <w:sz w:val="18"/>
+      <w:szCs w:val="18"/>
     </w:rPr>
   </w:style>
 </w:styles>

--- a/Documentation_HSP_project.docx
+++ b/Documentation_HSP_project.docx
@@ -14,7 +14,21 @@
         <w:rPr>
           <w:sz w:val="36"/>
         </w:rPr>
-        <w:t>Documentation for the HSP project “LogAnalyzer”</w:t>
+        <w:t>Documentation for the HSP project “</w:t>
+      </w:r>
+      <w:proofErr w:type="spellStart"/>
+      <w:r>
+        <w:rPr>
+          <w:sz w:val="36"/>
+        </w:rPr>
+        <w:t>LogAnalyzer</w:t>
+      </w:r>
+      <w:proofErr w:type="spellEnd"/>
+      <w:r>
+        <w:rPr>
+          <w:sz w:val="36"/>
+        </w:rPr>
+        <w:t>”</w:t>
       </w:r>
     </w:p>
     <w:p>
@@ -24,11 +38,33 @@
           <w:lang w:val="de-DE"/>
         </w:rPr>
       </w:pPr>
+      <w:proofErr w:type="spellStart"/>
       <w:r>
         <w:rPr>
           <w:lang w:val="de-DE"/>
         </w:rPr>
-        <w:t>By Philipp Rieger, Andreas Kalo Fogados, Michael Dorr</w:t>
+        <w:t>By</w:t>
+      </w:r>
+      <w:proofErr w:type="spellEnd"/>
+      <w:r>
+        <w:rPr>
+          <w:lang w:val="de-DE"/>
+        </w:rPr>
+        <w:t xml:space="preserve"> Philipp Rieger, Andreas Kalo </w:t>
+      </w:r>
+      <w:proofErr w:type="spellStart"/>
+      <w:r>
+        <w:rPr>
+          <w:lang w:val="de-DE"/>
+        </w:rPr>
+        <w:t>Fogados</w:t>
+      </w:r>
+      <w:proofErr w:type="spellEnd"/>
+      <w:r>
+        <w:rPr>
+          <w:lang w:val="de-DE"/>
+        </w:rPr>
+        <w:t>, Michael Dorr</w:t>
       </w:r>
     </w:p>
     <w:p>
@@ -55,8 +91,6 @@
       <w:r>
         <w:t>1 Environment Setup</w:t>
       </w:r>
-      <w:bookmarkStart w:id="0" w:name="_GoBack"/>
-      <w:bookmarkEnd w:id="0"/>
     </w:p>
     <w:p/>
     <w:p>
@@ -97,14 +131,27 @@
       <w:r>
         <w:t xml:space="preserve">Figure </w:t>
       </w:r>
-      <w:fldSimple w:instr=" SEQ Figure \* ARABIC ">
-        <w:r>
-          <w:rPr>
-            <w:noProof/>
-          </w:rPr>
-          <w:t>1</w:t>
-        </w:r>
-      </w:fldSimple>
+      <w:r>
+        <w:fldChar w:fldCharType="begin"/>
+      </w:r>
+      <w:r>
+        <w:instrText xml:space="preserve"> SEQ Figure \* ARABIC </w:instrText>
+      </w:r>
+      <w:r>
+        <w:fldChar w:fldCharType="separate"/>
+      </w:r>
+      <w:r>
+        <w:rPr>
+          <w:noProof/>
+        </w:rPr>
+        <w:t>1</w:t>
+      </w:r>
+      <w:r>
+        <w:rPr>
+          <w:noProof/>
+        </w:rPr>
+        <w:fldChar w:fldCharType="end"/>
+      </w:r>
       <w:r>
         <w:t>: Test-Environment Setup</w:t>
       </w:r>
@@ -213,11 +260,19 @@
           <w:numId w:val="13"/>
         </w:numPr>
       </w:pPr>
+      <w:proofErr w:type="spellStart"/>
       <w:r>
         <w:rPr>
           <w:i/>
         </w:rPr>
-        <w:t xml:space="preserve">Logstash </w:t>
+        <w:t>Logstash</w:t>
+      </w:r>
+      <w:proofErr w:type="spellEnd"/>
+      <w:r>
+        <w:rPr>
+          <w:i/>
+        </w:rPr>
+        <w:t xml:space="preserve"> </w:t>
       </w:r>
       <w:r>
         <w:t>to write log-lines to the Mongo database</w:t>
@@ -230,13 +285,24 @@
       </w:pPr>
       <w:r>
         <w:lastRenderedPageBreak/>
-        <w:t>The second virtual machine runs a</w:t>
-      </w:r>
+        <w:t xml:space="preserve">The second virtual machine runs </w:t>
+      </w:r>
+      <w:proofErr w:type="gramStart"/>
+      <w:r>
+        <w:t>a</w:t>
+      </w:r>
+      <w:proofErr w:type="gramEnd"/>
       <w:r>
         <w:t xml:space="preserve"> Ubuntu 14.04 </w:t>
       </w:r>
       <w:r>
-        <w:t xml:space="preserve">Server with a Mongo database to store log-lines </w:t>
+        <w:t>Server with a Mongo database to store log</w:t>
+      </w:r>
+      <w:r>
+        <w:t>-</w:t>
+      </w:r>
+      <w:r>
+        <w:t xml:space="preserve">lines </w:t>
       </w:r>
       <w:r>
         <w:t>from the RADIUS log</w:t>
@@ -355,7 +421,16 @@
         <w:t>managed</w:t>
       </w:r>
       <w:r>
-        <w:t xml:space="preserve"> by the PDC. </w:t>
+        <w:t xml:space="preserve"> by the </w:t>
+      </w:r>
+      <w:r>
+        <w:t>Primar</w:t>
+      </w:r>
+      <w:r>
+        <w:t>y Domain Controller</w:t>
+      </w:r>
+      <w:r>
+        <w:t xml:space="preserve">. </w:t>
       </w:r>
       <w:r>
         <w:t>Hence</w:t>
@@ -396,22 +471,25 @@
         <w:t xml:space="preserve">it </w:t>
       </w:r>
       <w:r>
-        <w:t xml:space="preserve">is possible to </w:t>
-      </w:r>
-      <w:r>
-        <w:t xml:space="preserve">use the log </w:t>
-      </w:r>
-      <w:r>
-        <w:t xml:space="preserve">file </w:t>
+        <w:t xml:space="preserve">is possible to use the login </w:t>
       </w:r>
       <w:r>
         <w:t>information</w:t>
       </w:r>
       <w:r>
-        <w:t xml:space="preserve"> of the RADIUS</w:t>
-      </w:r>
-      <w:r>
-        <w:t xml:space="preserve"> to determine if the mobile phone </w:t>
+        <w:t xml:space="preserve"> within the</w:t>
+      </w:r>
+      <w:r>
+        <w:t xml:space="preserve"> RADIUS</w:t>
+      </w:r>
+      <w:r>
+        <w:t xml:space="preserve"> </w:t>
+      </w:r>
+      <w:r>
+        <w:t xml:space="preserve">log file </w:t>
+      </w:r>
+      <w:r>
+        <w:t xml:space="preserve">to determine if the mobile phone </w:t>
       </w:r>
       <w:r>
         <w:t xml:space="preserve">of a user </w:t>
@@ -423,31 +501,18 @@
         <w:t xml:space="preserve"> </w:t>
       </w:r>
       <w:r>
-        <w:t>Thus</w:t>
-      </w:r>
+        <w:t xml:space="preserve">Thus collected information can be used to raise statistics </w:t>
+      </w:r>
+      <w:r>
+        <w:t xml:space="preserve">on account behavior and </w:t>
+      </w:r>
+      <w:r>
+        <w:t>upon this</w:t>
+      </w:r>
+      <w:bookmarkStart w:id="0" w:name="_GoBack"/>
+      <w:bookmarkEnd w:id="0"/>
       <w:r>
         <w:t xml:space="preserve"> </w:t>
-      </w:r>
-      <w:r>
-        <w:t>collected informatio</w:t>
-      </w:r>
-      <w:r>
-        <w:t>n can be used to raise</w:t>
-      </w:r>
-      <w:r>
-        <w:t xml:space="preserve"> </w:t>
-      </w:r>
-      <w:r>
-        <w:t xml:space="preserve">statistics </w:t>
-      </w:r>
-      <w:r>
-        <w:t xml:space="preserve">on account behavior and </w:t>
-      </w:r>
-      <w:r>
-        <w:t xml:space="preserve">upon this </w:t>
-      </w:r>
-      <w:r>
-        <w:t xml:space="preserve">statistics </w:t>
       </w:r>
       <w:r>
         <w:t>deviations</w:t>
@@ -502,7 +567,15 @@
         </w:numPr>
       </w:pPr>
       <w:r>
-        <w:t>Setting up the Mongo C++ driver for Linux so that the “.cpp”-files created later in the programming part of the project can be compiled properly.</w:t>
+        <w:t>Setting up the Mongo C++ driver for Linux so that the “.</w:t>
+      </w:r>
+      <w:proofErr w:type="spellStart"/>
+      <w:r>
+        <w:t>cpp</w:t>
+      </w:r>
+      <w:proofErr w:type="spellEnd"/>
+      <w:r>
+        <w:t>”-files created later in the programming part of the project can be compiled properly.</w:t>
       </w:r>
     </w:p>
     <w:p/>
@@ -587,12 +660,69 @@
           <w:lang w:eastAsia="de-DE"/>
         </w:rPr>
       </w:pPr>
+      <w:proofErr w:type="spellStart"/>
       <w:r>
         <w:rPr>
           <w:rFonts w:eastAsia="Times New Roman" w:cs="Courier New"/>
           <w:lang w:eastAsia="de-DE"/>
         </w:rPr>
-        <w:t>sudo apt-key adv --keyserver hkp://keyserver.ubuntu.com:80 --recv EA312927</w:t>
+        <w:t>sudo</w:t>
+      </w:r>
+      <w:proofErr w:type="spellEnd"/>
+      <w:r>
+        <w:rPr>
+          <w:rFonts w:eastAsia="Times New Roman" w:cs="Courier New"/>
+          <w:lang w:eastAsia="de-DE"/>
+        </w:rPr>
+        <w:t xml:space="preserve"> apt-key </w:t>
+      </w:r>
+      <w:proofErr w:type="spellStart"/>
+      <w:r>
+        <w:rPr>
+          <w:rFonts w:eastAsia="Times New Roman" w:cs="Courier New"/>
+          <w:lang w:eastAsia="de-DE"/>
+        </w:rPr>
+        <w:t>adv</w:t>
+      </w:r>
+      <w:proofErr w:type="spellEnd"/>
+      <w:r>
+        <w:rPr>
+          <w:rFonts w:eastAsia="Times New Roman" w:cs="Courier New"/>
+          <w:lang w:eastAsia="de-DE"/>
+        </w:rPr>
+        <w:t xml:space="preserve"> --</w:t>
+      </w:r>
+      <w:proofErr w:type="spellStart"/>
+      <w:r>
+        <w:rPr>
+          <w:rFonts w:eastAsia="Times New Roman" w:cs="Courier New"/>
+          <w:lang w:eastAsia="de-DE"/>
+        </w:rPr>
+        <w:t>keyserver</w:t>
+      </w:r>
+      <w:proofErr w:type="spellEnd"/>
+      <w:r>
+        <w:rPr>
+          <w:rFonts w:eastAsia="Times New Roman" w:cs="Courier New"/>
+          <w:lang w:eastAsia="de-DE"/>
+        </w:rPr>
+        <w:t xml:space="preserve"> hkp://keyserver.ubuntu.com:80 --</w:t>
+      </w:r>
+      <w:proofErr w:type="spellStart"/>
+      <w:r>
+        <w:rPr>
+          <w:rFonts w:eastAsia="Times New Roman" w:cs="Courier New"/>
+          <w:lang w:eastAsia="de-DE"/>
+        </w:rPr>
+        <w:t>recv</w:t>
+      </w:r>
+      <w:proofErr w:type="spellEnd"/>
+      <w:r>
+        <w:rPr>
+          <w:rFonts w:eastAsia="Times New Roman" w:cs="Courier New"/>
+          <w:lang w:eastAsia="de-DE"/>
+        </w:rPr>
+        <w:t xml:space="preserve"> EA312927</w:t>
       </w:r>
     </w:p>
     <w:p>
@@ -637,7 +767,29 @@
           <w:szCs w:val="24"/>
           <w:lang w:val="en-US"/>
         </w:rPr>
-        <w:t>"deb http://repo.mongodb.org/apt/ubuntu trusty/mongodb-org/3.2 multiverse"</w:t>
+        <w:t>"deb http://repo.mongodb.org/apt/ubuntu trusty/</w:t>
+      </w:r>
+      <w:proofErr w:type="spellStart"/>
+      <w:r>
+        <w:rPr>
+          <w:rStyle w:val="s2"/>
+          <w:rFonts w:asciiTheme="minorHAnsi" w:eastAsiaTheme="majorEastAsia" w:hAnsiTheme="minorHAnsi"/>
+          <w:sz w:val="24"/>
+          <w:szCs w:val="24"/>
+          <w:lang w:val="en-US"/>
+        </w:rPr>
+        <w:t>mongodb</w:t>
+      </w:r>
+      <w:proofErr w:type="spellEnd"/>
+      <w:r>
+        <w:rPr>
+          <w:rStyle w:val="s2"/>
+          <w:rFonts w:asciiTheme="minorHAnsi" w:eastAsiaTheme="majorEastAsia" w:hAnsiTheme="minorHAnsi"/>
+          <w:sz w:val="24"/>
+          <w:szCs w:val="24"/>
+          <w:lang w:val="en-US"/>
+        </w:rPr>
+        <w:t>-org/3.2 multiverse"</w:t>
       </w:r>
       <w:r>
         <w:rPr>
@@ -665,7 +817,67 @@
           <w:szCs w:val="24"/>
           <w:lang w:val="en-US"/>
         </w:rPr>
-        <w:t xml:space="preserve"> sudo tee /etc/apt/sources.list.d/mongodb-org-3.2.list</w:t>
+        <w:t xml:space="preserve"> </w:t>
+      </w:r>
+      <w:proofErr w:type="spellStart"/>
+      <w:r>
+        <w:rPr>
+          <w:rFonts w:asciiTheme="minorHAnsi" w:hAnsiTheme="minorHAnsi"/>
+          <w:sz w:val="24"/>
+          <w:szCs w:val="24"/>
+          <w:lang w:val="en-US"/>
+        </w:rPr>
+        <w:t>sudo</w:t>
+      </w:r>
+      <w:proofErr w:type="spellEnd"/>
+      <w:r>
+        <w:rPr>
+          <w:rFonts w:asciiTheme="minorHAnsi" w:hAnsiTheme="minorHAnsi"/>
+          <w:sz w:val="24"/>
+          <w:szCs w:val="24"/>
+          <w:lang w:val="en-US"/>
+        </w:rPr>
+        <w:t xml:space="preserve"> tee /</w:t>
+      </w:r>
+      <w:proofErr w:type="spellStart"/>
+      <w:r>
+        <w:rPr>
+          <w:rFonts w:asciiTheme="minorHAnsi" w:hAnsiTheme="minorHAnsi"/>
+          <w:sz w:val="24"/>
+          <w:szCs w:val="24"/>
+          <w:lang w:val="en-US"/>
+        </w:rPr>
+        <w:t>etc</w:t>
+      </w:r>
+      <w:proofErr w:type="spellEnd"/>
+      <w:r>
+        <w:rPr>
+          <w:rFonts w:asciiTheme="minorHAnsi" w:hAnsiTheme="minorHAnsi"/>
+          <w:sz w:val="24"/>
+          <w:szCs w:val="24"/>
+          <w:lang w:val="en-US"/>
+        </w:rPr>
+        <w:t>/apt/</w:t>
+      </w:r>
+      <w:proofErr w:type="spellStart"/>
+      <w:r>
+        <w:rPr>
+          <w:rFonts w:asciiTheme="minorHAnsi" w:hAnsiTheme="minorHAnsi"/>
+          <w:sz w:val="24"/>
+          <w:szCs w:val="24"/>
+          <w:lang w:val="en-US"/>
+        </w:rPr>
+        <w:t>sources.list.d</w:t>
+      </w:r>
+      <w:proofErr w:type="spellEnd"/>
+      <w:r>
+        <w:rPr>
+          <w:rFonts w:asciiTheme="minorHAnsi" w:hAnsiTheme="minorHAnsi"/>
+          <w:sz w:val="24"/>
+          <w:szCs w:val="24"/>
+          <w:lang w:val="en-US"/>
+        </w:rPr>
+        <w:t>/mongodb-org-3.2.list</w:t>
       </w:r>
     </w:p>
     <w:p>
@@ -681,13 +893,41 @@
           <w:szCs w:val="24"/>
         </w:rPr>
       </w:pPr>
-      <w:r>
-        <w:rPr>
-          <w:rFonts w:asciiTheme="minorHAnsi" w:hAnsiTheme="minorHAnsi"/>
-          <w:sz w:val="24"/>
-          <w:szCs w:val="24"/>
-        </w:rPr>
-        <w:t>sudo apt-get update</w:t>
+      <w:proofErr w:type="spellStart"/>
+      <w:r>
+        <w:rPr>
+          <w:rFonts w:asciiTheme="minorHAnsi" w:hAnsiTheme="minorHAnsi"/>
+          <w:sz w:val="24"/>
+          <w:szCs w:val="24"/>
+        </w:rPr>
+        <w:t>sudo</w:t>
+      </w:r>
+      <w:proofErr w:type="spellEnd"/>
+      <w:r>
+        <w:rPr>
+          <w:rFonts w:asciiTheme="minorHAnsi" w:hAnsiTheme="minorHAnsi"/>
+          <w:sz w:val="24"/>
+          <w:szCs w:val="24"/>
+        </w:rPr>
+        <w:t xml:space="preserve"> </w:t>
+      </w:r>
+      <w:proofErr w:type="spellStart"/>
+      <w:r>
+        <w:rPr>
+          <w:rFonts w:asciiTheme="minorHAnsi" w:hAnsiTheme="minorHAnsi"/>
+          <w:sz w:val="24"/>
+          <w:szCs w:val="24"/>
+        </w:rPr>
+        <w:t>apt-get</w:t>
+      </w:r>
+      <w:proofErr w:type="spellEnd"/>
+      <w:r>
+        <w:rPr>
+          <w:rFonts w:asciiTheme="minorHAnsi" w:hAnsiTheme="minorHAnsi"/>
+          <w:sz w:val="24"/>
+          <w:szCs w:val="24"/>
+        </w:rPr>
+        <w:t xml:space="preserve"> update</w:t>
       </w:r>
     </w:p>
     <w:p>
@@ -704,14 +944,45 @@
           <w:lang w:val="en-US"/>
         </w:rPr>
       </w:pPr>
-      <w:r>
-        <w:rPr>
-          <w:rFonts w:asciiTheme="minorHAnsi" w:hAnsiTheme="minorHAnsi"/>
-          <w:sz w:val="24"/>
-          <w:szCs w:val="24"/>
-          <w:lang w:val="en-US"/>
-        </w:rPr>
-        <w:t>sudo apt-get install -y mongodb-org</w:t>
+      <w:proofErr w:type="spellStart"/>
+      <w:r>
+        <w:rPr>
+          <w:rFonts w:asciiTheme="minorHAnsi" w:hAnsiTheme="minorHAnsi"/>
+          <w:sz w:val="24"/>
+          <w:szCs w:val="24"/>
+          <w:lang w:val="en-US"/>
+        </w:rPr>
+        <w:t>sudo</w:t>
+      </w:r>
+      <w:proofErr w:type="spellEnd"/>
+      <w:r>
+        <w:rPr>
+          <w:rFonts w:asciiTheme="minorHAnsi" w:hAnsiTheme="minorHAnsi"/>
+          <w:sz w:val="24"/>
+          <w:szCs w:val="24"/>
+          <w:lang w:val="en-US"/>
+        </w:rPr>
+        <w:t xml:space="preserve"> apt-get install -y </w:t>
+      </w:r>
+      <w:proofErr w:type="spellStart"/>
+      <w:r>
+        <w:rPr>
+          <w:rFonts w:asciiTheme="minorHAnsi" w:hAnsiTheme="minorHAnsi"/>
+          <w:sz w:val="24"/>
+          <w:szCs w:val="24"/>
+          <w:lang w:val="en-US"/>
+        </w:rPr>
+        <w:t>mongodb</w:t>
+      </w:r>
+      <w:proofErr w:type="spellEnd"/>
+      <w:r>
+        <w:rPr>
+          <w:rFonts w:asciiTheme="minorHAnsi" w:hAnsiTheme="minorHAnsi"/>
+          <w:sz w:val="24"/>
+          <w:szCs w:val="24"/>
+          <w:lang w:val="en-US"/>
+        </w:rPr>
+        <w:t>-org</w:t>
       </w:r>
     </w:p>
     <w:p>
@@ -753,7 +1024,27 @@
           <w:szCs w:val="24"/>
           <w:lang w:val="en-US"/>
         </w:rPr>
-        <w:t>By default, the database is running on port 27017. The connection string to a MongoDB running on the local machine is mongodb://localhost:27017.</w:t>
+        <w:t>By default, the database is running on port 27017. The connection string to a MongoDB running on the local machine is mongodb</w:t>
+      </w:r>
+      <w:proofErr w:type="gramStart"/>
+      <w:r>
+        <w:rPr>
+          <w:rFonts w:asciiTheme="minorHAnsi" w:hAnsiTheme="minorHAnsi"/>
+          <w:sz w:val="24"/>
+          <w:szCs w:val="24"/>
+          <w:lang w:val="en-US"/>
+        </w:rPr>
+        <w:t>:/</w:t>
+      </w:r>
+      <w:proofErr w:type="gramEnd"/>
+      <w:r>
+        <w:rPr>
+          <w:rFonts w:asciiTheme="minorHAnsi" w:hAnsiTheme="minorHAnsi"/>
+          <w:sz w:val="24"/>
+          <w:szCs w:val="24"/>
+          <w:lang w:val="en-US"/>
+        </w:rPr>
+        <w:t>/localhost:27017.</w:t>
       </w:r>
     </w:p>
     <w:p>
@@ -809,7 +1100,15 @@
         </w:numPr>
       </w:pPr>
       <w:r>
-        <w:t>Install the prerequired libraries:</w:t>
+        <w:t xml:space="preserve">Install the </w:t>
+      </w:r>
+      <w:proofErr w:type="spellStart"/>
+      <w:r>
+        <w:t>prerequired</w:t>
+      </w:r>
+      <w:proofErr w:type="spellEnd"/>
+      <w:r>
+        <w:t xml:space="preserve"> libraries:</w:t>
       </w:r>
     </w:p>
     <w:p>
@@ -842,12 +1141,21 @@
           <w:lang w:eastAsia="de-DE"/>
         </w:rPr>
       </w:pPr>
+      <w:proofErr w:type="spellStart"/>
       <w:r>
         <w:rPr>
           <w:rFonts w:eastAsia="Times New Roman" w:cs="Courier New"/>
           <w:lang w:eastAsia="de-DE"/>
         </w:rPr>
-        <w:t>sudo apt-get install build-essential</w:t>
+        <w:t>sudo</w:t>
+      </w:r>
+      <w:proofErr w:type="spellEnd"/>
+      <w:r>
+        <w:rPr>
+          <w:rFonts w:eastAsia="Times New Roman" w:cs="Courier New"/>
+          <w:lang w:eastAsia="de-DE"/>
+        </w:rPr>
+        <w:t xml:space="preserve"> apt-get install build-essential</w:t>
       </w:r>
     </w:p>
     <w:p>
@@ -880,20 +1188,95 @@
           <w:lang w:eastAsia="de-DE"/>
         </w:rPr>
       </w:pPr>
+      <w:proofErr w:type="spellStart"/>
       <w:r>
         <w:rPr>
           <w:rFonts w:eastAsia="Times New Roman" w:cs="Courier New"/>
           <w:lang w:eastAsia="de-DE"/>
         </w:rPr>
-        <w:t>sudo apt-get install libreadline-gplv2-dev libncursesw5-dev libssl-dev libsqlite3-dev tk-dev libgdbm-dev libc6-dev libbz2-dev scons</w:t>
-      </w:r>
+        <w:t>sudo</w:t>
+      </w:r>
+      <w:proofErr w:type="spellEnd"/>
       <w:r>
         <w:rPr>
           <w:rFonts w:eastAsia="Times New Roman" w:cs="Courier New"/>
           <w:lang w:eastAsia="de-DE"/>
         </w:rPr>
-        <w:t xml:space="preserve"> git</w:t>
-      </w:r>
+        <w:t xml:space="preserve"> apt-get install libreadline-gplv2-dev libncursesw5-dev </w:t>
+      </w:r>
+      <w:proofErr w:type="spellStart"/>
+      <w:r>
+        <w:rPr>
+          <w:rFonts w:eastAsia="Times New Roman" w:cs="Courier New"/>
+          <w:lang w:eastAsia="de-DE"/>
+        </w:rPr>
+        <w:t>libssl</w:t>
+      </w:r>
+      <w:proofErr w:type="spellEnd"/>
+      <w:r>
+        <w:rPr>
+          <w:rFonts w:eastAsia="Times New Roman" w:cs="Courier New"/>
+          <w:lang w:eastAsia="de-DE"/>
+        </w:rPr>
+        <w:t xml:space="preserve">-dev libsqlite3-dev </w:t>
+      </w:r>
+      <w:proofErr w:type="spellStart"/>
+      <w:r>
+        <w:rPr>
+          <w:rFonts w:eastAsia="Times New Roman" w:cs="Courier New"/>
+          <w:lang w:eastAsia="de-DE"/>
+        </w:rPr>
+        <w:t>tk</w:t>
+      </w:r>
+      <w:proofErr w:type="spellEnd"/>
+      <w:r>
+        <w:rPr>
+          <w:rFonts w:eastAsia="Times New Roman" w:cs="Courier New"/>
+          <w:lang w:eastAsia="de-DE"/>
+        </w:rPr>
+        <w:t xml:space="preserve">-dev </w:t>
+      </w:r>
+      <w:proofErr w:type="spellStart"/>
+      <w:r>
+        <w:rPr>
+          <w:rFonts w:eastAsia="Times New Roman" w:cs="Courier New"/>
+          <w:lang w:eastAsia="de-DE"/>
+        </w:rPr>
+        <w:t>libgdbm</w:t>
+      </w:r>
+      <w:proofErr w:type="spellEnd"/>
+      <w:r>
+        <w:rPr>
+          <w:rFonts w:eastAsia="Times New Roman" w:cs="Courier New"/>
+          <w:lang w:eastAsia="de-DE"/>
+        </w:rPr>
+        <w:t xml:space="preserve">-dev libc6-dev libbz2-dev </w:t>
+      </w:r>
+      <w:proofErr w:type="spellStart"/>
+      <w:r>
+        <w:rPr>
+          <w:rFonts w:eastAsia="Times New Roman" w:cs="Courier New"/>
+          <w:lang w:eastAsia="de-DE"/>
+        </w:rPr>
+        <w:t>scons</w:t>
+      </w:r>
+      <w:proofErr w:type="spellEnd"/>
+      <w:r>
+        <w:rPr>
+          <w:rFonts w:eastAsia="Times New Roman" w:cs="Courier New"/>
+          <w:lang w:eastAsia="de-DE"/>
+        </w:rPr>
+        <w:t xml:space="preserve"> </w:t>
+      </w:r>
+      <w:proofErr w:type="spellStart"/>
+      <w:r>
+        <w:rPr>
+          <w:rFonts w:eastAsia="Times New Roman" w:cs="Courier New"/>
+          <w:lang w:eastAsia="de-DE"/>
+        </w:rPr>
+        <w:t>git</w:t>
+      </w:r>
+      <w:proofErr w:type="spellEnd"/>
     </w:p>
     <w:p>
       <w:pPr>
@@ -958,7 +1341,23 @@
           <w:rFonts w:eastAsia="Times New Roman" w:cs="Courier New"/>
           <w:lang w:val="de-DE" w:eastAsia="de-DE"/>
         </w:rPr>
-        <w:t>Set up G++4.9:</w:t>
+        <w:t xml:space="preserve">Set </w:t>
+      </w:r>
+      <w:proofErr w:type="spellStart"/>
+      <w:r>
+        <w:rPr>
+          <w:rFonts w:eastAsia="Times New Roman" w:cs="Courier New"/>
+          <w:lang w:val="de-DE" w:eastAsia="de-DE"/>
+        </w:rPr>
+        <w:t>up</w:t>
+      </w:r>
+      <w:proofErr w:type="spellEnd"/>
+      <w:r>
+        <w:rPr>
+          <w:rFonts w:eastAsia="Times New Roman" w:cs="Courier New"/>
+          <w:lang w:val="de-DE" w:eastAsia="de-DE"/>
+        </w:rPr>
+        <w:t xml:space="preserve"> G++4.9:</w:t>
       </w:r>
     </w:p>
     <w:p>
@@ -991,12 +1390,37 @@
           <w:lang w:eastAsia="de-DE"/>
         </w:rPr>
       </w:pPr>
+      <w:proofErr w:type="spellStart"/>
       <w:r>
         <w:rPr>
           <w:rFonts w:eastAsia="Times New Roman" w:cs="Courier New"/>
           <w:lang w:eastAsia="de-DE"/>
         </w:rPr>
-        <w:t>sudo add-apt-repository ppa:ubuntu-toolchain-r/test</w:t>
+        <w:t>sudo</w:t>
+      </w:r>
+      <w:proofErr w:type="spellEnd"/>
+      <w:r>
+        <w:rPr>
+          <w:rFonts w:eastAsia="Times New Roman" w:cs="Courier New"/>
+          <w:lang w:eastAsia="de-DE"/>
+        </w:rPr>
+        <w:t xml:space="preserve"> add-apt-repository </w:t>
+      </w:r>
+      <w:proofErr w:type="spellStart"/>
+      <w:r>
+        <w:rPr>
+          <w:rFonts w:eastAsia="Times New Roman" w:cs="Courier New"/>
+          <w:lang w:eastAsia="de-DE"/>
+        </w:rPr>
+        <w:t>ppa:ubuntu-toolchain-r</w:t>
+      </w:r>
+      <w:proofErr w:type="spellEnd"/>
+      <w:r>
+        <w:rPr>
+          <w:rFonts w:eastAsia="Times New Roman" w:cs="Courier New"/>
+          <w:lang w:eastAsia="de-DE"/>
+        </w:rPr>
+        <w:t>/test</w:t>
       </w:r>
     </w:p>
     <w:p>
@@ -1029,12 +1453,37 @@
           <w:lang w:val="de-DE" w:eastAsia="de-DE"/>
         </w:rPr>
       </w:pPr>
+      <w:proofErr w:type="spellStart"/>
       <w:r>
         <w:rPr>
           <w:rFonts w:eastAsia="Times New Roman" w:cs="Courier New"/>
           <w:lang w:val="de-DE" w:eastAsia="de-DE"/>
         </w:rPr>
-        <w:t>sudo apt-get update</w:t>
+        <w:t>sudo</w:t>
+      </w:r>
+      <w:proofErr w:type="spellEnd"/>
+      <w:r>
+        <w:rPr>
+          <w:rFonts w:eastAsia="Times New Roman" w:cs="Courier New"/>
+          <w:lang w:val="de-DE" w:eastAsia="de-DE"/>
+        </w:rPr>
+        <w:t xml:space="preserve"> </w:t>
+      </w:r>
+      <w:proofErr w:type="spellStart"/>
+      <w:r>
+        <w:rPr>
+          <w:rFonts w:eastAsia="Times New Roman" w:cs="Courier New"/>
+          <w:lang w:val="de-DE" w:eastAsia="de-DE"/>
+        </w:rPr>
+        <w:t>apt-get</w:t>
+      </w:r>
+      <w:proofErr w:type="spellEnd"/>
+      <w:r>
+        <w:rPr>
+          <w:rFonts w:eastAsia="Times New Roman" w:cs="Courier New"/>
+          <w:lang w:val="de-DE" w:eastAsia="de-DE"/>
+        </w:rPr>
+        <w:t xml:space="preserve"> update</w:t>
       </w:r>
     </w:p>
     <w:p>
@@ -1067,12 +1516,21 @@
           <w:lang w:eastAsia="de-DE"/>
         </w:rPr>
       </w:pPr>
+      <w:proofErr w:type="spellStart"/>
       <w:r>
         <w:rPr>
           <w:rFonts w:eastAsia="Times New Roman" w:cs="Courier New"/>
           <w:lang w:eastAsia="de-DE"/>
         </w:rPr>
-        <w:t>sudo apt-get install g++-4.9</w:t>
+        <w:t>sudo</w:t>
+      </w:r>
+      <w:proofErr w:type="spellEnd"/>
+      <w:r>
+        <w:rPr>
+          <w:rFonts w:eastAsia="Times New Roman" w:cs="Courier New"/>
+          <w:lang w:eastAsia="de-DE"/>
+        </w:rPr>
+        <w:t xml:space="preserve"> apt-get install g++-4.9</w:t>
       </w:r>
     </w:p>
     <w:p>
@@ -1138,7 +1596,23 @@
           <w:rFonts w:eastAsia="Times New Roman" w:cs="Courier New"/>
           <w:lang w:val="de-DE" w:eastAsia="de-DE"/>
         </w:rPr>
-        <w:t>Set up Python:</w:t>
+        <w:t xml:space="preserve">Set </w:t>
+      </w:r>
+      <w:proofErr w:type="spellStart"/>
+      <w:r>
+        <w:rPr>
+          <w:rFonts w:eastAsia="Times New Roman" w:cs="Courier New"/>
+          <w:lang w:val="de-DE" w:eastAsia="de-DE"/>
+        </w:rPr>
+        <w:t>up</w:t>
+      </w:r>
+      <w:proofErr w:type="spellEnd"/>
+      <w:r>
+        <w:rPr>
+          <w:rFonts w:eastAsia="Times New Roman" w:cs="Courier New"/>
+          <w:lang w:val="de-DE" w:eastAsia="de-DE"/>
+        </w:rPr>
+        <w:t xml:space="preserve"> Python:</w:t>
       </w:r>
     </w:p>
     <w:p>
@@ -1216,12 +1690,21 @@
           <w:lang w:eastAsia="de-DE"/>
         </w:rPr>
       </w:pPr>
+      <w:proofErr w:type="spellStart"/>
       <w:r>
         <w:rPr>
           <w:rFonts w:eastAsia="Times New Roman" w:cs="Courier New"/>
           <w:lang w:eastAsia="de-DE"/>
         </w:rPr>
-        <w:t xml:space="preserve">wget </w:t>
+        <w:t>wget</w:t>
+      </w:r>
+      <w:proofErr w:type="spellEnd"/>
+      <w:r>
+        <w:rPr>
+          <w:rFonts w:eastAsia="Times New Roman" w:cs="Courier New"/>
+          <w:lang w:eastAsia="de-DE"/>
+        </w:rPr>
+        <w:t xml:space="preserve"> </w:t>
       </w:r>
       <w:hyperlink r:id="rId6" w:history="1">
         <w:r>
@@ -1270,7 +1753,23 @@
           <w:rFonts w:eastAsia="Times New Roman" w:cs="Courier New"/>
           <w:lang w:eastAsia="de-DE"/>
         </w:rPr>
-        <w:t>tar -xvf Python-2.7.2.tgz &amp;&amp; cd Python-2.7.2/</w:t>
+        <w:t>tar -</w:t>
+      </w:r>
+      <w:proofErr w:type="spellStart"/>
+      <w:r>
+        <w:rPr>
+          <w:rFonts w:eastAsia="Times New Roman" w:cs="Courier New"/>
+          <w:lang w:eastAsia="de-DE"/>
+        </w:rPr>
+        <w:t>xvf</w:t>
+      </w:r>
+      <w:proofErr w:type="spellEnd"/>
+      <w:r>
+        <w:rPr>
+          <w:rFonts w:eastAsia="Times New Roman" w:cs="Courier New"/>
+          <w:lang w:eastAsia="de-DE"/>
+        </w:rPr>
+        <w:t xml:space="preserve"> Python-2.7.2.tgz &amp;&amp; cd Python-2.7.2/</w:t>
       </w:r>
     </w:p>
     <w:p>
@@ -1309,8 +1808,17 @@
           <w:rFonts w:eastAsia="Times New Roman" w:cs="Courier New"/>
           <w:lang w:val="de-DE" w:eastAsia="de-DE"/>
         </w:rPr>
-        <w:t>./configure</w:t>
-      </w:r>
+        <w:t>./</w:t>
+      </w:r>
+      <w:proofErr w:type="spellStart"/>
+      <w:r>
+        <w:rPr>
+          <w:rFonts w:eastAsia="Times New Roman" w:cs="Courier New"/>
+          <w:lang w:val="de-DE" w:eastAsia="de-DE"/>
+        </w:rPr>
+        <w:t>configure</w:t>
+      </w:r>
+      <w:proofErr w:type="spellEnd"/>
     </w:p>
     <w:p>
       <w:pPr>
@@ -1343,6 +1851,7 @@
           <w:lang w:val="de-DE" w:eastAsia="de-DE"/>
         </w:rPr>
       </w:pPr>
+      <w:proofErr w:type="spellStart"/>
       <w:r>
         <w:rPr>
           <w:rFonts w:eastAsia="Times New Roman" w:cs="Courier New"/>
@@ -1350,6 +1859,7 @@
         </w:rPr>
         <w:t>make</w:t>
       </w:r>
+      <w:proofErr w:type="spellEnd"/>
     </w:p>
     <w:p>
       <w:pPr>
@@ -1382,13 +1892,47 @@
           <w:lang w:val="de-DE" w:eastAsia="de-DE"/>
         </w:rPr>
       </w:pPr>
+      <w:proofErr w:type="spellStart"/>
       <w:r>
         <w:rPr>
           <w:rFonts w:eastAsia="Times New Roman" w:cs="Courier New"/>
           <w:lang w:val="de-DE" w:eastAsia="de-DE"/>
         </w:rPr>
-        <w:t>sudo make altinstall</w:t>
-      </w:r>
+        <w:t>sudo</w:t>
+      </w:r>
+      <w:proofErr w:type="spellEnd"/>
+      <w:r>
+        <w:rPr>
+          <w:rFonts w:eastAsia="Times New Roman" w:cs="Courier New"/>
+          <w:lang w:val="de-DE" w:eastAsia="de-DE"/>
+        </w:rPr>
+        <w:t xml:space="preserve"> </w:t>
+      </w:r>
+      <w:proofErr w:type="spellStart"/>
+      <w:r>
+        <w:rPr>
+          <w:rFonts w:eastAsia="Times New Roman" w:cs="Courier New"/>
+          <w:lang w:val="de-DE" w:eastAsia="de-DE"/>
+        </w:rPr>
+        <w:t>make</w:t>
+      </w:r>
+      <w:proofErr w:type="spellEnd"/>
+      <w:r>
+        <w:rPr>
+          <w:rFonts w:eastAsia="Times New Roman" w:cs="Courier New"/>
+          <w:lang w:val="de-DE" w:eastAsia="de-DE"/>
+        </w:rPr>
+        <w:t xml:space="preserve"> </w:t>
+      </w:r>
+      <w:proofErr w:type="spellStart"/>
+      <w:r>
+        <w:rPr>
+          <w:rFonts w:eastAsia="Times New Roman" w:cs="Courier New"/>
+          <w:lang w:val="de-DE" w:eastAsia="de-DE"/>
+        </w:rPr>
+        <w:t>altinstall</w:t>
+      </w:r>
+      <w:proofErr w:type="spellEnd"/>
     </w:p>
     <w:p>
       <w:pPr>
@@ -1444,12 +1988,37 @@
           <w:lang w:eastAsia="de-DE"/>
         </w:rPr>
       </w:pPr>
+      <w:proofErr w:type="spellStart"/>
       <w:r>
         <w:rPr>
           <w:rFonts w:eastAsia="Times New Roman" w:cs="Courier New"/>
           <w:lang w:eastAsia="de-DE"/>
         </w:rPr>
-        <w:t>sudo apt-get install libboost-all-dev</w:t>
+        <w:t>sudo</w:t>
+      </w:r>
+      <w:proofErr w:type="spellEnd"/>
+      <w:r>
+        <w:rPr>
+          <w:rFonts w:eastAsia="Times New Roman" w:cs="Courier New"/>
+          <w:lang w:eastAsia="de-DE"/>
+        </w:rPr>
+        <w:t xml:space="preserve"> apt-get install </w:t>
+      </w:r>
+      <w:proofErr w:type="spellStart"/>
+      <w:r>
+        <w:rPr>
+          <w:rFonts w:eastAsia="Times New Roman" w:cs="Courier New"/>
+          <w:lang w:eastAsia="de-DE"/>
+        </w:rPr>
+        <w:t>libboost</w:t>
+      </w:r>
+      <w:proofErr w:type="spellEnd"/>
+      <w:r>
+        <w:rPr>
+          <w:rFonts w:eastAsia="Times New Roman" w:cs="Courier New"/>
+          <w:lang w:eastAsia="de-DE"/>
+        </w:rPr>
+        <w:t>-all-dev</w:t>
       </w:r>
     </w:p>
     <w:p>
@@ -1567,7 +2136,27 @@
           <w:szCs w:val="24"/>
           <w:lang w:val="en-US"/>
         </w:rPr>
-        <w:t>tar –xvf mongo-cxx-driver-legacy-1.1.0.tar.gz &amp;&amp; cd mongo-cxx-driver-legacy-1.1.0/</w:t>
+        <w:t>tar –</w:t>
+      </w:r>
+      <w:proofErr w:type="spellStart"/>
+      <w:r>
+        <w:rPr>
+          <w:rFonts w:asciiTheme="minorHAnsi" w:hAnsiTheme="minorHAnsi"/>
+          <w:sz w:val="24"/>
+          <w:szCs w:val="24"/>
+          <w:lang w:val="en-US"/>
+        </w:rPr>
+        <w:t>xvf</w:t>
+      </w:r>
+      <w:proofErr w:type="spellEnd"/>
+      <w:r>
+        <w:rPr>
+          <w:rFonts w:asciiTheme="minorHAnsi" w:hAnsiTheme="minorHAnsi"/>
+          <w:sz w:val="24"/>
+          <w:szCs w:val="24"/>
+          <w:lang w:val="en-US"/>
+        </w:rPr>
+        <w:t xml:space="preserve"> mongo-cxx-driver-legacy-1.1.0.tar.gz &amp;&amp; cd mongo-cxx-driver-legacy-1.1.0/</w:t>
       </w:r>
     </w:p>
     <w:p>
@@ -1584,14 +2173,85 @@
           <w:lang w:val="en-US"/>
         </w:rPr>
       </w:pPr>
-      <w:r>
-        <w:rPr>
-          <w:rFonts w:asciiTheme="minorHAnsi" w:hAnsiTheme="minorHAnsi"/>
-          <w:sz w:val="24"/>
-          <w:szCs w:val="24"/>
-          <w:lang w:val="en-US"/>
-        </w:rPr>
-        <w:t>sudo scons install --prefix=/usr/local/ --c++11=on</w:t>
+      <w:proofErr w:type="spellStart"/>
+      <w:r>
+        <w:rPr>
+          <w:rFonts w:asciiTheme="minorHAnsi" w:hAnsiTheme="minorHAnsi"/>
+          <w:sz w:val="24"/>
+          <w:szCs w:val="24"/>
+          <w:lang w:val="en-US"/>
+        </w:rPr>
+        <w:t>sudo</w:t>
+      </w:r>
+      <w:proofErr w:type="spellEnd"/>
+      <w:r>
+        <w:rPr>
+          <w:rFonts w:asciiTheme="minorHAnsi" w:hAnsiTheme="minorHAnsi"/>
+          <w:sz w:val="24"/>
+          <w:szCs w:val="24"/>
+          <w:lang w:val="en-US"/>
+        </w:rPr>
+        <w:t xml:space="preserve"> </w:t>
+      </w:r>
+      <w:proofErr w:type="spellStart"/>
+      <w:r>
+        <w:rPr>
+          <w:rFonts w:asciiTheme="minorHAnsi" w:hAnsiTheme="minorHAnsi"/>
+          <w:sz w:val="24"/>
+          <w:szCs w:val="24"/>
+          <w:lang w:val="en-US"/>
+        </w:rPr>
+        <w:t>scons</w:t>
+      </w:r>
+      <w:proofErr w:type="spellEnd"/>
+      <w:r>
+        <w:rPr>
+          <w:rFonts w:asciiTheme="minorHAnsi" w:hAnsiTheme="minorHAnsi"/>
+          <w:sz w:val="24"/>
+          <w:szCs w:val="24"/>
+          <w:lang w:val="en-US"/>
+        </w:rPr>
+        <w:t xml:space="preserve"> install --prefix=/</w:t>
+      </w:r>
+      <w:proofErr w:type="spellStart"/>
+      <w:r>
+        <w:rPr>
+          <w:rFonts w:asciiTheme="minorHAnsi" w:hAnsiTheme="minorHAnsi"/>
+          <w:sz w:val="24"/>
+          <w:szCs w:val="24"/>
+          <w:lang w:val="en-US"/>
+        </w:rPr>
+        <w:t>usr</w:t>
+      </w:r>
+      <w:proofErr w:type="spellEnd"/>
+      <w:r>
+        <w:rPr>
+          <w:rFonts w:asciiTheme="minorHAnsi" w:hAnsiTheme="minorHAnsi"/>
+          <w:sz w:val="24"/>
+          <w:szCs w:val="24"/>
+          <w:lang w:val="en-US"/>
+        </w:rPr>
+        <w:t>/local/ --</w:t>
+      </w:r>
+      <w:proofErr w:type="spellStart"/>
+      <w:r>
+        <w:rPr>
+          <w:rFonts w:asciiTheme="minorHAnsi" w:hAnsiTheme="minorHAnsi"/>
+          <w:sz w:val="24"/>
+          <w:szCs w:val="24"/>
+          <w:lang w:val="en-US"/>
+        </w:rPr>
+        <w:t>c++</w:t>
+      </w:r>
+      <w:proofErr w:type="spellEnd"/>
+      <w:r>
+        <w:rPr>
+          <w:rFonts w:asciiTheme="minorHAnsi" w:hAnsiTheme="minorHAnsi"/>
+          <w:sz w:val="24"/>
+          <w:szCs w:val="24"/>
+          <w:lang w:val="en-US"/>
+        </w:rPr>
+        <w:t>11=on</w:t>
       </w:r>
     </w:p>
     <w:p>
@@ -1654,15 +2314,197 @@
           <w:lang w:val="en-US"/>
         </w:rPr>
       </w:pPr>
-      <w:r>
-        <w:rPr>
-          <w:rFonts w:asciiTheme="minorHAnsi" w:hAnsiTheme="minorHAnsi"/>
-          <w:sz w:val="24"/>
-          <w:szCs w:val="24"/>
-          <w:lang w:val="en-US"/>
-        </w:rPr>
-        <w:t>g++-4.9 example.cpp -std=c++11 -o example  -pthread -lmongoclient -lboost_thread -lboost_filesystem -lboost_program_options -lboost_system -lboost_regex</w:t>
-      </w:r>
+      <w:proofErr w:type="gramStart"/>
+      <w:r>
+        <w:rPr>
+          <w:rFonts w:asciiTheme="minorHAnsi" w:hAnsiTheme="minorHAnsi"/>
+          <w:sz w:val="24"/>
+          <w:szCs w:val="24"/>
+          <w:lang w:val="en-US"/>
+        </w:rPr>
+        <w:t>g</w:t>
+      </w:r>
+      <w:proofErr w:type="gramEnd"/>
+      <w:r>
+        <w:rPr>
+          <w:rFonts w:asciiTheme="minorHAnsi" w:hAnsiTheme="minorHAnsi"/>
+          <w:sz w:val="24"/>
+          <w:szCs w:val="24"/>
+          <w:lang w:val="en-US"/>
+        </w:rPr>
+        <w:t>++-4.9 example.cpp -</w:t>
+      </w:r>
+      <w:proofErr w:type="spellStart"/>
+      <w:r>
+        <w:rPr>
+          <w:rFonts w:asciiTheme="minorHAnsi" w:hAnsiTheme="minorHAnsi"/>
+          <w:sz w:val="24"/>
+          <w:szCs w:val="24"/>
+          <w:lang w:val="en-US"/>
+        </w:rPr>
+        <w:t>std</w:t>
+      </w:r>
+      <w:proofErr w:type="spellEnd"/>
+      <w:r>
+        <w:rPr>
+          <w:rFonts w:asciiTheme="minorHAnsi" w:hAnsiTheme="minorHAnsi"/>
+          <w:sz w:val="24"/>
+          <w:szCs w:val="24"/>
+          <w:lang w:val="en-US"/>
+        </w:rPr>
+        <w:t>=</w:t>
+      </w:r>
+      <w:proofErr w:type="spellStart"/>
+      <w:r>
+        <w:rPr>
+          <w:rFonts w:asciiTheme="minorHAnsi" w:hAnsiTheme="minorHAnsi"/>
+          <w:sz w:val="24"/>
+          <w:szCs w:val="24"/>
+          <w:lang w:val="en-US"/>
+        </w:rPr>
+        <w:t>c++</w:t>
+      </w:r>
+      <w:proofErr w:type="spellEnd"/>
+      <w:r>
+        <w:rPr>
+          <w:rFonts w:asciiTheme="minorHAnsi" w:hAnsiTheme="minorHAnsi"/>
+          <w:sz w:val="24"/>
+          <w:szCs w:val="24"/>
+          <w:lang w:val="en-US"/>
+        </w:rPr>
+        <w:t>11 -o example  -</w:t>
+      </w:r>
+      <w:proofErr w:type="spellStart"/>
+      <w:r>
+        <w:rPr>
+          <w:rFonts w:asciiTheme="minorHAnsi" w:hAnsiTheme="minorHAnsi"/>
+          <w:sz w:val="24"/>
+          <w:szCs w:val="24"/>
+          <w:lang w:val="en-US"/>
+        </w:rPr>
+        <w:t>pthread</w:t>
+      </w:r>
+      <w:proofErr w:type="spellEnd"/>
+      <w:r>
+        <w:rPr>
+          <w:rFonts w:asciiTheme="minorHAnsi" w:hAnsiTheme="minorHAnsi"/>
+          <w:sz w:val="24"/>
+          <w:szCs w:val="24"/>
+          <w:lang w:val="en-US"/>
+        </w:rPr>
+        <w:t xml:space="preserve"> -</w:t>
+      </w:r>
+      <w:proofErr w:type="spellStart"/>
+      <w:r>
+        <w:rPr>
+          <w:rFonts w:asciiTheme="minorHAnsi" w:hAnsiTheme="minorHAnsi"/>
+          <w:sz w:val="24"/>
+          <w:szCs w:val="24"/>
+          <w:lang w:val="en-US"/>
+        </w:rPr>
+        <w:t>lmongoclient</w:t>
+      </w:r>
+      <w:proofErr w:type="spellEnd"/>
+      <w:r>
+        <w:rPr>
+          <w:rFonts w:asciiTheme="minorHAnsi" w:hAnsiTheme="minorHAnsi"/>
+          <w:sz w:val="24"/>
+          <w:szCs w:val="24"/>
+          <w:lang w:val="en-US"/>
+        </w:rPr>
+        <w:t xml:space="preserve"> -</w:t>
+      </w:r>
+      <w:proofErr w:type="spellStart"/>
+      <w:r>
+        <w:rPr>
+          <w:rFonts w:asciiTheme="minorHAnsi" w:hAnsiTheme="minorHAnsi"/>
+          <w:sz w:val="24"/>
+          <w:szCs w:val="24"/>
+          <w:lang w:val="en-US"/>
+        </w:rPr>
+        <w:t>lboost_thread</w:t>
+      </w:r>
+      <w:proofErr w:type="spellEnd"/>
+      <w:r>
+        <w:rPr>
+          <w:rFonts w:asciiTheme="minorHAnsi" w:hAnsiTheme="minorHAnsi"/>
+          <w:sz w:val="24"/>
+          <w:szCs w:val="24"/>
+          <w:lang w:val="en-US"/>
+        </w:rPr>
+        <w:t xml:space="preserve"> -</w:t>
+      </w:r>
+      <w:proofErr w:type="spellStart"/>
+      <w:r>
+        <w:rPr>
+          <w:rFonts w:asciiTheme="minorHAnsi" w:hAnsiTheme="minorHAnsi"/>
+          <w:sz w:val="24"/>
+          <w:szCs w:val="24"/>
+          <w:lang w:val="en-US"/>
+        </w:rPr>
+        <w:t>lboost_filesystem</w:t>
+      </w:r>
+      <w:proofErr w:type="spellEnd"/>
+      <w:r>
+        <w:rPr>
+          <w:rFonts w:asciiTheme="minorHAnsi" w:hAnsiTheme="minorHAnsi"/>
+          <w:sz w:val="24"/>
+          <w:szCs w:val="24"/>
+          <w:lang w:val="en-US"/>
+        </w:rPr>
+        <w:t xml:space="preserve"> -</w:t>
+      </w:r>
+      <w:proofErr w:type="spellStart"/>
+      <w:r>
+        <w:rPr>
+          <w:rFonts w:asciiTheme="minorHAnsi" w:hAnsiTheme="minorHAnsi"/>
+          <w:sz w:val="24"/>
+          <w:szCs w:val="24"/>
+          <w:lang w:val="en-US"/>
+        </w:rPr>
+        <w:t>lboost_program_options</w:t>
+      </w:r>
+      <w:proofErr w:type="spellEnd"/>
+      <w:r>
+        <w:rPr>
+          <w:rFonts w:asciiTheme="minorHAnsi" w:hAnsiTheme="minorHAnsi"/>
+          <w:sz w:val="24"/>
+          <w:szCs w:val="24"/>
+          <w:lang w:val="en-US"/>
+        </w:rPr>
+        <w:t xml:space="preserve"> -</w:t>
+      </w:r>
+      <w:proofErr w:type="spellStart"/>
+      <w:r>
+        <w:rPr>
+          <w:rFonts w:asciiTheme="minorHAnsi" w:hAnsiTheme="minorHAnsi"/>
+          <w:sz w:val="24"/>
+          <w:szCs w:val="24"/>
+          <w:lang w:val="en-US"/>
+        </w:rPr>
+        <w:t>lboost_system</w:t>
+      </w:r>
+      <w:proofErr w:type="spellEnd"/>
+      <w:r>
+        <w:rPr>
+          <w:rFonts w:asciiTheme="minorHAnsi" w:hAnsiTheme="minorHAnsi"/>
+          <w:sz w:val="24"/>
+          <w:szCs w:val="24"/>
+          <w:lang w:val="en-US"/>
+        </w:rPr>
+        <w:t xml:space="preserve"> -</w:t>
+      </w:r>
+      <w:proofErr w:type="spellStart"/>
+      <w:r>
+        <w:rPr>
+          <w:rFonts w:asciiTheme="minorHAnsi" w:hAnsiTheme="minorHAnsi"/>
+          <w:sz w:val="24"/>
+          <w:szCs w:val="24"/>
+          <w:lang w:val="en-US"/>
+        </w:rPr>
+        <w:t>lboost_regex</w:t>
+      </w:r>
+      <w:proofErr w:type="spellEnd"/>
     </w:p>
     <w:p>
       <w:pPr>
@@ -1692,7 +2534,27 @@
           <w:szCs w:val="24"/>
           <w:lang w:val="en-US"/>
         </w:rPr>
-        <w:t>Following these two guides will set up everthing required to compile and execute the code provided in this project. Additionally, they provide the possibility to develop other application making use of Mongo features in C++ on Ubuntu 14.04.</w:t>
+        <w:t xml:space="preserve">Following these two guides will set up </w:t>
+      </w:r>
+      <w:proofErr w:type="spellStart"/>
+      <w:r>
+        <w:rPr>
+          <w:rFonts w:asciiTheme="minorHAnsi" w:hAnsiTheme="minorHAnsi"/>
+          <w:sz w:val="24"/>
+          <w:szCs w:val="24"/>
+          <w:lang w:val="en-US"/>
+        </w:rPr>
+        <w:t>everthing</w:t>
+      </w:r>
+      <w:proofErr w:type="spellEnd"/>
+      <w:r>
+        <w:rPr>
+          <w:rFonts w:asciiTheme="minorHAnsi" w:hAnsiTheme="minorHAnsi"/>
+          <w:sz w:val="24"/>
+          <w:szCs w:val="24"/>
+          <w:lang w:val="en-US"/>
+        </w:rPr>
+        <w:t xml:space="preserve"> required to compile and execute the code provided in this project. Additionally, they provide the possibility to develop other application making use of Mongo features in C++ on Ubuntu 14.04.</w:t>
       </w:r>
     </w:p>
     <w:p/>
@@ -1732,8 +2594,13 @@
         </w:numPr>
         <w:jc w:val="both"/>
       </w:pPr>
-      <w:r>
-        <w:t>src: this folder contains all source and header files</w:t>
+      <w:proofErr w:type="spellStart"/>
+      <w:r>
+        <w:t>src</w:t>
+      </w:r>
+      <w:proofErr w:type="spellEnd"/>
+      <w:r>
+        <w:t>: this folder contains all source and header files</w:t>
       </w:r>
     </w:p>
     <w:p>
@@ -1771,8 +2638,13 @@
         </w:numPr>
         <w:jc w:val="both"/>
       </w:pPr>
-      <w:r>
-        <w:t>Makefile: file that builds the source files and stores the binary in the bin folder when the “make” command is issued</w:t>
+      <w:proofErr w:type="spellStart"/>
+      <w:r>
+        <w:t>Makefile</w:t>
+      </w:r>
+      <w:proofErr w:type="spellEnd"/>
+      <w:r>
+        <w:t>: file that builds the source files and stores the binary in the bin folder when the “make” command is issued</w:t>
       </w:r>
     </w:p>
     <w:p>
@@ -1785,10 +2657,34 @@
         <w:jc w:val="both"/>
       </w:pPr>
       <w:r>
-        <w:t>The development process of the project was performed on a Linux virtual machine, more specifically Ubuntu 14.04, that was running the mongo db service.</w:t>
-      </w:r>
-      <w:r>
-        <w:t xml:space="preserve"> Furthermore, Git was used as a version control system to simplify the distributed work.</w:t>
+        <w:t xml:space="preserve">The development process of the project was performed on a Linux virtual machine, more specifically Ubuntu </w:t>
+      </w:r>
+      <w:proofErr w:type="gramStart"/>
+      <w:r>
+        <w:t>14.04, that</w:t>
+      </w:r>
+      <w:proofErr w:type="gramEnd"/>
+      <w:r>
+        <w:t xml:space="preserve"> was running the mongo </w:t>
+      </w:r>
+      <w:proofErr w:type="spellStart"/>
+      <w:r>
+        <w:t>db</w:t>
+      </w:r>
+      <w:proofErr w:type="spellEnd"/>
+      <w:r>
+        <w:t xml:space="preserve"> service.</w:t>
+      </w:r>
+      <w:r>
+        <w:t xml:space="preserve"> Furthermore, </w:t>
+      </w:r>
+      <w:proofErr w:type="spellStart"/>
+      <w:r>
+        <w:t>Git</w:t>
+      </w:r>
+      <w:proofErr w:type="spellEnd"/>
+      <w:r>
+        <w:t xml:space="preserve"> was used as a version control system to simplify the distributed work.</w:t>
       </w:r>
     </w:p>
     <w:p>
@@ -1810,7 +2706,22 @@
         <w:jc w:val="both"/>
       </w:pPr>
       <w:r>
-        <w:t>The application reads content from log files and stores them into the database. The analyzer starts by reading those log contents from the mongo database and applying a regular expression in order to build login record objects.</w:t>
+        <w:t>For testing purposes t</w:t>
+      </w:r>
+      <w:r>
+        <w:t xml:space="preserve">he application reads content from log files </w:t>
+      </w:r>
+      <w:r>
+        <w:t xml:space="preserve">via a file reader </w:t>
+      </w:r>
+      <w:r>
+        <w:t xml:space="preserve">and stores them into the database. </w:t>
+      </w:r>
+      <w:r>
+        <w:t xml:space="preserve">This way the virtual Windows Server doesn’t have to be present once log files have already been created. </w:t>
+      </w:r>
+      <w:r>
+        <w:t>The analyzer starts by reading those log contents from the mongo database and applying a regular expression in order to build login record objects.</w:t>
       </w:r>
     </w:p>
     <w:p>

--- a/Documentation_HSP_project.docx
+++ b/Documentation_HSP_project.docx
@@ -41,6 +41,7 @@
       <w:proofErr w:type="spellStart"/>
       <w:r>
         <w:rPr>
+          <w:i/>
           <w:lang w:val="de-DE"/>
         </w:rPr>
         <w:t>By</w:t>
@@ -50,13 +51,25 @@
         <w:rPr>
           <w:lang w:val="de-DE"/>
         </w:rPr>
-        <w:t xml:space="preserve"> Philipp Rieger, Andreas Kalo </w:t>
-      </w:r>
-      <w:proofErr w:type="spellStart"/>
+        <w:t xml:space="preserve"> Philipp Rieger</w:t>
+      </w:r>
       <w:r>
         <w:rPr>
           <w:lang w:val="de-DE"/>
         </w:rPr>
+        <w:t xml:space="preserve"> (3068146)</w:t>
+      </w:r>
+      <w:r>
+        <w:rPr>
+          <w:lang w:val="de-DE"/>
+        </w:rPr>
+        <w:t xml:space="preserve">, Andreas Kalo </w:t>
+      </w:r>
+      <w:proofErr w:type="spellStart"/>
+      <w:r>
+        <w:rPr>
+          <w:lang w:val="de-DE"/>
+        </w:rPr>
         <w:t>Fogados</w:t>
       </w:r>
       <w:proofErr w:type="spellEnd"/>
@@ -64,23 +77,62 @@
         <w:rPr>
           <w:lang w:val="de-DE"/>
         </w:rPr>
-        <w:t>, Michael Dorr</w:t>
-      </w:r>
-    </w:p>
-    <w:p>
-      <w:pPr>
-        <w:jc w:val="both"/>
-      </w:pPr>
-      <w:r>
-        <w:t>Date: WS 15/16</w:t>
-      </w:r>
-    </w:p>
-    <w:p>
-      <w:pPr>
-        <w:jc w:val="both"/>
-      </w:pPr>
-      <w:r>
-        <w:t>Examiner: Prof. Dr. Skornia</w:t>
+        <w:t xml:space="preserve"> (3068261) </w:t>
+      </w:r>
+      <w:proofErr w:type="spellStart"/>
+      <w:r>
+        <w:rPr>
+          <w:i/>
+          <w:lang w:val="de-DE"/>
+        </w:rPr>
+        <w:t>and</w:t>
+      </w:r>
+      <w:proofErr w:type="spellEnd"/>
+      <w:r>
+        <w:rPr>
+          <w:lang w:val="de-DE"/>
+        </w:rPr>
+        <w:br/>
+      </w:r>
+      <w:r>
+        <w:rPr>
+          <w:lang w:val="de-DE"/>
+        </w:rPr>
+        <w:t>Michael Dorr</w:t>
+      </w:r>
+      <w:r>
+        <w:rPr>
+          <w:lang w:val="de-DE"/>
+        </w:rPr>
+        <w:t xml:space="preserve"> (3041323)</w:t>
+      </w:r>
+    </w:p>
+    <w:p>
+      <w:pPr>
+        <w:jc w:val="both"/>
+      </w:pPr>
+      <w:r>
+        <w:rPr>
+          <w:i/>
+        </w:rPr>
+        <w:t>Date</w:t>
+      </w:r>
+      <w:r>
+        <w:t>: WS 15/16</w:t>
+      </w:r>
+    </w:p>
+    <w:p>
+      <w:pPr>
+        <w:jc w:val="both"/>
+      </w:pPr>
+      <w:r>
+        <w:rPr>
+          <w:i/>
+        </w:rPr>
+        <w:t>Examiner</w:t>
+      </w:r>
+      <w:r>
+        <w:t>: Prof. Dr. Skornia</w:t>
       </w:r>
     </w:p>
     <w:p>
@@ -98,7 +150,7 @@
         <w:keepNext/>
       </w:pPr>
       <w:r>
-        <w:pict w14:anchorId="16BE39DA">
+        <w:pict w14:anchorId="6B17DB60">
           <v:shapetype id="_x0000_t75" coordsize="21600,21600" o:spt="75" o:preferrelative="t" path="m@4@5l@4@11@9@11@9@5xe" filled="f" stroked="f">
             <v:stroke joinstyle="miter"/>
             <v:formulas>
@@ -118,8 +170,8 @@
             <v:path o:extrusionok="f" gradientshapeok="t" o:connecttype="rect"/>
             <o:lock v:ext="edit" aspectratio="t"/>
           </v:shapetype>
-          <v:shape id="_x0000_i1025" type="#_x0000_t75" style="width:414.75pt;height:363.75pt">
-            <v:imagedata r:id="rId5" o:title="Test-Aufbau5"/>
+          <v:shape id="_x0000_i1025" type="#_x0000_t75" style="width:414.75pt;height:360.75pt">
+            <v:imagedata r:id="rId5" o:title="Test-Aufbau-Final"/>
           </v:shape>
         </w:pict>
       </w:r>
@@ -156,8 +208,10 @@
         <w:t>: Test-Environment Setup</w:t>
       </w:r>
     </w:p>
-    <w:p/>
-    <w:p>
+    <w:p>
+      <w:pPr>
+        <w:jc w:val="both"/>
+      </w:pPr>
       <w:r>
         <w:t>Figure 1 shows the environment</w:t>
       </w:r>
@@ -171,7 +225,16 @@
         <w:t>generation</w:t>
       </w:r>
       <w:r>
-        <w:t xml:space="preserve"> of log-files with the user-login-data. </w:t>
+        <w:t xml:space="preserve"> of log-files </w:t>
+      </w:r>
+      <w:r>
+        <w:t>containing</w:t>
+      </w:r>
+      <w:r>
+        <w:t xml:space="preserve"> the user-logins</w:t>
+      </w:r>
+      <w:r>
+        <w:t xml:space="preserve">. </w:t>
       </w:r>
       <w:r>
         <w:t xml:space="preserve">Therefore a Test-PC with two </w:t>
@@ -193,12 +256,13 @@
           <w:ilvl w:val="0"/>
           <w:numId w:val="13"/>
         </w:numPr>
+        <w:jc w:val="both"/>
       </w:pPr>
       <w:r>
         <w:rPr>
           <w:i/>
         </w:rPr>
-        <w:t>Primary Domain Controller</w:t>
+        <w:t>Active Directory Domain Services</w:t>
       </w:r>
       <w:r>
         <w:t xml:space="preserve"> to create and manage user-accounts within the created Domain “OTHR”</w:t>
@@ -211,6 +275,7 @@
           <w:ilvl w:val="0"/>
           <w:numId w:val="13"/>
         </w:numPr>
+        <w:jc w:val="both"/>
       </w:pPr>
       <w:r>
         <w:rPr>
@@ -229,6 +294,7 @@
           <w:ilvl w:val="0"/>
           <w:numId w:val="13"/>
         </w:numPr>
+        <w:jc w:val="both"/>
       </w:pPr>
       <w:r>
         <w:rPr>
@@ -259,6 +325,7 @@
           <w:ilvl w:val="0"/>
           <w:numId w:val="13"/>
         </w:numPr>
+        <w:jc w:val="both"/>
       </w:pPr>
       <w:proofErr w:type="spellStart"/>
       <w:r>
@@ -282,21 +349,20 @@
       <w:pPr>
         <w:pStyle w:val="ListParagraph"/>
         <w:ind w:left="0"/>
+        <w:jc w:val="both"/>
       </w:pPr>
       <w:r>
         <w:lastRenderedPageBreak/>
-        <w:t xml:space="preserve">The second virtual machine runs </w:t>
-      </w:r>
-      <w:proofErr w:type="gramStart"/>
-      <w:r>
-        <w:t>a</w:t>
-      </w:r>
-      <w:proofErr w:type="gramEnd"/>
-      <w:r>
-        <w:t xml:space="preserve"> Ubuntu 14.04 </w:t>
-      </w:r>
-      <w:r>
-        <w:t>Server with a Mongo database to store log</w:t>
+        <w:t>T</w:t>
+      </w:r>
+      <w:r>
+        <w:t xml:space="preserve">he second virtual machine runs </w:t>
+      </w:r>
+      <w:r>
+        <w:t xml:space="preserve">Ubuntu 14.04 </w:t>
+      </w:r>
+      <w:r>
+        <w:t>with a Mongo database to store log</w:t>
       </w:r>
       <w:r>
         <w:t>-</w:t>
@@ -330,12 +396,14 @@
       <w:pPr>
         <w:pStyle w:val="ListParagraph"/>
         <w:ind w:left="0"/>
+        <w:jc w:val="both"/>
       </w:pPr>
     </w:p>
     <w:p>
       <w:pPr>
         <w:pStyle w:val="ListParagraph"/>
         <w:ind w:left="0"/>
+        <w:jc w:val="both"/>
       </w:pPr>
       <w:r>
         <w:t xml:space="preserve">The Access Point </w:t>
@@ -344,7 +412,19 @@
         <w:t xml:space="preserve">is directly connected to the Test-PC. It </w:t>
       </w:r>
       <w:r>
-        <w:t xml:space="preserve">is used to connect to the domain </w:t>
+        <w:t xml:space="preserve">is used to </w:t>
+      </w:r>
+      <w:r>
+        <w:t xml:space="preserve">establish a </w:t>
+      </w:r>
+      <w:r>
+        <w:t>connect</w:t>
+      </w:r>
+      <w:r>
+        <w:t>ion</w:t>
+      </w:r>
+      <w:r>
+        <w:t xml:space="preserve"> to the domain </w:t>
       </w:r>
       <w:r>
         <w:t xml:space="preserve">with a mobile phone </w:t>
@@ -363,6 +443,7 @@
       <w:pPr>
         <w:pStyle w:val="ListParagraph"/>
         <w:ind w:left="0"/>
+        <w:jc w:val="both"/>
       </w:pPr>
       <w:r>
         <w:t>Consequently</w:t>
@@ -375,6 +456,7 @@
       <w:pPr>
         <w:pStyle w:val="ListParagraph"/>
         <w:ind w:left="0"/>
+        <w:jc w:val="both"/>
       </w:pPr>
     </w:p>
     <w:p>
@@ -397,11 +479,18 @@
         <w:t xml:space="preserve"> </w:t>
       </w:r>
       <w:r>
-        <w:t>RADIUS-Service</w:t>
-      </w:r>
-    </w:p>
-    <w:p/>
-    <w:p>
+        <w:t>RADIUS</w:t>
+      </w:r>
+    </w:p>
+    <w:p>
+      <w:pPr>
+        <w:jc w:val="both"/>
+      </w:pPr>
+    </w:p>
+    <w:p>
+      <w:pPr>
+        <w:jc w:val="both"/>
+      </w:pPr>
       <w:r>
         <w:t>The RADIUS (</w:t>
       </w:r>
@@ -409,7 +498,13 @@
         <w:t>Remote Authentication Dial-In User Service</w:t>
       </w:r>
       <w:r>
-        <w:t xml:space="preserve">) is used to provide 802.1X authentication. It ensures that users who try to connect to the domain have to enter </w:t>
+        <w:t>) is used to provide 802.1X</w:t>
+      </w:r>
+      <w:r>
+        <w:t>/EAP</w:t>
+      </w:r>
+      <w:r>
+        <w:t xml:space="preserve"> authentication. It ensures that users who try to connect to the domain have to enter </w:t>
       </w:r>
       <w:r>
         <w:t>their</w:t>
@@ -446,8 +541,17 @@
       </w:r>
     </w:p>
     <w:p>
-      <w:r>
-        <w:t xml:space="preserve">The RADIUS automatically logs all connections to the domain in a log file. It creates a new file for each </w:t>
+      <w:pPr>
+        <w:jc w:val="both"/>
+      </w:pPr>
+      <w:r>
+        <w:t>The RADIUS automatically logs all con</w:t>
+      </w:r>
+      <w:r>
+        <w:t>nections to the domain in a log-</w:t>
+      </w:r>
+      <w:r>
+        <w:t xml:space="preserve">file. It creates a new file for each </w:t>
       </w:r>
       <w:r>
         <w:t>month.</w:t>
@@ -456,8 +560,15 @@
         <w:t xml:space="preserve"> The entries within this log files are used for the calculations of the tool.</w:t>
       </w:r>
     </w:p>
-    <w:p/>
-    <w:p>
+    <w:p>
+      <w:pPr>
+        <w:jc w:val="both"/>
+      </w:pPr>
+    </w:p>
+    <w:p>
+      <w:pPr>
+        <w:jc w:val="both"/>
+      </w:pPr>
       <w:r>
         <w:t>For instance, w</w:t>
       </w:r>
@@ -472,49 +583,49 @@
       </w:r>
       <w:r>
         <w:t xml:space="preserve">is possible to use the login </w:t>
-      </w:r>
-      <w:r>
-        <w:t>information</w:t>
-      </w:r>
-      <w:r>
-        <w:t xml:space="preserve"> within the</w:t>
-      </w:r>
-      <w:r>
-        <w:t xml:space="preserve"> RADIUS</w:t>
-      </w:r>
-      <w:r>
-        <w:t xml:space="preserve"> </w:t>
-      </w:r>
-      <w:r>
-        <w:t xml:space="preserve">log file </w:t>
-      </w:r>
-      <w:r>
-        <w:t xml:space="preserve">to determine if the mobile phone </w:t>
-      </w:r>
-      <w:r>
-        <w:t xml:space="preserve">of a user </w:t>
-      </w:r>
-      <w:r>
-        <w:t>connected to the domain before the user logged in on a domain-pc.</w:t>
-      </w:r>
-      <w:r>
-        <w:t xml:space="preserve"> </w:t>
-      </w:r>
-      <w:r>
-        <w:t xml:space="preserve">Thus collected information can be used to raise statistics </w:t>
-      </w:r>
-      <w:r>
-        <w:t xml:space="preserve">on account behavior and </w:t>
-      </w:r>
-      <w:r>
-        <w:t>upon this</w:t>
       </w:r>
       <w:bookmarkStart w:id="0" w:name="_GoBack"/>
       <w:bookmarkEnd w:id="0"/>
       <w:r>
+        <w:t>information</w:t>
+      </w:r>
+      <w:r>
+        <w:t xml:space="preserve"> within the</w:t>
+      </w:r>
+      <w:r>
+        <w:t xml:space="preserve"> RADIUS</w:t>
+      </w:r>
+      <w:r>
         <w:t xml:space="preserve"> </w:t>
       </w:r>
       <w:r>
+        <w:t xml:space="preserve">log file </w:t>
+      </w:r>
+      <w:r>
+        <w:t xml:space="preserve">to determine if the mobile phone </w:t>
+      </w:r>
+      <w:r>
+        <w:t xml:space="preserve">of a user </w:t>
+      </w:r>
+      <w:r>
+        <w:t>connected to the domain before the user logged in on a domain-pc.</w:t>
+      </w:r>
+      <w:r>
+        <w:t xml:space="preserve"> </w:t>
+      </w:r>
+      <w:r>
+        <w:t xml:space="preserve">Thus collected information can be used to raise statistics </w:t>
+      </w:r>
+      <w:r>
+        <w:t xml:space="preserve">on account behavior and </w:t>
+      </w:r>
+      <w:r>
+        <w:t>upon this</w:t>
+      </w:r>
+      <w:r>
+        <w:t xml:space="preserve"> </w:t>
+      </w:r>
+      <w:r>
         <w:t>deviations</w:t>
       </w:r>
       <w:r>
@@ -527,7 +638,11 @@
         <w:t>.</w:t>
       </w:r>
     </w:p>
-    <w:p/>
+    <w:p>
+      <w:pPr>
+        <w:jc w:val="both"/>
+      </w:pPr>
+    </w:p>
     <w:p>
       <w:pPr>
         <w:pStyle w:val="Heading2"/>
@@ -540,8 +655,15 @@
         <w:t>Setup</w:t>
       </w:r>
     </w:p>
-    <w:p/>
-    <w:p>
+    <w:p>
+      <w:pPr>
+        <w:jc w:val="both"/>
+      </w:pPr>
+    </w:p>
+    <w:p>
+      <w:pPr>
+        <w:jc w:val="both"/>
+      </w:pPr>
       <w:r>
         <w:t>The setup of the Mongo database is divided into two major steps:</w:t>
       </w:r>
@@ -553,6 +675,7 @@
           <w:ilvl w:val="0"/>
           <w:numId w:val="4"/>
         </w:numPr>
+        <w:jc w:val="both"/>
       </w:pPr>
       <w:r>
         <w:t>Setting up the database itself</w:t>
@@ -565,6 +688,7 @@
           <w:ilvl w:val="0"/>
           <w:numId w:val="4"/>
         </w:numPr>
+        <w:jc w:val="both"/>
       </w:pPr>
       <w:r>
         <w:t>Setting up the Mongo C++ driver for Linux so that the “.</w:t>
@@ -578,10 +702,15 @@
         <w:t>”-files created later in the programming part of the project can be compiled properly.</w:t>
       </w:r>
     </w:p>
-    <w:p/>
+    <w:p>
+      <w:pPr>
+        <w:jc w:val="both"/>
+      </w:pPr>
+    </w:p>
     <w:p>
       <w:pPr>
         <w:pStyle w:val="Heading3"/>
+        <w:jc w:val="both"/>
       </w:pPr>
       <w:r>
         <w:t xml:space="preserve">1.2.1 </w:t>
@@ -596,8 +725,15 @@
         <w:t>up the Mongo database</w:t>
       </w:r>
     </w:p>
-    <w:p/>
-    <w:p>
+    <w:p>
+      <w:pPr>
+        <w:jc w:val="both"/>
+      </w:pPr>
+    </w:p>
+    <w:p>
+      <w:pPr>
+        <w:jc w:val="both"/>
+      </w:pPr>
       <w:r>
         <w:t>Following the steps below in the given order will set up the required Mongo database. It will start running after the setup is completed and start up with the operating system going forward.</w:t>
       </w:r>
@@ -605,7 +741,11 @@
         <w:t xml:space="preserve"> The provided steps are meant to work on Ubuntu 14.04, it’s not guaranteed to work on other versions or other operating systems.</w:t>
       </w:r>
     </w:p>
-    <w:p/>
+    <w:p>
+      <w:pPr>
+        <w:jc w:val="both"/>
+      </w:pPr>
+    </w:p>
     <w:p>
       <w:pPr>
         <w:pStyle w:val="ListParagraph"/>
@@ -613,6 +753,7 @@
           <w:ilvl w:val="0"/>
           <w:numId w:val="5"/>
         </w:numPr>
+        <w:jc w:val="both"/>
       </w:pPr>
       <w:r>
         <w:t>Open the Terminal</w:t>
@@ -625,6 +766,7 @@
           <w:ilvl w:val="0"/>
           <w:numId w:val="5"/>
         </w:numPr>
+        <w:jc w:val="both"/>
       </w:pPr>
       <w:r>
         <w:t>Execute the following statements from the Terminal one after another:</w:t>
@@ -655,6 +797,7 @@
           <w:tab w:val="left" w:pos="13740"/>
           <w:tab w:val="left" w:pos="14656"/>
         </w:tabs>
+        <w:jc w:val="both"/>
         <w:rPr>
           <w:rFonts w:eastAsia="Times New Roman" w:cs="Courier New"/>
           <w:lang w:eastAsia="de-DE"/>
@@ -732,6 +875,7 @@
           <w:ilvl w:val="1"/>
           <w:numId w:val="5"/>
         </w:numPr>
+        <w:jc w:val="both"/>
         <w:rPr>
           <w:rFonts w:asciiTheme="minorHAnsi" w:hAnsiTheme="minorHAnsi"/>
           <w:sz w:val="24"/>
@@ -887,6 +1031,7 @@
           <w:ilvl w:val="1"/>
           <w:numId w:val="5"/>
         </w:numPr>
+        <w:jc w:val="both"/>
         <w:rPr>
           <w:rFonts w:asciiTheme="minorHAnsi" w:hAnsiTheme="minorHAnsi"/>
           <w:sz w:val="24"/>
@@ -937,6 +1082,7 @@
           <w:ilvl w:val="1"/>
           <w:numId w:val="5"/>
         </w:numPr>
+        <w:jc w:val="both"/>
         <w:rPr>
           <w:rFonts w:asciiTheme="minorHAnsi" w:hAnsiTheme="minorHAnsi"/>
           <w:sz w:val="24"/>
@@ -992,6 +1138,7 @@
           <w:ilvl w:val="0"/>
           <w:numId w:val="5"/>
         </w:numPr>
+        <w:jc w:val="both"/>
         <w:rPr>
           <w:rFonts w:asciiTheme="minorHAnsi" w:hAnsiTheme="minorHAnsi"/>
           <w:sz w:val="24"/>
@@ -1050,6 +1197,7 @@
     <w:p>
       <w:pPr>
         <w:pStyle w:val="HTMLPreformatted"/>
+        <w:jc w:val="both"/>
         <w:rPr>
           <w:rFonts w:asciiTheme="minorHAnsi" w:hAnsiTheme="minorHAnsi"/>
           <w:sz w:val="24"/>
@@ -1061,6 +1209,7 @@
     <w:p>
       <w:pPr>
         <w:pStyle w:val="Heading3"/>
+        <w:jc w:val="both"/>
       </w:pPr>
       <w:r>
         <w:t>1.2.2 Set</w:t>
@@ -1072,13 +1221,24 @@
         <w:t>up the Mongo C++ Driver</w:t>
       </w:r>
     </w:p>
-    <w:p/>
-    <w:p>
+    <w:p>
+      <w:pPr>
+        <w:jc w:val="both"/>
+      </w:pPr>
+    </w:p>
+    <w:p>
+      <w:pPr>
+        <w:jc w:val="both"/>
+      </w:pPr>
       <w:r>
         <w:t>To be able to compile code using the Mongo features, the Boost library and the Mongo C++ driver version 1.1.0 are needed. The following steps will go through the setup of both of these. After finishing this part, it is possible to compile and execute code taking use of the Mongo features.</w:t>
       </w:r>
     </w:p>
-    <w:p/>
+    <w:p>
+      <w:pPr>
+        <w:jc w:val="both"/>
+      </w:pPr>
+    </w:p>
     <w:p>
       <w:pPr>
         <w:pStyle w:val="ListParagraph"/>
@@ -1086,6 +1246,7 @@
           <w:ilvl w:val="0"/>
           <w:numId w:val="6"/>
         </w:numPr>
+        <w:jc w:val="both"/>
       </w:pPr>
       <w:r>
         <w:t>Open the Terminal</w:t>
@@ -1098,6 +1259,7 @@
           <w:ilvl w:val="0"/>
           <w:numId w:val="6"/>
         </w:numPr>
+        <w:jc w:val="both"/>
       </w:pPr>
       <w:r>
         <w:t xml:space="preserve">Install the </w:t>
@@ -1136,6 +1298,7 @@
           <w:tab w:val="left" w:pos="13740"/>
           <w:tab w:val="left" w:pos="14656"/>
         </w:tabs>
+        <w:jc w:val="both"/>
         <w:rPr>
           <w:rFonts w:eastAsia="Times New Roman" w:cs="Courier New"/>
           <w:lang w:eastAsia="de-DE"/>
@@ -1183,6 +1346,7 @@
           <w:tab w:val="left" w:pos="13740"/>
           <w:tab w:val="left" w:pos="14656"/>
         </w:tabs>
+        <w:jc w:val="both"/>
         <w:rPr>
           <w:rFonts w:eastAsia="Times New Roman" w:cs="Courier New"/>
           <w:lang w:eastAsia="de-DE"/>
@@ -1300,6 +1464,7 @@
           <w:tab w:val="left" w:pos="14656"/>
         </w:tabs>
         <w:ind w:left="1440"/>
+        <w:jc w:val="both"/>
         <w:rPr>
           <w:rFonts w:eastAsia="Times New Roman" w:cs="Courier New"/>
           <w:lang w:eastAsia="de-DE"/>
@@ -1331,6 +1496,7 @@
           <w:tab w:val="left" w:pos="13740"/>
           <w:tab w:val="left" w:pos="14656"/>
         </w:tabs>
+        <w:jc w:val="both"/>
         <w:rPr>
           <w:rFonts w:eastAsia="Times New Roman" w:cs="Courier New"/>
           <w:lang w:val="de-DE" w:eastAsia="de-DE"/>
@@ -1385,6 +1551,7 @@
           <w:tab w:val="left" w:pos="13740"/>
           <w:tab w:val="left" w:pos="14656"/>
         </w:tabs>
+        <w:jc w:val="both"/>
         <w:rPr>
           <w:rFonts w:eastAsia="Times New Roman" w:cs="Courier New"/>
           <w:lang w:eastAsia="de-DE"/>
@@ -1448,6 +1615,7 @@
           <w:tab w:val="left" w:pos="13740"/>
           <w:tab w:val="left" w:pos="14656"/>
         </w:tabs>
+        <w:jc w:val="both"/>
         <w:rPr>
           <w:rFonts w:eastAsia="Times New Roman" w:cs="Courier New"/>
           <w:lang w:val="de-DE" w:eastAsia="de-DE"/>
@@ -1511,6 +1679,7 @@
           <w:tab w:val="left" w:pos="13740"/>
           <w:tab w:val="left" w:pos="14656"/>
         </w:tabs>
+        <w:jc w:val="both"/>
         <w:rPr>
           <w:rFonts w:eastAsia="Times New Roman" w:cs="Courier New"/>
           <w:lang w:eastAsia="de-DE"/>
@@ -1555,6 +1724,7 @@
           <w:tab w:val="left" w:pos="14656"/>
         </w:tabs>
         <w:ind w:left="1440"/>
+        <w:jc w:val="both"/>
         <w:rPr>
           <w:rFonts w:eastAsia="Times New Roman" w:cs="Courier New"/>
           <w:lang w:eastAsia="de-DE"/>
@@ -1586,6 +1756,7 @@
           <w:tab w:val="left" w:pos="13740"/>
           <w:tab w:val="left" w:pos="14656"/>
         </w:tabs>
+        <w:jc w:val="both"/>
         <w:rPr>
           <w:rFonts w:eastAsia="Times New Roman" w:cs="Courier New"/>
           <w:lang w:val="de-DE" w:eastAsia="de-DE"/>
@@ -1640,6 +1811,7 @@
           <w:tab w:val="left" w:pos="13740"/>
           <w:tab w:val="left" w:pos="14656"/>
         </w:tabs>
+        <w:jc w:val="both"/>
         <w:rPr>
           <w:rFonts w:eastAsia="Times New Roman" w:cs="Courier New"/>
           <w:lang w:val="de-DE" w:eastAsia="de-DE"/>
@@ -1685,6 +1857,7 @@
           <w:tab w:val="left" w:pos="13740"/>
           <w:tab w:val="left" w:pos="14656"/>
         </w:tabs>
+        <w:jc w:val="both"/>
         <w:rPr>
           <w:rFonts w:eastAsia="Times New Roman" w:cs="Courier New"/>
           <w:lang w:eastAsia="de-DE"/>
@@ -1743,6 +1916,7 @@
           <w:tab w:val="left" w:pos="14656"/>
         </w:tabs>
         <w:spacing w:after="284"/>
+        <w:jc w:val="both"/>
         <w:rPr>
           <w:rFonts w:eastAsia="Times New Roman" w:cs="Courier New"/>
           <w:lang w:eastAsia="de-DE"/>
@@ -1798,6 +1972,7 @@
           <w:tab w:val="left" w:pos="14656"/>
         </w:tabs>
         <w:spacing w:after="284"/>
+        <w:jc w:val="both"/>
         <w:rPr>
           <w:rFonts w:eastAsia="Times New Roman" w:cs="Courier New"/>
           <w:lang w:val="de-DE" w:eastAsia="de-DE"/>
@@ -1846,6 +2021,7 @@
           <w:tab w:val="left" w:pos="14656"/>
         </w:tabs>
         <w:spacing w:after="284"/>
+        <w:jc w:val="both"/>
         <w:rPr>
           <w:rFonts w:eastAsia="Times New Roman" w:cs="Courier New"/>
           <w:lang w:val="de-DE" w:eastAsia="de-DE"/>
@@ -1887,6 +2063,7 @@
           <w:tab w:val="left" w:pos="14656"/>
         </w:tabs>
         <w:spacing w:after="284"/>
+        <w:jc w:val="both"/>
         <w:rPr>
           <w:rFonts w:eastAsia="Times New Roman" w:cs="Courier New"/>
           <w:lang w:val="de-DE" w:eastAsia="de-DE"/>
@@ -1941,6 +2118,7 @@
           <w:ilvl w:val="0"/>
           <w:numId w:val="6"/>
         </w:numPr>
+        <w:jc w:val="both"/>
         <w:rPr>
           <w:rFonts w:asciiTheme="minorHAnsi" w:hAnsiTheme="minorHAnsi"/>
           <w:sz w:val="24"/>
@@ -1983,6 +2161,7 @@
           <w:tab w:val="left" w:pos="13740"/>
           <w:tab w:val="left" w:pos="14656"/>
         </w:tabs>
+        <w:jc w:val="both"/>
         <w:rPr>
           <w:rFonts w:eastAsia="Times New Roman" w:cs="Courier New"/>
           <w:lang w:eastAsia="de-DE"/>
@@ -2025,6 +2204,7 @@
       <w:pPr>
         <w:pStyle w:val="HTMLPreformatted"/>
         <w:ind w:left="1440"/>
+        <w:jc w:val="both"/>
         <w:rPr>
           <w:rFonts w:asciiTheme="minorHAnsi" w:hAnsiTheme="minorHAnsi"/>
           <w:sz w:val="24"/>
@@ -2040,6 +2220,7 @@
           <w:ilvl w:val="0"/>
           <w:numId w:val="6"/>
         </w:numPr>
+        <w:jc w:val="both"/>
         <w:rPr>
           <w:rFonts w:asciiTheme="minorHAnsi" w:hAnsiTheme="minorHAnsi"/>
           <w:sz w:val="24"/>
@@ -2064,6 +2245,7 @@
           <w:ilvl w:val="0"/>
           <w:numId w:val="8"/>
         </w:numPr>
+        <w:jc w:val="both"/>
         <w:rPr>
           <w:rFonts w:asciiTheme="minorHAnsi" w:hAnsiTheme="minorHAnsi"/>
           <w:sz w:val="24"/>
@@ -2086,6 +2268,7 @@
           <w:ilvl w:val="0"/>
           <w:numId w:val="8"/>
         </w:numPr>
+        <w:jc w:val="both"/>
         <w:rPr>
           <w:rFonts w:asciiTheme="minorHAnsi" w:hAnsiTheme="minorHAnsi"/>
           <w:sz w:val="24"/>
@@ -2122,6 +2305,7 @@
           <w:ilvl w:val="0"/>
           <w:numId w:val="8"/>
         </w:numPr>
+        <w:jc w:val="both"/>
         <w:rPr>
           <w:rFonts w:asciiTheme="minorHAnsi" w:hAnsiTheme="minorHAnsi"/>
           <w:sz w:val="24"/>
@@ -2166,6 +2350,7 @@
           <w:ilvl w:val="0"/>
           <w:numId w:val="8"/>
         </w:numPr>
+        <w:jc w:val="both"/>
         <w:rPr>
           <w:rFonts w:asciiTheme="minorHAnsi" w:hAnsiTheme="minorHAnsi"/>
           <w:sz w:val="24"/>
@@ -2258,6 +2443,7 @@
       <w:pPr>
         <w:pStyle w:val="HTMLPreformatted"/>
         <w:ind w:left="1440"/>
+        <w:jc w:val="both"/>
         <w:rPr>
           <w:rFonts w:asciiTheme="minorHAnsi" w:hAnsiTheme="minorHAnsi"/>
           <w:sz w:val="24"/>
@@ -2273,6 +2459,7 @@
           <w:ilvl w:val="0"/>
           <w:numId w:val="6"/>
         </w:numPr>
+        <w:jc w:val="both"/>
         <w:rPr>
           <w:rFonts w:asciiTheme="minorHAnsi" w:hAnsiTheme="minorHAnsi"/>
           <w:sz w:val="24"/>
@@ -2295,6 +2482,7 @@
       <w:pPr>
         <w:pStyle w:val="HTMLPreformatted"/>
         <w:ind w:left="720"/>
+        <w:jc w:val="both"/>
         <w:rPr>
           <w:rFonts w:asciiTheme="minorHAnsi" w:hAnsiTheme="minorHAnsi"/>
           <w:sz w:val="24"/>
@@ -2307,6 +2495,7 @@
       <w:pPr>
         <w:pStyle w:val="HTMLPreformatted"/>
         <w:ind w:left="720"/>
+        <w:jc w:val="both"/>
         <w:rPr>
           <w:rFonts w:asciiTheme="minorHAnsi" w:hAnsiTheme="minorHAnsi"/>
           <w:sz w:val="24"/>
@@ -2509,6 +2698,7 @@
     <w:p>
       <w:pPr>
         <w:pStyle w:val="HTMLPreformatted"/>
+        <w:jc w:val="both"/>
         <w:rPr>
           <w:rFonts w:asciiTheme="minorHAnsi" w:hAnsiTheme="minorHAnsi"/>
           <w:sz w:val="24"/>
@@ -2520,6 +2710,7 @@
     <w:p>
       <w:pPr>
         <w:pStyle w:val="HTMLPreformatted"/>
+        <w:jc w:val="both"/>
         <w:rPr>
           <w:rFonts w:asciiTheme="minorHAnsi" w:hAnsiTheme="minorHAnsi"/>
           <w:sz w:val="24"/>
